--- a/reports/15011021.docx
+++ b/reports/15011021.docx
@@ -3,21 +3,674 @@
 <w:document xmlns:wpc="http://schemas.microsoft.com/office/word/2010/wordprocessingCanvas" xmlns:cx="http://schemas.microsoft.com/office/drawing/2014/chartex" xmlns:cx1="http://schemas.microsoft.com/office/drawing/2015/9/8/chartex" xmlns:cx2="http://schemas.microsoft.com/office/drawing/2015/10/21/chartex" xmlns:cx3="http://schemas.microsoft.com/office/drawing/2016/5/9/chartex" xmlns:cx4="http://schemas.microsoft.com/office/drawing/2016/5/10/chartex" xmlns:cx5="http://schemas.microsoft.com/office/drawing/2016/5/11/chartex" xmlns:cx6="http://schemas.microsoft.com/office/drawing/2016/5/12/chartex" xmlns:cx7="http://schemas.microsoft.com/office/drawing/2016/5/13/chartex" xmlns:cx8="http://schemas.microsoft.com/office/drawing/2016/5/14/chartex" xmlns:mc="http://schemas.openxmlformats.org/markup-compatibility/2006" xmlns:aink="http://schemas.microsoft.com/office/drawing/2016/ink" xmlns:am3d="http://schemas.microsoft.com/office/drawing/2017/model3d" xmlns:o="urn:schemas-microsoft-com:office:office" xmlns:r="http://schemas.openxmlformats.org/officeDocument/2006/relationships" xmlns:m="http://schemas.openxmlformats.org/officeDocument/2006/math" xmlns:v="urn:schemas-microsoft-com:vml" xmlns:wp14="http://schemas.microsoft.com/office/word/2010/wordprocessingDrawing" xmlns:wp="http://schemas.openxmlformats.org/drawingml/2006/wordprocessingDrawing" xmlns:w10="urn:schemas-microsoft-com:office:word" xmlns:w="http://schemas.openxmlformats.org/wordprocessingml/2006/main" xmlns:w14="http://schemas.microsoft.com/office/word/2010/wordml" xmlns:w15="http://schemas.microsoft.com/office/word/2012/wordml" xmlns:w16cid="http://schemas.microsoft.com/office/word/2016/wordml/cid" xmlns:w16se="http://schemas.microsoft.com/office/word/2015/wordml/symex" xmlns:wpg="http://schemas.microsoft.com/office/word/2010/wordprocessingGroup" xmlns:wpi="http://schemas.microsoft.com/office/word/2010/wordprocessingInk" xmlns:wne="http://schemas.microsoft.com/office/word/2006/wordml" xmlns:wps="http://schemas.microsoft.com/office/word/2010/wordprocessingShape" mc:Ignorable="w14 w15 w16se w16cid wp14">
   <w:body>
     <w:p>
-      <w:r>
-        <w:t xml:space="preserve">1 – </w:t>
-      </w:r>
-      <w:proofErr w:type="spellStart"/>
-      <w:r>
-        <w:t>Weka</w:t>
-      </w:r>
-      <w:proofErr w:type="spellEnd"/>
-      <w:r>
-        <w:t xml:space="preserve"> ile Çalışma</w:t>
+      <w:pPr>
+        <w:rPr>
+          <w:b/>
+        </w:rPr>
+      </w:pPr>
+      <w:r>
+        <w:rPr>
+          <w:b/>
+        </w:rPr>
+        <w:t>Veri Analizi</w:t>
       </w:r>
     </w:p>
     <w:p>
+      <w:r>
+        <w:t>Veri seti, Dota2 ismindeki internet üzerinden oynana bir oyunun maçlarını içermektedir.</w:t>
+      </w:r>
+      <w:r>
+        <w:t xml:space="preserve"> </w:t>
+      </w:r>
+      <w:r>
+        <w:t>Veri setinde toplam 102</w:t>
+      </w:r>
+      <w:r>
+        <w:t>.</w:t>
+      </w:r>
+      <w:r>
+        <w:t xml:space="preserve">944 örnek bulunmaktadır. Bunların </w:t>
+      </w:r>
+      <w:r>
+        <w:t>92.650</w:t>
+      </w:r>
+      <w:r>
+        <w:t xml:space="preserve"> tanesi eğitim için, </w:t>
+      </w:r>
+      <w:r>
+        <w:t>10.294</w:t>
+      </w:r>
+      <w:r>
+        <w:t xml:space="preserve"> tanesi ise test için ayrılmıştır. </w:t>
+      </w:r>
+      <w:r>
+        <w:t>Veri setinde iki sınıf</w:t>
+      </w:r>
+      <w:r>
+        <w:t>tan oluşmaktadır</w:t>
+      </w:r>
+      <w:r>
+        <w:t xml:space="preserve">. </w:t>
+      </w:r>
+      <w:r>
+        <w:t>Bu sınıflar karşılıklı maçı yapan takımları belirtmektedir. Bu kategorik değerler, 1 ve -1 olarak gösterilmektedir.</w:t>
+      </w:r>
+      <w:r>
+        <w:t xml:space="preserve"> 92.650 eğitim verisinin 43.868 tanesi -1 ile etiketlenmişken 48.782 tanesi de 1 ile etiketlenmiştir. </w:t>
+      </w:r>
+      <w:r>
+        <w:t xml:space="preserve"> </w:t>
+      </w:r>
+      <w:r>
+        <w:t>10.294 test verisinin 4.792 tanesi -1 ile 5502 tanesi ise 1 ile etiketlenmiştir.</w:t>
+      </w:r>
+    </w:p>
+    <w:p>
+      <w:proofErr w:type="spellStart"/>
+      <w:r>
+        <w:t>Veriseti</w:t>
+      </w:r>
+      <w:r>
+        <w:t>nde</w:t>
+      </w:r>
+      <w:proofErr w:type="spellEnd"/>
+      <w:r>
+        <w:t xml:space="preserve"> 116 tane özellik</w:t>
+      </w:r>
+      <w:r>
+        <w:t>, 117 sütun</w:t>
+      </w:r>
+      <w:r>
+        <w:t xml:space="preserve"> bulunmaktadır. Baştan sonra doğru sütunlar: maçı hangi takımın kazandığını (sınıf bilgisi), </w:t>
+      </w:r>
+      <w:proofErr w:type="spellStart"/>
+      <w:r>
+        <w:t>cluster</w:t>
+      </w:r>
+      <w:proofErr w:type="spellEnd"/>
+      <w:r>
+        <w:t xml:space="preserve"> </w:t>
+      </w:r>
+      <w:proofErr w:type="spellStart"/>
+      <w:r>
+        <w:t>id</w:t>
+      </w:r>
+      <w:proofErr w:type="spellEnd"/>
+      <w:r>
+        <w:t xml:space="preserve">, oyun </w:t>
+      </w:r>
+      <w:proofErr w:type="spellStart"/>
+      <w:r>
+        <w:t>modu</w:t>
+      </w:r>
+      <w:proofErr w:type="spellEnd"/>
+      <w:r>
+        <w:t xml:space="preserve">, oyun tipi ve </w:t>
+      </w:r>
+      <w:r>
+        <w:t>geri kalan</w:t>
+      </w:r>
+      <w:r>
+        <w:t xml:space="preserve"> 113 sütun oyun içerisindeki karakterlerin maç esnasında hangi takımda olduklarını göstermektedir. 113 tane karakter sütunlarının bir maçta (</w:t>
+      </w:r>
+      <w:proofErr w:type="gramStart"/>
+      <w:r>
+        <w:t>örnekte)</w:t>
+      </w:r>
+      <w:r>
+        <w:t xml:space="preserve"> </w:t>
+      </w:r>
+      <w:r>
+        <w:t xml:space="preserve"> 10</w:t>
+      </w:r>
+      <w:proofErr w:type="gramEnd"/>
+      <w:r>
+        <w:t xml:space="preserve"> tanesi dolu olabilmektedir. Ait oldukları takımlara göre -1 ve 1 değerlerini almaktadırlar. Eğer herhangi bir takımda değilse o karakter değeri 0 olmaktadır.</w:t>
+      </w:r>
+    </w:p>
+    <w:p>
+      <w:proofErr w:type="spellStart"/>
+      <w:r>
+        <w:t>Csv</w:t>
+      </w:r>
+      <w:proofErr w:type="spellEnd"/>
+      <w:r>
+        <w:t xml:space="preserve"> formatındaki dosyayı </w:t>
+      </w:r>
+      <w:proofErr w:type="spellStart"/>
+      <w:r>
+        <w:t>arff</w:t>
+      </w:r>
+      <w:proofErr w:type="spellEnd"/>
+      <w:r>
+        <w:t xml:space="preserve"> formatına çevirirken sütunların isimlerine ihtiyaç duyuldu. Sitede belirtilen (</w:t>
+      </w:r>
+      <w:hyperlink r:id="rId4" w:history="1">
+        <w:r>
+          <w:rPr>
+            <w:rStyle w:val="Kpr"/>
+          </w:rPr>
+          <w:t>https://archive.ics.uci.edu/ml/datasets/Dota2+Games+Results</w:t>
+        </w:r>
+      </w:hyperlink>
+      <w:r>
+        <w:t xml:space="preserve">) </w:t>
+      </w:r>
+      <w:proofErr w:type="spellStart"/>
+      <w:r>
+        <w:t>mapping</w:t>
+      </w:r>
+      <w:proofErr w:type="spellEnd"/>
+      <w:r>
+        <w:t xml:space="preserve"> kullanılarak sütunlardaki </w:t>
+      </w:r>
+      <w:proofErr w:type="spellStart"/>
+      <w:r>
+        <w:t>herolar</w:t>
+      </w:r>
+      <w:proofErr w:type="spellEnd"/>
+      <w:r>
+        <w:t xml:space="preserve"> ilgili şekilde isimlendirildi. Bir tane </w:t>
+      </w:r>
+      <w:proofErr w:type="spellStart"/>
+      <w:r>
+        <w:t>hero</w:t>
+      </w:r>
+      <w:proofErr w:type="spellEnd"/>
+      <w:r>
+        <w:t xml:space="preserve"> için </w:t>
+      </w:r>
+      <w:proofErr w:type="spellStart"/>
+      <w:r>
+        <w:t>mapping</w:t>
+      </w:r>
+      <w:proofErr w:type="spellEnd"/>
+      <w:r>
+        <w:t xml:space="preserve"> eksikti. Bunun için veri setinin oluşturulması için </w:t>
+      </w:r>
+      <w:r>
+        <w:t xml:space="preserve">hazırlanan </w:t>
+      </w:r>
+      <w:r>
+        <w:t xml:space="preserve">kod incelenerek </w:t>
+      </w:r>
+      <w:r>
+        <w:t>(</w:t>
+      </w:r>
+      <w:hyperlink r:id="rId5" w:history="1">
+        <w:r>
+          <w:rPr>
+            <w:rStyle w:val="Kpr"/>
+          </w:rPr>
+          <w:t>https://gist.github.com/da-steve101/1a7ae319448db431715bd75391a66e1b</w:t>
+        </w:r>
+      </w:hyperlink>
+      <w:r>
+        <w:t xml:space="preserve">) veri çekmek için </w:t>
+      </w:r>
+      <w:proofErr w:type="spellStart"/>
+      <w:r>
+        <w:t>OpenDota</w:t>
+      </w:r>
+      <w:proofErr w:type="spellEnd"/>
+      <w:r>
+        <w:t xml:space="preserve"> </w:t>
+      </w:r>
+      <w:proofErr w:type="spellStart"/>
+      <w:r>
+        <w:t>API’</w:t>
+      </w:r>
+      <w:r>
+        <w:t>nın</w:t>
+      </w:r>
+      <w:proofErr w:type="spellEnd"/>
+      <w:r>
+        <w:t xml:space="preserve"> kullanıldığı tespit edildi. </w:t>
+      </w:r>
+      <w:proofErr w:type="spellStart"/>
+      <w:r>
+        <w:t>OpenDota</w:t>
+      </w:r>
+      <w:proofErr w:type="spellEnd"/>
+      <w:r>
+        <w:t xml:space="preserve"> </w:t>
+      </w:r>
+      <w:proofErr w:type="spellStart"/>
+      <w:r>
+        <w:t>API’ya</w:t>
+      </w:r>
+      <w:proofErr w:type="spellEnd"/>
+      <w:r>
+        <w:t xml:space="preserve"> bakılarak eksik sütun bilgisi tamamlandı. Sütunların değerlerinin ne anlama geldiği ise veri seti </w:t>
+      </w:r>
+      <w:proofErr w:type="spellStart"/>
+      <w:r>
+        <w:t>dökümanında</w:t>
+      </w:r>
+      <w:proofErr w:type="spellEnd"/>
+      <w:r>
+        <w:t xml:space="preserve"> bulunmadığından ötürü gene veri seti için hazırlanan kod incelenerek </w:t>
+      </w:r>
+      <w:r>
+        <w:t xml:space="preserve">kullanılan </w:t>
+      </w:r>
+      <w:proofErr w:type="spellStart"/>
+      <w:r>
+        <w:t>wrapper’ın</w:t>
+      </w:r>
+      <w:proofErr w:type="spellEnd"/>
+      <w:r>
+        <w:t xml:space="preserve"> dokümantasyonundan (</w:t>
+      </w:r>
+      <w:hyperlink r:id="rId6" w:history="1">
+        <w:r>
+          <w:rPr>
+            <w:rStyle w:val="Kpr"/>
+          </w:rPr>
+          <w:t>https://github.com/joshuaduffy/dota2api/blob/master/docs/source/responses.rst</w:t>
+        </w:r>
+      </w:hyperlink>
+      <w:r>
+        <w:t>) alındı.</w:t>
+      </w:r>
+    </w:p>
+    <w:p>
+      <w:r>
+        <w:t>“</w:t>
+      </w:r>
+      <w:proofErr w:type="spellStart"/>
+      <w:r>
+        <w:t>game_mode</w:t>
+      </w:r>
+      <w:proofErr w:type="spellEnd"/>
+      <w:r>
+        <w:t>”</w:t>
+      </w:r>
+      <w:r>
+        <w:t xml:space="preserve"> sütunun alabileceği değerler 0’dan 22’ye kadar sırasıyla </w:t>
+      </w:r>
+      <w:proofErr w:type="spellStart"/>
+      <w:r>
+        <w:t>Unknown</w:t>
+      </w:r>
+      <w:proofErr w:type="spellEnd"/>
+      <w:r>
+        <w:t xml:space="preserve">, </w:t>
+      </w:r>
+      <w:proofErr w:type="spellStart"/>
+      <w:r>
+        <w:t>All</w:t>
+      </w:r>
+      <w:proofErr w:type="spellEnd"/>
+      <w:r>
+        <w:t xml:space="preserve"> </w:t>
+      </w:r>
+      <w:proofErr w:type="spellStart"/>
+      <w:r>
+        <w:t>Pick</w:t>
+      </w:r>
+      <w:proofErr w:type="spellEnd"/>
+      <w:r>
+        <w:t xml:space="preserve">, </w:t>
+      </w:r>
+      <w:proofErr w:type="spellStart"/>
+      <w:r>
+        <w:t>Captain's</w:t>
+      </w:r>
+      <w:proofErr w:type="spellEnd"/>
+      <w:r>
+        <w:t xml:space="preserve"> </w:t>
+      </w:r>
+      <w:proofErr w:type="spellStart"/>
+      <w:r>
+        <w:t>Mode</w:t>
+      </w:r>
+      <w:proofErr w:type="spellEnd"/>
+      <w:r>
+        <w:t xml:space="preserve">, </w:t>
+      </w:r>
+      <w:proofErr w:type="spellStart"/>
+      <w:r>
+        <w:t>Random</w:t>
+      </w:r>
+      <w:proofErr w:type="spellEnd"/>
+      <w:r>
+        <w:t xml:space="preserve"> </w:t>
+      </w:r>
+      <w:proofErr w:type="spellStart"/>
+      <w:r>
+        <w:t>Draft</w:t>
+      </w:r>
+      <w:proofErr w:type="spellEnd"/>
+      <w:r>
+        <w:t xml:space="preserve">, </w:t>
+      </w:r>
+      <w:proofErr w:type="spellStart"/>
+      <w:r>
+        <w:t>Single</w:t>
+      </w:r>
+      <w:proofErr w:type="spellEnd"/>
+      <w:r>
+        <w:t xml:space="preserve"> </w:t>
+      </w:r>
+      <w:proofErr w:type="spellStart"/>
+      <w:r>
+        <w:t>Draft</w:t>
+      </w:r>
+      <w:proofErr w:type="spellEnd"/>
+      <w:r>
+        <w:t xml:space="preserve">, </w:t>
+      </w:r>
+      <w:proofErr w:type="spellStart"/>
+      <w:r>
+        <w:t>All</w:t>
+      </w:r>
+      <w:proofErr w:type="spellEnd"/>
+      <w:r>
+        <w:t xml:space="preserve"> </w:t>
+      </w:r>
+      <w:proofErr w:type="spellStart"/>
+      <w:r>
+        <w:t>Random</w:t>
+      </w:r>
+      <w:proofErr w:type="spellEnd"/>
+      <w:r>
+        <w:t xml:space="preserve">, </w:t>
+      </w:r>
+      <w:proofErr w:type="spellStart"/>
+      <w:r>
+        <w:t>Intro</w:t>
+      </w:r>
+      <w:proofErr w:type="spellEnd"/>
+      <w:r>
+        <w:t xml:space="preserve">, </w:t>
+      </w:r>
+      <w:proofErr w:type="spellStart"/>
+      <w:r>
+        <w:t>Diretide</w:t>
+      </w:r>
+      <w:proofErr w:type="spellEnd"/>
+      <w:r>
+        <w:t xml:space="preserve">, </w:t>
+      </w:r>
+      <w:proofErr w:type="spellStart"/>
+      <w:r>
+        <w:t>Reverse</w:t>
+      </w:r>
+      <w:proofErr w:type="spellEnd"/>
+      <w:r>
+        <w:t xml:space="preserve"> </w:t>
+      </w:r>
+      <w:proofErr w:type="spellStart"/>
+      <w:r>
+        <w:t>Captain's</w:t>
+      </w:r>
+      <w:proofErr w:type="spellEnd"/>
+      <w:r>
+        <w:t xml:space="preserve"> </w:t>
+      </w:r>
+      <w:proofErr w:type="spellStart"/>
+      <w:r>
+        <w:t>Mode</w:t>
+      </w:r>
+      <w:proofErr w:type="spellEnd"/>
+      <w:r>
+        <w:t xml:space="preserve">, </w:t>
+      </w:r>
+      <w:proofErr w:type="spellStart"/>
+      <w:r>
+        <w:t>The</w:t>
+      </w:r>
+      <w:proofErr w:type="spellEnd"/>
+      <w:r>
+        <w:t xml:space="preserve"> </w:t>
+      </w:r>
+      <w:proofErr w:type="spellStart"/>
+      <w:r>
+        <w:t>Greeviling</w:t>
+      </w:r>
+      <w:proofErr w:type="spellEnd"/>
+      <w:r>
+        <w:t xml:space="preserve">, </w:t>
+      </w:r>
+      <w:proofErr w:type="spellStart"/>
+      <w:r>
+        <w:t>Tutorial</w:t>
+      </w:r>
+      <w:proofErr w:type="spellEnd"/>
+      <w:r>
+        <w:t xml:space="preserve">, </w:t>
+      </w:r>
+      <w:proofErr w:type="spellStart"/>
+      <w:r>
+        <w:t>Mid</w:t>
+      </w:r>
+      <w:proofErr w:type="spellEnd"/>
+      <w:r>
+        <w:t xml:space="preserve"> </w:t>
+      </w:r>
+      <w:proofErr w:type="spellStart"/>
+      <w:r>
+        <w:t>Only</w:t>
+      </w:r>
+      <w:proofErr w:type="spellEnd"/>
+      <w:r>
+        <w:t xml:space="preserve">, </w:t>
+      </w:r>
+      <w:proofErr w:type="spellStart"/>
+      <w:r>
+        <w:t>Least</w:t>
+      </w:r>
+      <w:proofErr w:type="spellEnd"/>
+      <w:r>
+        <w:t xml:space="preserve"> </w:t>
+      </w:r>
+      <w:proofErr w:type="spellStart"/>
+      <w:r>
+        <w:t>Played</w:t>
+      </w:r>
+      <w:proofErr w:type="spellEnd"/>
+      <w:r>
+        <w:t xml:space="preserve">, </w:t>
+      </w:r>
+      <w:r>
+        <w:t xml:space="preserve">New Player </w:t>
+      </w:r>
+      <w:proofErr w:type="spellStart"/>
+      <w:r>
+        <w:t>Pool</w:t>
+      </w:r>
+      <w:proofErr w:type="spellEnd"/>
+      <w:r>
+        <w:t xml:space="preserve">, </w:t>
+      </w:r>
+      <w:proofErr w:type="spellStart"/>
+      <w:r>
+        <w:t>Compendium</w:t>
+      </w:r>
+      <w:proofErr w:type="spellEnd"/>
+      <w:r>
+        <w:t xml:space="preserve"> </w:t>
+      </w:r>
+      <w:proofErr w:type="spellStart"/>
+      <w:r>
+        <w:t>Matchmaking</w:t>
+      </w:r>
+      <w:proofErr w:type="spellEnd"/>
+      <w:r>
+        <w:t xml:space="preserve">, </w:t>
+      </w:r>
+      <w:proofErr w:type="spellStart"/>
+      <w:r>
+        <w:t>Custom</w:t>
+      </w:r>
+      <w:proofErr w:type="spellEnd"/>
+      <w:r>
+        <w:t xml:space="preserve">, </w:t>
+      </w:r>
+      <w:proofErr w:type="spellStart"/>
+      <w:r>
+        <w:t>Captains</w:t>
+      </w:r>
+      <w:proofErr w:type="spellEnd"/>
+      <w:r>
+        <w:t xml:space="preserve"> </w:t>
+      </w:r>
+      <w:proofErr w:type="spellStart"/>
+      <w:r>
+        <w:t>Draft</w:t>
+      </w:r>
+      <w:proofErr w:type="spellEnd"/>
+      <w:r>
+        <w:t xml:space="preserve">, </w:t>
+      </w:r>
+      <w:proofErr w:type="spellStart"/>
+      <w:r>
+        <w:t>Balanced</w:t>
+      </w:r>
+      <w:proofErr w:type="spellEnd"/>
+      <w:r>
+        <w:t xml:space="preserve"> </w:t>
+      </w:r>
+      <w:proofErr w:type="spellStart"/>
+      <w:r>
+        <w:t>Draft</w:t>
+      </w:r>
+      <w:proofErr w:type="spellEnd"/>
+      <w:r>
+        <w:t xml:space="preserve">, </w:t>
+      </w:r>
+      <w:proofErr w:type="spellStart"/>
+      <w:r>
+        <w:t>Ability</w:t>
+      </w:r>
+      <w:proofErr w:type="spellEnd"/>
+      <w:r>
+        <w:t xml:space="preserve"> </w:t>
+      </w:r>
+      <w:proofErr w:type="spellStart"/>
+      <w:r>
+        <w:t>Draft</w:t>
+      </w:r>
+      <w:proofErr w:type="spellEnd"/>
+      <w:r>
+        <w:t xml:space="preserve"> ,</w:t>
+      </w:r>
+      <w:proofErr w:type="spellStart"/>
+      <w:r>
+        <w:t>Event</w:t>
+      </w:r>
+      <w:proofErr w:type="spellEnd"/>
+      <w:r>
+        <w:t xml:space="preserve">, </w:t>
+      </w:r>
+      <w:proofErr w:type="spellStart"/>
+      <w:r>
+        <w:t>All</w:t>
+      </w:r>
+      <w:proofErr w:type="spellEnd"/>
+      <w:r>
+        <w:t xml:space="preserve"> </w:t>
+      </w:r>
+      <w:proofErr w:type="spellStart"/>
+      <w:r>
+        <w:t>Random</w:t>
+      </w:r>
+      <w:proofErr w:type="spellEnd"/>
+      <w:r>
+        <w:t xml:space="preserve"> </w:t>
+      </w:r>
+      <w:proofErr w:type="spellStart"/>
+      <w:r>
+        <w:t>Death</w:t>
+      </w:r>
+      <w:proofErr w:type="spellEnd"/>
+      <w:r>
+        <w:t xml:space="preserve"> </w:t>
+      </w:r>
+      <w:proofErr w:type="spellStart"/>
+      <w:r>
+        <w:t>Match</w:t>
+      </w:r>
+      <w:proofErr w:type="spellEnd"/>
+      <w:r>
+        <w:t xml:space="preserve">, </w:t>
+      </w:r>
+      <w:r>
+        <w:t xml:space="preserve">Solo </w:t>
+      </w:r>
+      <w:proofErr w:type="spellStart"/>
+      <w:r>
+        <w:t>Mid</w:t>
+      </w:r>
+      <w:proofErr w:type="spellEnd"/>
+      <w:r>
+        <w:t xml:space="preserve"> 1 </w:t>
+      </w:r>
+      <w:proofErr w:type="spellStart"/>
+      <w:r>
+        <w:t>vs</w:t>
+      </w:r>
+      <w:proofErr w:type="spellEnd"/>
+      <w:r>
+        <w:t xml:space="preserve"> 1</w:t>
+      </w:r>
+      <w:r>
+        <w:t xml:space="preserve">, </w:t>
+      </w:r>
+      <w:proofErr w:type="spellStart"/>
+      <w:r>
+        <w:t>Ranked</w:t>
+      </w:r>
+      <w:proofErr w:type="spellEnd"/>
+      <w:r>
+        <w:t xml:space="preserve"> </w:t>
+      </w:r>
+      <w:proofErr w:type="spellStart"/>
+      <w:r>
+        <w:t>All</w:t>
+      </w:r>
+      <w:proofErr w:type="spellEnd"/>
+      <w:r>
+        <w:t xml:space="preserve"> </w:t>
+      </w:r>
+      <w:proofErr w:type="spellStart"/>
+      <w:r>
+        <w:t>Pick</w:t>
+      </w:r>
+      <w:r>
+        <w:t>’</w:t>
+      </w:r>
+      <w:r>
+        <w:t>e</w:t>
+      </w:r>
+      <w:proofErr w:type="spellEnd"/>
+      <w:r>
+        <w:t xml:space="preserve"> denk gelmektedir.</w:t>
+      </w:r>
       <w:bookmarkStart w:id="0" w:name="_GoBack"/>
       <w:bookmarkEnd w:id="0"/>
+    </w:p>
+    <w:p>
+      <w:r>
+        <w:t>“</w:t>
+      </w:r>
+      <w:proofErr w:type="spellStart"/>
+      <w:proofErr w:type="gramStart"/>
+      <w:r>
+        <w:t>game</w:t>
+      </w:r>
+      <w:proofErr w:type="gramEnd"/>
+      <w:r>
+        <w:t>_type</w:t>
+      </w:r>
+      <w:proofErr w:type="spellEnd"/>
+      <w:r>
+        <w:t xml:space="preserve">” sütunun alabileceği değerler -1’den </w:t>
+      </w:r>
+      <w:r>
+        <w:t xml:space="preserve">8’e kadar sırasıyla </w:t>
+      </w:r>
     </w:p>
     <w:sectPr>
       <w:pgSz w:w="11906" w:h="16838"/>
@@ -430,7 +1083,6 @@
   <w:style w:type="character" w:default="1" w:styleId="VarsaylanParagrafYazTipi">
     <w:name w:val="Default Paragraph Font"/>
     <w:uiPriority w:val="1"/>
-    <w:semiHidden/>
     <w:unhideWhenUsed/>
   </w:style>
   <w:style w:type="table" w:default="1" w:styleId="NormalTablo">
@@ -453,6 +1105,48 @@
     <w:uiPriority w:val="99"/>
     <w:semiHidden/>
     <w:unhideWhenUsed/>
+  </w:style>
+  <w:style w:type="character" w:styleId="Kpr">
+    <w:name w:val="Hyperlink"/>
+    <w:basedOn w:val="VarsaylanParagrafYazTipi"/>
+    <w:uiPriority w:val="99"/>
+    <w:unhideWhenUsed/>
+    <w:rsid w:val="00AC28C8"/>
+    <w:rPr>
+      <w:color w:val="0000FF"/>
+      <w:u w:val="single"/>
+    </w:rPr>
+  </w:style>
+  <w:style w:type="character" w:styleId="zmlenmeyenBahsetme">
+    <w:name w:val="Unresolved Mention"/>
+    <w:basedOn w:val="VarsaylanParagrafYazTipi"/>
+    <w:uiPriority w:val="99"/>
+    <w:semiHidden/>
+    <w:unhideWhenUsed/>
+    <w:rsid w:val="00BA1BF4"/>
+    <w:rPr>
+      <w:color w:val="605E5C"/>
+      <w:shd w:val="clear" w:color="auto" w:fill="E1DFDD"/>
+    </w:rPr>
+  </w:style>
+  <w:style w:type="table" w:styleId="TabloKlavuzu">
+    <w:name w:val="Table Grid"/>
+    <w:basedOn w:val="NormalTablo"/>
+    <w:uiPriority w:val="39"/>
+    <w:rsid w:val="004B378C"/>
+    <w:pPr>
+      <w:spacing w:after="0" w:line="240" w:lineRule="auto"/>
+    </w:pPr>
+    <w:tblPr>
+      <w:tblBorders>
+        <w:top w:val="single" w:sz="4" w:space="0" w:color="auto"/>
+        <w:left w:val="single" w:sz="4" w:space="0" w:color="auto"/>
+        <w:bottom w:val="single" w:sz="4" w:space="0" w:color="auto"/>
+        <w:right w:val="single" w:sz="4" w:space="0" w:color="auto"/>
+        <w:insideH w:val="single" w:sz="4" w:space="0" w:color="auto"/>
+        <w:insideV w:val="single" w:sz="4" w:space="0" w:color="auto"/>
+      </w:tblBorders>
+    </w:tblPr>
   </w:style>
 </w:styles>
 </file>

--- a/reports/15011021.docx
+++ b/reports/15011021.docx
@@ -29,19 +29,10 @@
         <w:t>.</w:t>
       </w:r>
       <w:r>
-        <w:t xml:space="preserve">944 örnek bulunmaktadır. Bunların </w:t>
-      </w:r>
-      <w:r>
-        <w:t>92.650</w:t>
-      </w:r>
-      <w:r>
-        <w:t xml:space="preserve"> tanesi eğitim için, </w:t>
-      </w:r>
-      <w:r>
-        <w:t>10.294</w:t>
-      </w:r>
-      <w:r>
-        <w:t xml:space="preserve"> tanesi ise test için ayrılmıştır. </w:t>
+        <w:t>944 örnek bulunmaktadır.</w:t>
+      </w:r>
+      <w:r>
+        <w:t xml:space="preserve"> </w:t>
       </w:r>
       <w:r>
         <w:t>Veri setinde iki sınıf</w:t>
@@ -53,16 +44,67 @@
         <w:t xml:space="preserve">. </w:t>
       </w:r>
       <w:r>
-        <w:t>Bu sınıflar karşılıklı maçı yapan takımları belirtmektedir. Bu kategorik değerler, 1 ve -1 olarak gösterilmektedir.</w:t>
-      </w:r>
-      <w:r>
-        <w:t xml:space="preserve"> 92.650 eğitim verisinin 43.868 tanesi -1 ile etiketlenmişken 48.782 tanesi de 1 ile etiketlenmiştir. </w:t>
-      </w:r>
-      <w:r>
-        <w:t xml:space="preserve"> </w:t>
-      </w:r>
-      <w:r>
-        <w:t>10.294 test verisinin 4.792 tanesi -1 ile 5502 tanesi ise 1 ile etiketlenmiştir.</w:t>
+        <w:t>Bu sınıflar maçı</w:t>
+      </w:r>
+      <w:r>
+        <w:t>n hangi takım tarafından kazanıldığını belirtmektedir</w:t>
+      </w:r>
+      <w:r>
+        <w:t>. Bu kategorik değerler, 1 ve -1 olarak gösterilmektedir.</w:t>
+      </w:r>
+      <w:r>
+        <w:t xml:space="preserve"> </w:t>
+      </w:r>
+      <w:r>
+        <w:t xml:space="preserve">Verilerin </w:t>
+      </w:r>
+      <w:r>
+        <w:t>4</w:t>
+      </w:r>
+      <w:r>
+        <w:t>8</w:t>
+      </w:r>
+      <w:r>
+        <w:t>.</w:t>
+      </w:r>
+      <w:r>
+        <w:t>6</w:t>
+      </w:r>
+      <w:r>
+        <w:t>6</w:t>
+      </w:r>
+      <w:r>
+        <w:t>0</w:t>
+      </w:r>
+      <w:r>
+        <w:t xml:space="preserve"> tanesi -1 ile etiketlenmişken </w:t>
+      </w:r>
+      <w:r>
+        <w:t>54</w:t>
+      </w:r>
+      <w:r>
+        <w:t>.</w:t>
+      </w:r>
+      <w:r>
+        <w:t>2</w:t>
+      </w:r>
+      <w:r>
+        <w:t>8</w:t>
+      </w:r>
+      <w:r>
+        <w:t>4</w:t>
+      </w:r>
+      <w:r>
+        <w:t xml:space="preserve"> tanesi </w:t>
+      </w:r>
+      <w:r>
+        <w:t>ise</w:t>
+      </w:r>
+      <w:r>
+        <w:t xml:space="preserve"> 1 ile etiketlenmiştir. </w:t>
+      </w:r>
+      <w:r>
+        <w:t xml:space="preserve"> </w:t>
       </w:r>
     </w:p>
     <w:p>
@@ -279,8 +321,13 @@
         <w:t>“</w:t>
       </w:r>
       <w:proofErr w:type="spellStart"/>
-      <w:r>
-        <w:t>game_mode</w:t>
+      <w:proofErr w:type="gramStart"/>
+      <w:r>
+        <w:t>game</w:t>
+      </w:r>
+      <w:proofErr w:type="gramEnd"/>
+      <w:r>
+        <w:t>_mode</w:t>
       </w:r>
       <w:proofErr w:type="spellEnd"/>
       <w:r>
@@ -647,29 +694,209 @@
       <w:proofErr w:type="spellEnd"/>
       <w:r>
         <w:t xml:space="preserve"> denk gelmektedir.</w:t>
+      </w:r>
+    </w:p>
+    <w:p>
+      <w:r>
+        <w:t>“</w:t>
+      </w:r>
+      <w:proofErr w:type="spellStart"/>
+      <w:proofErr w:type="gramStart"/>
+      <w:r>
+        <w:t>game</w:t>
+      </w:r>
+      <w:proofErr w:type="gramEnd"/>
+      <w:r>
+        <w:t>_type</w:t>
+      </w:r>
+      <w:proofErr w:type="spellEnd"/>
+      <w:r>
+        <w:t xml:space="preserve">” sütunun alabileceği değerler -1’den </w:t>
+      </w:r>
+      <w:r>
+        <w:t xml:space="preserve">8’e kadar sırasıyla </w:t>
+      </w:r>
+      <w:proofErr w:type="spellStart"/>
+      <w:r>
+        <w:t>Invalid</w:t>
+      </w:r>
+      <w:proofErr w:type="spellEnd"/>
+      <w:r>
+        <w:t xml:space="preserve">, </w:t>
+      </w:r>
+      <w:proofErr w:type="spellStart"/>
+      <w:r>
+        <w:t>Public</w:t>
+      </w:r>
+      <w:proofErr w:type="spellEnd"/>
+      <w:r>
+        <w:t xml:space="preserve"> </w:t>
+      </w:r>
+      <w:proofErr w:type="spellStart"/>
+      <w:r>
+        <w:t>matchmaking</w:t>
+      </w:r>
+      <w:proofErr w:type="spellEnd"/>
+      <w:r>
+        <w:t xml:space="preserve">, </w:t>
+      </w:r>
+      <w:proofErr w:type="spellStart"/>
+      <w:r>
+        <w:t>Practice</w:t>
+      </w:r>
+      <w:proofErr w:type="spellEnd"/>
+      <w:r>
+        <w:t xml:space="preserve">, </w:t>
+      </w:r>
+      <w:proofErr w:type="spellStart"/>
+      <w:r>
+        <w:t>Tournament</w:t>
+      </w:r>
+      <w:proofErr w:type="spellEnd"/>
+      <w:r>
+        <w:t xml:space="preserve">, </w:t>
+      </w:r>
+      <w:proofErr w:type="spellStart"/>
+      <w:r>
+        <w:t>Tutorial</w:t>
+      </w:r>
+      <w:proofErr w:type="spellEnd"/>
+      <w:r>
+        <w:t xml:space="preserve">, </w:t>
+      </w:r>
+      <w:proofErr w:type="spellStart"/>
+      <w:r>
+        <w:t>Co</w:t>
+      </w:r>
+      <w:proofErr w:type="spellEnd"/>
+      <w:r>
+        <w:t xml:space="preserve">-op </w:t>
+      </w:r>
+      <w:proofErr w:type="spellStart"/>
+      <w:r>
+        <w:t>with</w:t>
+      </w:r>
+      <w:proofErr w:type="spellEnd"/>
+      <w:r>
+        <w:t xml:space="preserve"> AI, Team </w:t>
+      </w:r>
+      <w:proofErr w:type="spellStart"/>
+      <w:r>
+        <w:t>match</w:t>
+      </w:r>
+      <w:proofErr w:type="spellEnd"/>
+      <w:r>
+        <w:t xml:space="preserve">, Solo </w:t>
+      </w:r>
+      <w:proofErr w:type="spellStart"/>
+      <w:r>
+        <w:t>queue</w:t>
+      </w:r>
+      <w:proofErr w:type="spellEnd"/>
+      <w:r>
+        <w:t xml:space="preserve">, </w:t>
+      </w:r>
+      <w:proofErr w:type="spellStart"/>
+      <w:r>
+        <w:t>Ranked</w:t>
+      </w:r>
+      <w:proofErr w:type="spellEnd"/>
+      <w:r>
+        <w:t xml:space="preserve"> </w:t>
+      </w:r>
+      <w:proofErr w:type="spellStart"/>
+      <w:r>
+        <w:t>matchmaking</w:t>
+      </w:r>
+      <w:proofErr w:type="spellEnd"/>
+      <w:r>
+        <w:t xml:space="preserve">, Solo </w:t>
+      </w:r>
+      <w:proofErr w:type="spellStart"/>
+      <w:r>
+        <w:t>Mid</w:t>
+      </w:r>
+      <w:proofErr w:type="spellEnd"/>
+      <w:r>
+        <w:t xml:space="preserve"> 1 </w:t>
+      </w:r>
+      <w:proofErr w:type="spellStart"/>
+      <w:r>
+        <w:t>vs</w:t>
+      </w:r>
+      <w:proofErr w:type="spellEnd"/>
+      <w:r>
+        <w:t xml:space="preserve"> 1</w:t>
+      </w:r>
+      <w:r>
+        <w:t>’e denk gelmektedir.</w:t>
+      </w:r>
+    </w:p>
+    <w:p>
+      <w:proofErr w:type="spellStart"/>
+      <w:r>
+        <w:t>Weka</w:t>
+      </w:r>
+      <w:proofErr w:type="spellEnd"/>
+      <w:r>
+        <w:t xml:space="preserve"> içerisinde bulunan </w:t>
+      </w:r>
+      <w:proofErr w:type="spellStart"/>
+      <w:r>
+        <w:t>Info</w:t>
+      </w:r>
+      <w:r>
+        <w:t>GainAttributeEval</w:t>
+      </w:r>
+      <w:proofErr w:type="spellEnd"/>
+      <w:r>
+        <w:t xml:space="preserve"> algoritması</w:t>
       </w:r>
       <w:bookmarkStart w:id="0" w:name="_GoBack"/>
       <w:bookmarkEnd w:id="0"/>
-    </w:p>
-    <w:p>
-      <w:r>
-        <w:t>“</w:t>
-      </w:r>
-      <w:proofErr w:type="spellStart"/>
-      <w:proofErr w:type="gramStart"/>
-      <w:r>
-        <w:t>game</w:t>
-      </w:r>
-      <w:proofErr w:type="gramEnd"/>
-      <w:r>
-        <w:t>_type</w:t>
-      </w:r>
-      <w:proofErr w:type="spellEnd"/>
-      <w:r>
-        <w:t xml:space="preserve">” sütunun alabileceği değerler -1’den </w:t>
-      </w:r>
-      <w:r>
-        <w:t xml:space="preserve">8’e kadar sırasıyla </w:t>
+      <w:r>
+        <w:t xml:space="preserve"> kullanılarak </w:t>
+      </w:r>
+      <w:r>
+        <w:t xml:space="preserve">veri seti içerisindeki ayırt edici özellikler belirlendi. İlk beş belirleyici özellik: </w:t>
+      </w:r>
+      <w:proofErr w:type="spellStart"/>
+      <w:r>
+        <w:t>enchantress</w:t>
+      </w:r>
+      <w:proofErr w:type="spellEnd"/>
+      <w:r>
+        <w:t xml:space="preserve">, </w:t>
+      </w:r>
+      <w:r>
+        <w:t>mirana</w:t>
+      </w:r>
+      <w:r>
+        <w:t xml:space="preserve">, </w:t>
+      </w:r>
+      <w:proofErr w:type="spellStart"/>
+      <w:r>
+        <w:t>life_stealer</w:t>
+      </w:r>
+      <w:proofErr w:type="spellEnd"/>
+      <w:r>
+        <w:t xml:space="preserve">, </w:t>
+      </w:r>
+      <w:proofErr w:type="spellStart"/>
+      <w:r>
+        <w:t>windrunner</w:t>
+      </w:r>
+      <w:proofErr w:type="spellEnd"/>
+      <w:r>
+        <w:t xml:space="preserve">, </w:t>
+      </w:r>
+      <w:proofErr w:type="spellStart"/>
+      <w:r>
+        <w:t>abyssal_underlord</w:t>
+      </w:r>
+      <w:proofErr w:type="spellEnd"/>
+      <w:r>
+        <w:t xml:space="preserve">. </w:t>
       </w:r>
     </w:p>
     <w:sectPr>

--- a/reports/15011021.docx
+++ b/reports/15011021.docx
@@ -850,54 +850,84 @@
       </w:r>
       <w:proofErr w:type="spellEnd"/>
       <w:r>
-        <w:t xml:space="preserve"> algoritması</w:t>
-      </w:r>
+        <w:t xml:space="preserve"> algoritması kullanılarak </w:t>
+      </w:r>
+      <w:r>
+        <w:t xml:space="preserve">veri seti içerisindeki ayırt edici özellikler belirlendi. İlk beş belirleyici özellik: </w:t>
+      </w:r>
+      <w:proofErr w:type="spellStart"/>
+      <w:r>
+        <w:t>enchantress</w:t>
+      </w:r>
+      <w:proofErr w:type="spellEnd"/>
+      <w:r>
+        <w:t xml:space="preserve">, </w:t>
+      </w:r>
+      <w:r>
+        <w:t>mirana</w:t>
+      </w:r>
+      <w:r>
+        <w:t xml:space="preserve">, </w:t>
+      </w:r>
+      <w:proofErr w:type="spellStart"/>
+      <w:r>
+        <w:t>life_stealer</w:t>
+      </w:r>
+      <w:proofErr w:type="spellEnd"/>
+      <w:r>
+        <w:t xml:space="preserve">, </w:t>
+      </w:r>
+      <w:proofErr w:type="spellStart"/>
+      <w:r>
+        <w:t>windrunner</w:t>
+      </w:r>
+      <w:proofErr w:type="spellEnd"/>
+      <w:r>
+        <w:t xml:space="preserve">, </w:t>
+      </w:r>
+      <w:proofErr w:type="spellStart"/>
+      <w:r>
+        <w:t>abyssal_underlord</w:t>
+      </w:r>
+      <w:proofErr w:type="spellEnd"/>
+      <w:r>
+        <w:t xml:space="preserve">. </w:t>
+      </w:r>
+    </w:p>
+    <w:p>
+      <w:r>
+        <w:br w:type="page"/>
+      </w:r>
+    </w:p>
+    <w:p>
+      <w:pPr>
+        <w:rPr>
+          <w:b/>
+        </w:rPr>
+      </w:pPr>
+      <w:r>
+        <w:rPr>
+          <w:b/>
+        </w:rPr>
+        <w:lastRenderedPageBreak/>
+        <w:t>Sınıfla</w:t>
+      </w:r>
+      <w:r>
+        <w:rPr>
+          <w:b/>
+        </w:rPr>
+        <w:t>ndır</w:t>
+      </w:r>
+      <w:r>
+        <w:rPr>
+          <w:b/>
+        </w:rPr>
+        <w:t>ma</w:t>
+      </w:r>
+    </w:p>
+    <w:p>
       <w:bookmarkStart w:id="0" w:name="_GoBack"/>
       <w:bookmarkEnd w:id="0"/>
-      <w:r>
-        <w:t xml:space="preserve"> kullanılarak </w:t>
-      </w:r>
-      <w:r>
-        <w:t xml:space="preserve">veri seti içerisindeki ayırt edici özellikler belirlendi. İlk beş belirleyici özellik: </w:t>
-      </w:r>
-      <w:proofErr w:type="spellStart"/>
-      <w:r>
-        <w:t>enchantress</w:t>
-      </w:r>
-      <w:proofErr w:type="spellEnd"/>
-      <w:r>
-        <w:t xml:space="preserve">, </w:t>
-      </w:r>
-      <w:r>
-        <w:t>mirana</w:t>
-      </w:r>
-      <w:r>
-        <w:t xml:space="preserve">, </w:t>
-      </w:r>
-      <w:proofErr w:type="spellStart"/>
-      <w:r>
-        <w:t>life_stealer</w:t>
-      </w:r>
-      <w:proofErr w:type="spellEnd"/>
-      <w:r>
-        <w:t xml:space="preserve">, </w:t>
-      </w:r>
-      <w:proofErr w:type="spellStart"/>
-      <w:r>
-        <w:t>windrunner</w:t>
-      </w:r>
-      <w:proofErr w:type="spellEnd"/>
-      <w:r>
-        <w:t xml:space="preserve">, </w:t>
-      </w:r>
-      <w:proofErr w:type="spellStart"/>
-      <w:r>
-        <w:t>abyssal_underlord</w:t>
-      </w:r>
-      <w:proofErr w:type="spellEnd"/>
-      <w:r>
-        <w:t xml:space="preserve">. </w:t>
-      </w:r>
     </w:p>
     <w:sectPr>
       <w:pgSz w:w="11906" w:h="16838"/>

--- a/reports/15011021.docx
+++ b/reports/15011021.docx
@@ -435,7 +435,13 @@
         <w:t>, 117 sütun</w:t>
       </w:r>
       <w:r>
-        <w:t xml:space="preserve"> bulunmaktadır. Baştan sonra doğru sütunlar: maçı hangi takımın kazandığını (sınıf bilgisi), </w:t>
+        <w:t xml:space="preserve"> bulunmaktadır. </w:t>
+      </w:r>
+      <w:r>
+        <w:t xml:space="preserve">Herhangi bir eksik veri bulunmaktadır. </w:t>
+      </w:r>
+      <w:r>
+        <w:t xml:space="preserve">Baştan sonra doğru sütunlar: maçı hangi takımın kazandığını (sınıf bilgisi), </w:t>
       </w:r>
       <w:proofErr w:type="spellStart"/>
       <w:r>
@@ -2437,11 +2443,14 @@
         <w:t xml:space="preserve"> göre daha genel bir ilişki kurmaktadır bağımsız değişkenler ve sınıf değişkeni arasında.</w:t>
       </w:r>
     </w:p>
+    <w:p>
+      <w:bookmarkStart w:id="0" w:name="_GoBack"/>
+      <w:bookmarkEnd w:id="0"/>
+    </w:p>
     <w:tbl>
       <w:tblPr>
         <w:tblStyle w:val="TabloKlavuzu"/>
         <w:tblW w:w="0" w:type="auto"/>
-        <w:tblInd w:w="2159" w:type="dxa"/>
         <w:tblLook w:val="04A0" w:firstRow="1" w:lastRow="0" w:firstColumn="1" w:lastColumn="0" w:noHBand="0" w:noVBand="1"/>
       </w:tblPr>
       <w:tblGrid>
@@ -3587,17 +3596,77 @@
         </w:rPr>
         <w:tab/>
       </w:r>
+      <w:proofErr w:type="spellStart"/>
       <w:r>
         <w:rPr>
           <w:i/>
         </w:rPr>
+        <w:t>Confussion</w:t>
+      </w:r>
+      <w:proofErr w:type="spellEnd"/>
+      <w:r>
+        <w:rPr>
+          <w:i/>
+        </w:rPr>
+        <w:t xml:space="preserve"> </w:t>
+      </w:r>
+      <w:proofErr w:type="spellStart"/>
+      <w:r>
+        <w:rPr>
+          <w:i/>
+        </w:rPr>
+        <w:t>Matrix</w:t>
+      </w:r>
+      <w:proofErr w:type="spellEnd"/>
+      <w:r>
+        <w:rPr>
+          <w:i/>
+        </w:rPr>
         <w:tab/>
       </w:r>
-      <w:proofErr w:type="spellStart"/>
       <w:r>
         <w:rPr>
           <w:i/>
         </w:rPr>
+        <w:tab/>
+      </w:r>
+      <w:r>
+        <w:rPr>
+          <w:i/>
+        </w:rPr>
+        <w:tab/>
+      </w:r>
+      <w:r>
+        <w:rPr>
+          <w:i/>
+        </w:rPr>
+        <w:tab/>
+      </w:r>
+      <w:r>
+        <w:rPr>
+          <w:i/>
+        </w:rPr>
+        <w:tab/>
+      </w:r>
+      <w:proofErr w:type="spellStart"/>
+      <w:r>
+        <w:rPr>
+          <w:i/>
+        </w:rPr>
+        <w:t>Normalize</w:t>
+      </w:r>
+      <w:proofErr w:type="spellEnd"/>
+      <w:r>
+        <w:rPr>
+          <w:i/>
+        </w:rPr>
+        <w:t xml:space="preserve"> edilmiş </w:t>
+      </w:r>
+      <w:proofErr w:type="spellStart"/>
+      <w:r>
+        <w:rPr>
+          <w:i/>
+        </w:rPr>
         <w:t>Confussion</w:t>
       </w:r>
       <w:proofErr w:type="spellEnd"/>
@@ -3615,24 +3684,12 @@
         <w:t>Matrix</w:t>
       </w:r>
       <w:proofErr w:type="spellEnd"/>
-      <w:r>
-        <w:rPr>
-          <w:i/>
-        </w:rPr>
-        <w:tab/>
-      </w:r>
-      <w:r>
-        <w:rPr>
-          <w:i/>
-        </w:rPr>
-        <w:tab/>
-      </w:r>
     </w:p>
     <w:tbl>
       <w:tblPr>
         <w:tblStyle w:val="TabloKlavuzu"/>
         <w:tblW w:w="0" w:type="auto"/>
-        <w:tblInd w:w="2159" w:type="dxa"/>
+        <w:tblInd w:w="707" w:type="dxa"/>
         <w:tblLook w:val="04A0" w:firstRow="1" w:lastRow="0" w:firstColumn="1" w:lastColumn="0" w:noHBand="0" w:noVBand="1"/>
       </w:tblPr>
       <w:tblGrid>
@@ -3807,79 +3864,11 @@
         </w:tc>
       </w:tr>
     </w:tbl>
-    <w:p/>
-    <w:p>
-      <w:pPr>
-        <w:rPr>
-          <w:i/>
-        </w:rPr>
-      </w:pPr>
-      <w:r>
-        <w:rPr>
-          <w:i/>
-        </w:rPr>
-        <w:tab/>
-      </w:r>
-      <w:r>
-        <w:rPr>
-          <w:i/>
-        </w:rPr>
-        <w:tab/>
-      </w:r>
-      <w:proofErr w:type="spellStart"/>
-      <w:r>
-        <w:rPr>
-          <w:i/>
-        </w:rPr>
-        <w:t>Normalize</w:t>
-      </w:r>
-      <w:proofErr w:type="spellEnd"/>
-      <w:r>
-        <w:rPr>
-          <w:i/>
-        </w:rPr>
-        <w:t xml:space="preserve"> edilmiş </w:t>
-      </w:r>
-      <w:proofErr w:type="spellStart"/>
-      <w:r>
-        <w:rPr>
-          <w:i/>
-        </w:rPr>
-        <w:t>C</w:t>
-      </w:r>
-      <w:r>
-        <w:rPr>
-          <w:i/>
-        </w:rPr>
-        <w:t>onfussion</w:t>
-      </w:r>
-      <w:proofErr w:type="spellEnd"/>
-      <w:r>
-        <w:rPr>
-          <w:i/>
-        </w:rPr>
-        <w:t xml:space="preserve"> </w:t>
-      </w:r>
-      <w:proofErr w:type="spellStart"/>
-      <w:r>
-        <w:rPr>
-          <w:i/>
-        </w:rPr>
-        <w:t>M</w:t>
-      </w:r>
-      <w:r>
-        <w:rPr>
-          <w:i/>
-        </w:rPr>
-        <w:t>atrix</w:t>
-      </w:r>
-      <w:proofErr w:type="spellEnd"/>
-    </w:p>
     <w:tbl>
       <w:tblPr>
         <w:tblStyle w:val="TabloKlavuzu"/>
+        <w:tblpPr w:leftFromText="141" w:rightFromText="141" w:vertAnchor="text" w:horzAnchor="margin" w:tblpXSpec="right" w:tblpY="-1160"/>
         <w:tblW w:w="0" w:type="auto"/>
-        <w:tblInd w:w="2159" w:type="dxa"/>
         <w:tblLook w:val="04A0" w:firstRow="1" w:lastRow="0" w:firstColumn="1" w:lastColumn="0" w:noHBand="0" w:noVBand="1"/>
       </w:tblPr>
       <w:tblGrid>
@@ -4039,129 +4028,109 @@
         </w:tc>
       </w:tr>
     </w:tbl>
-    <w:p/>
-    <w:p/>
     <w:p>
-      <w:proofErr w:type="spellStart"/>
-      <w:r>
-        <w:t>Weka’da</w:t>
-      </w:r>
-      <w:proofErr w:type="spellEnd"/>
-      <w:r>
-        <w:t xml:space="preserve"> </w:t>
-      </w:r>
-      <w:proofErr w:type="spellStart"/>
-      <w:r>
-        <w:t>Naive</w:t>
-      </w:r>
-      <w:proofErr w:type="spellEnd"/>
-      <w:r>
-        <w:t xml:space="preserve"> </w:t>
-      </w:r>
-      <w:proofErr w:type="spellStart"/>
-      <w:r>
-        <w:t>Bayes</w:t>
-      </w:r>
-      <w:proofErr w:type="spellEnd"/>
-      <w:r>
-        <w:t xml:space="preserve"> algoritmasıyla k-</w:t>
-      </w:r>
-      <w:proofErr w:type="spellStart"/>
-      <w:r>
-        <w:t>fold</w:t>
-      </w:r>
-      <w:proofErr w:type="spellEnd"/>
-      <w:r>
-        <w:t xml:space="preserve"> </w:t>
-      </w:r>
-      <w:proofErr w:type="spellStart"/>
-      <w:r>
-        <w:t>cross</w:t>
-      </w:r>
-      <w:proofErr w:type="spellEnd"/>
-      <w:r>
-        <w:t xml:space="preserve"> </w:t>
-      </w:r>
-      <w:proofErr w:type="spellStart"/>
-      <w:r>
-        <w:t>validation</w:t>
-      </w:r>
-      <w:proofErr w:type="spellEnd"/>
-      <w:r>
-        <w:t xml:space="preserve"> (k = 5) kullanılarak elde edilen sonuç:</w:t>
+      <w:pPr>
+        <w:rPr>
+          <w:i/>
+        </w:rPr>
+      </w:pPr>
+      <w:r>
+        <w:rPr>
+          <w:i/>
+        </w:rPr>
+        <w:tab/>
+      </w:r>
+      <w:r>
+        <w:rPr>
+          <w:i/>
+        </w:rPr>
+        <w:tab/>
       </w:r>
     </w:p>
     <w:p>
       <w:pPr>
-        <w:ind w:firstLine="708"/>
-      </w:pPr>
-      <w:proofErr w:type="spellStart"/>
-      <w:proofErr w:type="gramStart"/>
-      <w:r>
         <w:rPr>
           <w:i/>
         </w:rPr>
-        <w:t>accuracy</w:t>
-      </w:r>
-      <w:proofErr w:type="spellEnd"/>
-      <w:proofErr w:type="gramEnd"/>
-      <w:r>
-        <w:t xml:space="preserve"> (isabet):  %</w:t>
-      </w:r>
-      <w:r>
-        <w:t xml:space="preserve"> </w:t>
-      </w:r>
-      <w:r>
-        <w:t>59.7665</w:t>
+      </w:pPr>
+      <w:proofErr w:type="spellStart"/>
+      <w:r>
+        <w:t>Weka’da</w:t>
+      </w:r>
+      <w:proofErr w:type="spellEnd"/>
+      <w:r>
+        <w:t xml:space="preserve"> </w:t>
+      </w:r>
+      <w:proofErr w:type="spellStart"/>
+      <w:r>
+        <w:t>Naive</w:t>
+      </w:r>
+      <w:proofErr w:type="spellEnd"/>
+      <w:r>
+        <w:t xml:space="preserve"> </w:t>
+      </w:r>
+      <w:proofErr w:type="spellStart"/>
+      <w:r>
+        <w:t>Bayes</w:t>
+      </w:r>
+      <w:proofErr w:type="spellEnd"/>
+      <w:r>
+        <w:t xml:space="preserve"> algoritmasıyla k-</w:t>
+      </w:r>
+      <w:proofErr w:type="spellStart"/>
+      <w:r>
+        <w:t>fold</w:t>
+      </w:r>
+      <w:proofErr w:type="spellEnd"/>
+      <w:r>
+        <w:t xml:space="preserve"> </w:t>
+      </w:r>
+      <w:proofErr w:type="spellStart"/>
+      <w:r>
+        <w:t>cross</w:t>
+      </w:r>
+      <w:proofErr w:type="spellEnd"/>
+      <w:r>
+        <w:t xml:space="preserve"> </w:t>
+      </w:r>
+      <w:proofErr w:type="spellStart"/>
+      <w:r>
+        <w:t>validation</w:t>
+      </w:r>
+      <w:proofErr w:type="spellEnd"/>
+      <w:r>
+        <w:t xml:space="preserve"> (k = 5) kullanılarak elde edilen sonuç:</w:t>
       </w:r>
     </w:p>
     <w:p>
       <w:pPr>
         <w:ind w:firstLine="708"/>
+      </w:pPr>
+      <w:proofErr w:type="spellStart"/>
+      <w:proofErr w:type="gramStart"/>
+      <w:r>
         <w:rPr>
           <w:i/>
         </w:rPr>
-      </w:pPr>
-      <w:proofErr w:type="spellStart"/>
-      <w:r>
-        <w:rPr>
-          <w:i/>
-        </w:rPr>
-        <w:t>Confussion</w:t>
-      </w:r>
-      <w:proofErr w:type="spellEnd"/>
-      <w:r>
-        <w:rPr>
-          <w:i/>
-        </w:rPr>
-        <w:t xml:space="preserve"> </w:t>
-      </w:r>
-      <w:proofErr w:type="spellStart"/>
-      <w:r>
-        <w:rPr>
-          <w:i/>
-        </w:rPr>
-        <w:t>Matrix</w:t>
-      </w:r>
-      <w:proofErr w:type="spellEnd"/>
-      <w:r>
-        <w:rPr>
-          <w:i/>
-        </w:rPr>
-        <w:tab/>
-      </w:r>
-      <w:r>
-        <w:rPr>
-          <w:i/>
-        </w:rPr>
-        <w:tab/>
+        <w:t>accuracy</w:t>
+      </w:r>
+      <w:proofErr w:type="spellEnd"/>
+      <w:proofErr w:type="gramEnd"/>
+      <w:r>
+        <w:t xml:space="preserve"> (isabet):  %</w:t>
+      </w:r>
+      <w:r>
+        <w:t xml:space="preserve"> </w:t>
+      </w:r>
+      <w:r>
+        <w:t>59.7665</w:t>
       </w:r>
     </w:p>
     <w:tbl>
       <w:tblPr>
         <w:tblStyle w:val="TabloKlavuzu"/>
+        <w:tblpPr w:leftFromText="141" w:rightFromText="141" w:vertAnchor="text" w:horzAnchor="page" w:tblpX="2281" w:tblpY="383"/>
         <w:tblW w:w="0" w:type="auto"/>
-        <w:tblInd w:w="2159" w:type="dxa"/>
         <w:tblLook w:val="04A0" w:firstRow="1" w:lastRow="0" w:firstColumn="1" w:lastColumn="0" w:noHBand="0" w:noVBand="1"/>
       </w:tblPr>
       <w:tblGrid>
@@ -4330,75 +4299,11 @@
         </w:tc>
       </w:tr>
     </w:tbl>
-    <w:p>
-      <w:pPr>
-        <w:rPr>
-          <w:i/>
-        </w:rPr>
-      </w:pPr>
-      <w:r>
-        <w:rPr>
-          <w:i/>
-        </w:rPr>
-        <w:tab/>
-      </w:r>
-    </w:p>
-    <w:p>
-      <w:pPr>
-        <w:rPr>
-          <w:i/>
-        </w:rPr>
-      </w:pPr>
-    </w:p>
-    <w:p>
-      <w:pPr>
-        <w:ind w:firstLine="708"/>
-        <w:rPr>
-          <w:i/>
-        </w:rPr>
-      </w:pPr>
-      <w:proofErr w:type="spellStart"/>
-      <w:r>
-        <w:rPr>
-          <w:i/>
-        </w:rPr>
-        <w:t>Normalize</w:t>
-      </w:r>
-      <w:proofErr w:type="spellEnd"/>
-      <w:r>
-        <w:rPr>
-          <w:i/>
-        </w:rPr>
-        <w:t xml:space="preserve"> edilmiş </w:t>
-      </w:r>
-      <w:proofErr w:type="spellStart"/>
-      <w:r>
-        <w:rPr>
-          <w:i/>
-        </w:rPr>
-        <w:t>Confussion</w:t>
-      </w:r>
-      <w:proofErr w:type="spellEnd"/>
-      <w:r>
-        <w:rPr>
-          <w:i/>
-        </w:rPr>
-        <w:t xml:space="preserve"> </w:t>
-      </w:r>
-      <w:proofErr w:type="spellStart"/>
-      <w:r>
-        <w:rPr>
-          <w:i/>
-        </w:rPr>
-        <w:t>Matrix</w:t>
-      </w:r>
-      <w:proofErr w:type="spellEnd"/>
-    </w:p>
     <w:tbl>
       <w:tblPr>
         <w:tblStyle w:val="TabloKlavuzu"/>
+        <w:tblpPr w:leftFromText="141" w:rightFromText="141" w:vertAnchor="text" w:horzAnchor="margin" w:tblpXSpec="right" w:tblpY="371"/>
         <w:tblW w:w="0" w:type="auto"/>
-        <w:tblInd w:w="2159" w:type="dxa"/>
         <w:tblLook w:val="04A0" w:firstRow="1" w:lastRow="0" w:firstColumn="1" w:lastColumn="0" w:noHBand="0" w:noVBand="1"/>
       </w:tblPr>
       <w:tblGrid>
@@ -4554,8 +4459,6 @@
             <w:r>
               <w:t>0.3583</w:t>
             </w:r>
-            <w:bookmarkStart w:id="0" w:name="_GoBack"/>
-            <w:bookmarkEnd w:id="0"/>
           </w:p>
         </w:tc>
       </w:tr>
@@ -4563,6 +4466,830 @@
     <w:p>
       <w:pPr>
         <w:ind w:firstLine="708"/>
+        <w:rPr>
+          <w:i/>
+        </w:rPr>
+      </w:pPr>
+      <w:r>
+        <w:rPr>
+          <w:i/>
+        </w:rPr>
+        <w:t xml:space="preserve"> </w:t>
+      </w:r>
+      <w:proofErr w:type="spellStart"/>
+      <w:r>
+        <w:rPr>
+          <w:i/>
+        </w:rPr>
+        <w:t>Confussion</w:t>
+      </w:r>
+      <w:proofErr w:type="spellEnd"/>
+      <w:r>
+        <w:rPr>
+          <w:i/>
+        </w:rPr>
+        <w:t xml:space="preserve"> </w:t>
+      </w:r>
+      <w:proofErr w:type="spellStart"/>
+      <w:r>
+        <w:rPr>
+          <w:i/>
+        </w:rPr>
+        <w:t>Matrix</w:t>
+      </w:r>
+      <w:proofErr w:type="spellEnd"/>
+      <w:r>
+        <w:rPr>
+          <w:i/>
+        </w:rPr>
+        <w:tab/>
+      </w:r>
+      <w:r>
+        <w:rPr>
+          <w:i/>
+        </w:rPr>
+        <w:tab/>
+      </w:r>
+      <w:r>
+        <w:rPr>
+          <w:i/>
+        </w:rPr>
+        <w:tab/>
+      </w:r>
+      <w:r>
+        <w:rPr>
+          <w:i/>
+        </w:rPr>
+        <w:tab/>
+      </w:r>
+      <w:r>
+        <w:rPr>
+          <w:i/>
+        </w:rPr>
+        <w:tab/>
+      </w:r>
+      <w:proofErr w:type="spellStart"/>
+      <w:r>
+        <w:rPr>
+          <w:i/>
+        </w:rPr>
+        <w:t>Normalize</w:t>
+      </w:r>
+      <w:proofErr w:type="spellEnd"/>
+      <w:r>
+        <w:rPr>
+          <w:i/>
+        </w:rPr>
+        <w:t xml:space="preserve"> edilmiş </w:t>
+      </w:r>
+      <w:proofErr w:type="spellStart"/>
+      <w:r>
+        <w:rPr>
+          <w:i/>
+        </w:rPr>
+        <w:t>Confussion</w:t>
+      </w:r>
+      <w:proofErr w:type="spellEnd"/>
+      <w:r>
+        <w:rPr>
+          <w:i/>
+        </w:rPr>
+        <w:t xml:space="preserve"> </w:t>
+      </w:r>
+      <w:proofErr w:type="spellStart"/>
+      <w:r>
+        <w:rPr>
+          <w:i/>
+        </w:rPr>
+        <w:t>Matrix</w:t>
+      </w:r>
+      <w:proofErr w:type="spellEnd"/>
+    </w:p>
+    <w:p>
+      <w:pPr>
+        <w:rPr>
+          <w:i/>
+        </w:rPr>
+      </w:pPr>
+      <w:r>
+        <w:rPr>
+          <w:i/>
+        </w:rPr>
+        <w:tab/>
+      </w:r>
+    </w:p>
+    <w:p>
+      <w:pPr>
+        <w:rPr>
+          <w:i/>
+        </w:rPr>
+      </w:pPr>
+    </w:p>
+    <w:p>
+      <w:pPr>
+        <w:ind w:firstLine="708"/>
+        <w:rPr>
+          <w:i/>
+        </w:rPr>
+      </w:pPr>
+    </w:p>
+    <w:p>
+      <w:pPr>
+        <w:ind w:firstLine="708"/>
+        <w:rPr>
+          <w:i/>
+        </w:rPr>
+      </w:pPr>
+    </w:p>
+    <w:p>
+      <w:pPr>
+        <w:ind w:firstLine="708"/>
+        <w:rPr>
+          <w:i/>
+        </w:rPr>
+      </w:pPr>
+      <w:r>
+        <w:rPr>
+          <w:i/>
+        </w:rPr>
+        <w:t>Genel Karşılaştırma</w:t>
+      </w:r>
+    </w:p>
+    <w:tbl>
+      <w:tblPr>
+        <w:tblStyle w:val="TabloKlavuzu"/>
+        <w:tblW w:w="0" w:type="auto"/>
+        <w:tblLayout w:type="fixed"/>
+        <w:tblLook w:val="04A0" w:firstRow="1" w:lastRow="0" w:firstColumn="1" w:lastColumn="0" w:noHBand="0" w:noVBand="1"/>
+      </w:tblPr>
+      <w:tblGrid>
+        <w:gridCol w:w="1413"/>
+        <w:gridCol w:w="1591"/>
+        <w:gridCol w:w="1527"/>
+        <w:gridCol w:w="1134"/>
+        <w:gridCol w:w="1134"/>
+        <w:gridCol w:w="851"/>
+        <w:gridCol w:w="1276"/>
+      </w:tblGrid>
+      <w:tr>
+        <w:tc>
+          <w:tcPr>
+            <w:tcW w:w="1413" w:type="dxa"/>
+          </w:tcPr>
+          <w:p>
+            <w:pPr>
+              <w:rPr>
+                <w:b/>
+              </w:rPr>
+            </w:pPr>
+            <w:r>
+              <w:rPr>
+                <w:b/>
+              </w:rPr>
+              <w:t>Algoritma</w:t>
+            </w:r>
+          </w:p>
+        </w:tc>
+        <w:tc>
+          <w:tcPr>
+            <w:tcW w:w="1591" w:type="dxa"/>
+          </w:tcPr>
+          <w:p>
+            <w:pPr>
+              <w:rPr>
+                <w:b/>
+              </w:rPr>
+            </w:pPr>
+            <w:proofErr w:type="spellStart"/>
+            <w:r>
+              <w:rPr>
+                <w:b/>
+              </w:rPr>
+              <w:t>Positive</w:t>
+            </w:r>
+            <w:proofErr w:type="spellEnd"/>
+            <w:r>
+              <w:rPr>
+                <w:b/>
+              </w:rPr>
+              <w:t xml:space="preserve"> Class</w:t>
+            </w:r>
+          </w:p>
+        </w:tc>
+        <w:tc>
+          <w:tcPr>
+            <w:tcW w:w="1527" w:type="dxa"/>
+          </w:tcPr>
+          <w:p>
+            <w:pPr>
+              <w:rPr>
+                <w:b/>
+              </w:rPr>
+            </w:pPr>
+            <w:r>
+              <w:rPr>
+                <w:b/>
+              </w:rPr>
+              <w:t>T</w:t>
+            </w:r>
+            <w:r>
+              <w:rPr>
+                <w:b/>
+              </w:rPr>
+              <w:t xml:space="preserve">rue </w:t>
+            </w:r>
+            <w:proofErr w:type="spellStart"/>
+            <w:r>
+              <w:rPr>
+                <w:b/>
+              </w:rPr>
+              <w:t>Positive</w:t>
+            </w:r>
+            <w:proofErr w:type="spellEnd"/>
+          </w:p>
+        </w:tc>
+        <w:tc>
+          <w:tcPr>
+            <w:tcW w:w="1134" w:type="dxa"/>
+          </w:tcPr>
+          <w:p>
+            <w:pPr>
+              <w:rPr>
+                <w:b/>
+              </w:rPr>
+            </w:pPr>
+            <w:r>
+              <w:rPr>
+                <w:b/>
+              </w:rPr>
+              <w:t>FP Rate</w:t>
+            </w:r>
+          </w:p>
+        </w:tc>
+        <w:tc>
+          <w:tcPr>
+            <w:tcW w:w="1134" w:type="dxa"/>
+          </w:tcPr>
+          <w:p>
+            <w:pPr>
+              <w:rPr>
+                <w:b/>
+              </w:rPr>
+            </w:pPr>
+            <w:r>
+              <w:rPr>
+                <w:b/>
+              </w:rPr>
+              <w:t>Precision</w:t>
+            </w:r>
+          </w:p>
+        </w:tc>
+        <w:tc>
+          <w:tcPr>
+            <w:tcW w:w="851" w:type="dxa"/>
+          </w:tcPr>
+          <w:p>
+            <w:pPr>
+              <w:rPr>
+                <w:b/>
+              </w:rPr>
+            </w:pPr>
+            <w:proofErr w:type="spellStart"/>
+            <w:r>
+              <w:rPr>
+                <w:b/>
+              </w:rPr>
+              <w:t>Recall</w:t>
+            </w:r>
+            <w:proofErr w:type="spellEnd"/>
+          </w:p>
+        </w:tc>
+        <w:tc>
+          <w:tcPr>
+            <w:tcW w:w="1276" w:type="dxa"/>
+          </w:tcPr>
+          <w:p>
+            <w:pPr>
+              <w:rPr>
+                <w:b/>
+              </w:rPr>
+            </w:pPr>
+            <w:r>
+              <w:rPr>
+                <w:b/>
+              </w:rPr>
+              <w:t>F-</w:t>
+            </w:r>
+            <w:proofErr w:type="spellStart"/>
+            <w:r>
+              <w:rPr>
+                <w:b/>
+              </w:rPr>
+              <w:t>Measure</w:t>
+            </w:r>
+            <w:proofErr w:type="spellEnd"/>
+          </w:p>
+        </w:tc>
+      </w:tr>
+      <w:tr>
+        <w:tc>
+          <w:tcPr>
+            <w:tcW w:w="1413" w:type="dxa"/>
+            <w:shd w:val="clear" w:color="auto" w:fill="FFC000" w:themeFill="accent4"/>
+          </w:tcPr>
+          <w:p>
+            <w:proofErr w:type="spellStart"/>
+            <w:r>
+              <w:t>Weka</w:t>
+            </w:r>
+            <w:proofErr w:type="spellEnd"/>
+          </w:p>
+          <w:p>
+            <w:proofErr w:type="spellStart"/>
+            <w:r>
+              <w:t>Naive</w:t>
+            </w:r>
+            <w:proofErr w:type="spellEnd"/>
+            <w:r>
+              <w:t xml:space="preserve"> </w:t>
+            </w:r>
+            <w:proofErr w:type="spellStart"/>
+            <w:r>
+              <w:t>Bayes</w:t>
+            </w:r>
+            <w:proofErr w:type="spellEnd"/>
+          </w:p>
+        </w:tc>
+        <w:tc>
+          <w:tcPr>
+            <w:tcW w:w="1591" w:type="dxa"/>
+            <w:shd w:val="clear" w:color="auto" w:fill="FFC000" w:themeFill="accent4"/>
+          </w:tcPr>
+          <w:p>
+            <w:r>
+              <w:t xml:space="preserve">           -1</w:t>
+            </w:r>
+          </w:p>
+        </w:tc>
+        <w:tc>
+          <w:tcPr>
+            <w:tcW w:w="1527" w:type="dxa"/>
+            <w:shd w:val="clear" w:color="auto" w:fill="FFC000" w:themeFill="accent4"/>
+          </w:tcPr>
+          <w:p>
+            <w:r>
+              <w:t>0,506</w:t>
+            </w:r>
+          </w:p>
+        </w:tc>
+        <w:tc>
+          <w:tcPr>
+            <w:tcW w:w="1134" w:type="dxa"/>
+            <w:shd w:val="clear" w:color="auto" w:fill="FFC000" w:themeFill="accent4"/>
+          </w:tcPr>
+          <w:p>
+            <w:r>
+              <w:t>0,311</w:t>
+            </w:r>
+          </w:p>
+        </w:tc>
+        <w:tc>
+          <w:tcPr>
+            <w:tcW w:w="1134" w:type="dxa"/>
+            <w:shd w:val="clear" w:color="auto" w:fill="FFC000" w:themeFill="accent4"/>
+          </w:tcPr>
+          <w:p>
+            <w:r>
+              <w:t>0,599</w:t>
+            </w:r>
+          </w:p>
+        </w:tc>
+        <w:tc>
+          <w:tcPr>
+            <w:tcW w:w="851" w:type="dxa"/>
+            <w:shd w:val="clear" w:color="auto" w:fill="FFC000" w:themeFill="accent4"/>
+          </w:tcPr>
+          <w:p>
+            <w:r>
+              <w:t>0,506</w:t>
+            </w:r>
+          </w:p>
+        </w:tc>
+        <w:tc>
+          <w:tcPr>
+            <w:tcW w:w="1276" w:type="dxa"/>
+            <w:shd w:val="clear" w:color="auto" w:fill="FFC000" w:themeFill="accent4"/>
+          </w:tcPr>
+          <w:p>
+            <w:r>
+              <w:t>0,548</w:t>
+            </w:r>
+          </w:p>
+        </w:tc>
+      </w:tr>
+      <w:tr>
+        <w:tc>
+          <w:tcPr>
+            <w:tcW w:w="1413" w:type="dxa"/>
+          </w:tcPr>
+          <w:p>
+            <w:proofErr w:type="spellStart"/>
+            <w:r>
+              <w:t>Weka</w:t>
+            </w:r>
+            <w:proofErr w:type="spellEnd"/>
+          </w:p>
+          <w:p>
+            <w:proofErr w:type="spellStart"/>
+            <w:r>
+              <w:t>Naive</w:t>
+            </w:r>
+            <w:proofErr w:type="spellEnd"/>
+            <w:r>
+              <w:t xml:space="preserve"> </w:t>
+            </w:r>
+            <w:proofErr w:type="spellStart"/>
+            <w:r>
+              <w:t>Bayes</w:t>
+            </w:r>
+            <w:proofErr w:type="spellEnd"/>
+          </w:p>
+        </w:tc>
+        <w:tc>
+          <w:tcPr>
+            <w:tcW w:w="1591" w:type="dxa"/>
+          </w:tcPr>
+          <w:p>
+            <w:r>
+              <w:t xml:space="preserve">            1</w:t>
+            </w:r>
+          </w:p>
+        </w:tc>
+        <w:tc>
+          <w:tcPr>
+            <w:tcW w:w="1527" w:type="dxa"/>
+          </w:tcPr>
+          <w:p>
+            <w:r>
+              <w:t>0,689</w:t>
+            </w:r>
+          </w:p>
+        </w:tc>
+        <w:tc>
+          <w:tcPr>
+            <w:tcW w:w="1134" w:type="dxa"/>
+          </w:tcPr>
+          <w:p>
+            <w:r>
+              <w:t>0,494</w:t>
+            </w:r>
+          </w:p>
+        </w:tc>
+        <w:tc>
+          <w:tcPr>
+            <w:tcW w:w="1134" w:type="dxa"/>
+          </w:tcPr>
+          <w:p>
+            <w:r>
+              <w:t>0,603</w:t>
+            </w:r>
+          </w:p>
+        </w:tc>
+        <w:tc>
+          <w:tcPr>
+            <w:tcW w:w="851" w:type="dxa"/>
+          </w:tcPr>
+          <w:p>
+            <w:r>
+              <w:t>0,689</w:t>
+            </w:r>
+          </w:p>
+        </w:tc>
+        <w:tc>
+          <w:tcPr>
+            <w:tcW w:w="1276" w:type="dxa"/>
+          </w:tcPr>
+          <w:p>
+            <w:r>
+              <w:t>0,643</w:t>
+            </w:r>
+          </w:p>
+        </w:tc>
+      </w:tr>
+      <w:tr>
+        <w:tc>
+          <w:tcPr>
+            <w:tcW w:w="1413" w:type="dxa"/>
+            <w:shd w:val="clear" w:color="auto" w:fill="FFC000" w:themeFill="accent4"/>
+          </w:tcPr>
+          <w:p>
+            <w:proofErr w:type="spellStart"/>
+            <w:r>
+              <w:t>Naive</w:t>
+            </w:r>
+            <w:proofErr w:type="spellEnd"/>
+            <w:r>
+              <w:t xml:space="preserve"> </w:t>
+            </w:r>
+            <w:proofErr w:type="spellStart"/>
+            <w:r>
+              <w:t>Bayes</w:t>
+            </w:r>
+            <w:proofErr w:type="spellEnd"/>
+          </w:p>
+        </w:tc>
+        <w:tc>
+          <w:tcPr>
+            <w:tcW w:w="1591" w:type="dxa"/>
+            <w:shd w:val="clear" w:color="auto" w:fill="FFC000" w:themeFill="accent4"/>
+          </w:tcPr>
+          <w:p>
+            <w:r>
+              <w:t xml:space="preserve">           -1</w:t>
+            </w:r>
+          </w:p>
+        </w:tc>
+        <w:tc>
+          <w:tcPr>
+            <w:tcW w:w="1527" w:type="dxa"/>
+            <w:shd w:val="clear" w:color="auto" w:fill="FFC000" w:themeFill="accent4"/>
+          </w:tcPr>
+          <w:p>
+            <w:r>
+              <w:t>0,506</w:t>
+            </w:r>
+          </w:p>
+        </w:tc>
+        <w:tc>
+          <w:tcPr>
+            <w:tcW w:w="1134" w:type="dxa"/>
+            <w:shd w:val="clear" w:color="auto" w:fill="FFC000" w:themeFill="accent4"/>
+          </w:tcPr>
+          <w:p>
+            <w:r>
+              <w:t>0,312</w:t>
+            </w:r>
+          </w:p>
+        </w:tc>
+        <w:tc>
+          <w:tcPr>
+            <w:tcW w:w="1134" w:type="dxa"/>
+            <w:shd w:val="clear" w:color="auto" w:fill="FFC000" w:themeFill="accent4"/>
+          </w:tcPr>
+          <w:p>
+            <w:r>
+              <w:t>0,598</w:t>
+            </w:r>
+          </w:p>
+        </w:tc>
+        <w:tc>
+          <w:tcPr>
+            <w:tcW w:w="851" w:type="dxa"/>
+            <w:shd w:val="clear" w:color="auto" w:fill="FFC000" w:themeFill="accent4"/>
+          </w:tcPr>
+          <w:p>
+            <w:r>
+              <w:t>0,506</w:t>
+            </w:r>
+          </w:p>
+        </w:tc>
+        <w:tc>
+          <w:tcPr>
+            <w:tcW w:w="1276" w:type="dxa"/>
+            <w:shd w:val="clear" w:color="auto" w:fill="FFC000" w:themeFill="accent4"/>
+          </w:tcPr>
+          <w:p>
+            <w:r>
+              <w:t>0,548</w:t>
+            </w:r>
+          </w:p>
+        </w:tc>
+      </w:tr>
+      <w:tr>
+        <w:tc>
+          <w:tcPr>
+            <w:tcW w:w="1413" w:type="dxa"/>
+          </w:tcPr>
+          <w:p>
+            <w:proofErr w:type="spellStart"/>
+            <w:r>
+              <w:t>Naive</w:t>
+            </w:r>
+            <w:proofErr w:type="spellEnd"/>
+            <w:r>
+              <w:t xml:space="preserve"> </w:t>
+            </w:r>
+            <w:proofErr w:type="spellStart"/>
+            <w:r>
+              <w:t>Bayes</w:t>
+            </w:r>
+            <w:proofErr w:type="spellEnd"/>
+          </w:p>
+        </w:tc>
+        <w:tc>
+          <w:tcPr>
+            <w:tcW w:w="1591" w:type="dxa"/>
+          </w:tcPr>
+          <w:p>
+            <w:r>
+              <w:t xml:space="preserve">            1</w:t>
+            </w:r>
+          </w:p>
+        </w:tc>
+        <w:tc>
+          <w:tcPr>
+            <w:tcW w:w="1527" w:type="dxa"/>
+          </w:tcPr>
+          <w:p>
+            <w:r>
+              <w:t>0,688</w:t>
+            </w:r>
+          </w:p>
+        </w:tc>
+        <w:tc>
+          <w:tcPr>
+            <w:tcW w:w="1134" w:type="dxa"/>
+          </w:tcPr>
+          <w:p>
+            <w:r>
+              <w:t>0,494</w:t>
+            </w:r>
+          </w:p>
+        </w:tc>
+        <w:tc>
+          <w:tcPr>
+            <w:tcW w:w="1134" w:type="dxa"/>
+          </w:tcPr>
+          <w:p>
+            <w:r>
+              <w:t>0,603</w:t>
+            </w:r>
+          </w:p>
+        </w:tc>
+        <w:tc>
+          <w:tcPr>
+            <w:tcW w:w="851" w:type="dxa"/>
+          </w:tcPr>
+          <w:p>
+            <w:r>
+              <w:t>0,688</w:t>
+            </w:r>
+          </w:p>
+        </w:tc>
+        <w:tc>
+          <w:tcPr>
+            <w:tcW w:w="1276" w:type="dxa"/>
+          </w:tcPr>
+          <w:p>
+            <w:r>
+              <w:t>0,643</w:t>
+            </w:r>
+          </w:p>
+        </w:tc>
+      </w:tr>
+    </w:tbl>
+    <w:p>
+      <w:pPr>
+        <w:ind w:firstLine="708"/>
+      </w:pPr>
+    </w:p>
+    <w:tbl>
+      <w:tblPr>
+        <w:tblStyle w:val="TabloKlavuzu"/>
+        <w:tblW w:w="0" w:type="auto"/>
+        <w:tblLook w:val="04A0" w:firstRow="1" w:lastRow="0" w:firstColumn="1" w:lastColumn="0" w:noHBand="0" w:noVBand="1"/>
+      </w:tblPr>
+      <w:tblGrid>
+        <w:gridCol w:w="1980"/>
+        <w:gridCol w:w="1843"/>
+      </w:tblGrid>
+      <w:tr>
+        <w:tc>
+          <w:tcPr>
+            <w:tcW w:w="1980" w:type="dxa"/>
+          </w:tcPr>
+          <w:p>
+            <w:r>
+              <w:t>Algoritma</w:t>
+            </w:r>
+          </w:p>
+        </w:tc>
+        <w:tc>
+          <w:tcPr>
+            <w:tcW w:w="1843" w:type="dxa"/>
+          </w:tcPr>
+          <w:p>
+            <w:proofErr w:type="spellStart"/>
+            <w:r>
+              <w:t>Accuracy</w:t>
+            </w:r>
+            <w:proofErr w:type="spellEnd"/>
+            <w:r>
+              <w:t xml:space="preserve"> (İsabet)</w:t>
+            </w:r>
+          </w:p>
+        </w:tc>
+      </w:tr>
+      <w:tr>
+        <w:tc>
+          <w:tcPr>
+            <w:tcW w:w="1980" w:type="dxa"/>
+          </w:tcPr>
+          <w:p>
+            <w:proofErr w:type="spellStart"/>
+            <w:proofErr w:type="gramStart"/>
+            <w:r>
+              <w:t>Weka</w:t>
+            </w:r>
+            <w:proofErr w:type="spellEnd"/>
+            <w:r>
+              <w:t xml:space="preserve"> -</w:t>
+            </w:r>
+            <w:proofErr w:type="gramEnd"/>
+            <w:r>
+              <w:t xml:space="preserve"> </w:t>
+            </w:r>
+            <w:proofErr w:type="spellStart"/>
+            <w:r>
+              <w:t>NaiveBayes</w:t>
+            </w:r>
+            <w:proofErr w:type="spellEnd"/>
+          </w:p>
+        </w:tc>
+        <w:tc>
+          <w:tcPr>
+            <w:tcW w:w="1843" w:type="dxa"/>
+          </w:tcPr>
+          <w:p>
+            <w:proofErr w:type="gramStart"/>
+            <w:r>
+              <w:t xml:space="preserve">% </w:t>
+            </w:r>
+            <w:r>
+              <w:t>59</w:t>
+            </w:r>
+            <w:proofErr w:type="gramEnd"/>
+            <w:r>
+              <w:t>.7665</w:t>
+            </w:r>
+          </w:p>
+        </w:tc>
+      </w:tr>
+      <w:tr>
+        <w:tc>
+          <w:tcPr>
+            <w:tcW w:w="1980" w:type="dxa"/>
+          </w:tcPr>
+          <w:p>
+            <w:proofErr w:type="spellStart"/>
+            <w:r>
+              <w:t>Naive</w:t>
+            </w:r>
+            <w:proofErr w:type="spellEnd"/>
+            <w:r>
+              <w:t xml:space="preserve"> </w:t>
+            </w:r>
+            <w:proofErr w:type="spellStart"/>
+            <w:r>
+              <w:t>Bayes</w:t>
+            </w:r>
+            <w:proofErr w:type="spellEnd"/>
+          </w:p>
+        </w:tc>
+        <w:tc>
+          <w:tcPr>
+            <w:tcW w:w="1843" w:type="dxa"/>
+          </w:tcPr>
+          <w:p>
+            <w:r>
+              <w:t>%</w:t>
+            </w:r>
+            <w:r>
+              <w:t>59</w:t>
+            </w:r>
+            <w:r>
+              <w:t>.</w:t>
+            </w:r>
+            <w:r>
+              <w:t>571</w:t>
+            </w:r>
+          </w:p>
+        </w:tc>
+      </w:tr>
+    </w:tbl>
+    <w:p>
+      <w:pPr>
+        <w:ind w:firstLine="708"/>
+      </w:pPr>
+    </w:p>
+    <w:p>
+      <w:pPr>
+        <w:ind w:firstLine="708"/>
+      </w:pPr>
+    </w:p>
+    <w:p>
+      <w:pPr>
+        <w:ind w:firstLine="708"/>
       </w:pPr>
     </w:p>
     <w:p>
@@ -4573,9 +5300,103 @@
     <w:p/>
     <w:p>
       <w:pPr>
+        <w:ind w:firstLine="708"/>
+      </w:pPr>
+    </w:p>
+    <w:p>
+      <w:pPr>
         <w:shd w:val="clear" w:color="auto" w:fill="FFFFFF"/>
         <w:spacing w:after="0" w:line="240" w:lineRule="auto"/>
-      </w:pPr>
+        <w:rPr>
+          <w:rFonts w:ascii="Courier New" w:eastAsia="Times New Roman" w:hAnsi="Courier New" w:cs="Courier New"/>
+          <w:color w:val="000000"/>
+          <w:sz w:val="20"/>
+          <w:szCs w:val="20"/>
+          <w:lang w:eastAsia="tr-TR"/>
+        </w:rPr>
+      </w:pPr>
+      <w:proofErr w:type="spellStart"/>
+      <w:proofErr w:type="gramStart"/>
+      <w:r>
+        <w:rPr>
+          <w:rFonts w:ascii="Courier New" w:eastAsia="Times New Roman" w:hAnsi="Courier New" w:cs="Courier New"/>
+          <w:b/>
+          <w:bCs/>
+          <w:color w:val="0000FF"/>
+          <w:sz w:val="20"/>
+          <w:szCs w:val="20"/>
+          <w:lang w:eastAsia="tr-TR"/>
+        </w:rPr>
+        <w:t>import</w:t>
+      </w:r>
+      <w:proofErr w:type="spellEnd"/>
+      <w:proofErr w:type="gramEnd"/>
+      <w:r>
+        <w:rPr>
+          <w:rFonts w:ascii="Courier New" w:eastAsia="Times New Roman" w:hAnsi="Courier New" w:cs="Courier New"/>
+          <w:color w:val="000000"/>
+          <w:sz w:val="20"/>
+          <w:szCs w:val="20"/>
+          <w:lang w:eastAsia="tr-TR"/>
+        </w:rPr>
+        <w:t xml:space="preserve"> </w:t>
+      </w:r>
+      <w:proofErr w:type="spellStart"/>
+      <w:r>
+        <w:rPr>
+          <w:rFonts w:ascii="Courier New" w:eastAsia="Times New Roman" w:hAnsi="Courier New" w:cs="Courier New"/>
+          <w:color w:val="000000"/>
+          <w:sz w:val="20"/>
+          <w:szCs w:val="20"/>
+          <w:lang w:eastAsia="tr-TR"/>
+        </w:rPr>
+        <w:t>pandas</w:t>
+      </w:r>
+      <w:proofErr w:type="spellEnd"/>
+      <w:r>
+        <w:rPr>
+          <w:rFonts w:ascii="Courier New" w:eastAsia="Times New Roman" w:hAnsi="Courier New" w:cs="Courier New"/>
+          <w:color w:val="000000"/>
+          <w:sz w:val="20"/>
+          <w:szCs w:val="20"/>
+          <w:lang w:eastAsia="tr-TR"/>
+        </w:rPr>
+        <w:t xml:space="preserve"> </w:t>
+      </w:r>
+      <w:r>
+        <w:rPr>
+          <w:rFonts w:ascii="Courier New" w:eastAsia="Times New Roman" w:hAnsi="Courier New" w:cs="Courier New"/>
+          <w:b/>
+          <w:bCs/>
+          <w:color w:val="0000FF"/>
+          <w:sz w:val="20"/>
+          <w:szCs w:val="20"/>
+          <w:lang w:eastAsia="tr-TR"/>
+        </w:rPr>
+        <w:t>as</w:t>
+      </w:r>
+      <w:r>
+        <w:rPr>
+          <w:rFonts w:ascii="Courier New" w:eastAsia="Times New Roman" w:hAnsi="Courier New" w:cs="Courier New"/>
+          <w:color w:val="000000"/>
+          <w:sz w:val="20"/>
+          <w:szCs w:val="20"/>
+          <w:lang w:eastAsia="tr-TR"/>
+        </w:rPr>
+        <w:t xml:space="preserve"> </w:t>
+      </w:r>
+      <w:proofErr w:type="spellStart"/>
+      <w:r>
+        <w:rPr>
+          <w:rFonts w:ascii="Courier New" w:eastAsia="Times New Roman" w:hAnsi="Courier New" w:cs="Courier New"/>
+          <w:color w:val="000000"/>
+          <w:sz w:val="20"/>
+          <w:szCs w:val="20"/>
+          <w:lang w:eastAsia="tr-TR"/>
+        </w:rPr>
+        <w:t>pd</w:t>
+      </w:r>
+      <w:proofErr w:type="spellEnd"/>
     </w:p>
     <w:p>
       <w:pPr>
@@ -4601,75 +5422,130 @@
           <w:szCs w:val="20"/>
           <w:lang w:eastAsia="tr-TR"/>
         </w:rPr>
-        <w:lastRenderedPageBreak/>
+        <w:t>from</w:t>
+      </w:r>
+      <w:proofErr w:type="spellEnd"/>
+      <w:proofErr w:type="gramEnd"/>
+      <w:r>
+        <w:rPr>
+          <w:rFonts w:ascii="Courier New" w:eastAsia="Times New Roman" w:hAnsi="Courier New" w:cs="Courier New"/>
+          <w:color w:val="000000"/>
+          <w:sz w:val="20"/>
+          <w:szCs w:val="20"/>
+          <w:lang w:eastAsia="tr-TR"/>
+        </w:rPr>
+        <w:t xml:space="preserve"> </w:t>
+      </w:r>
+      <w:proofErr w:type="spellStart"/>
+      <w:r>
+        <w:rPr>
+          <w:rFonts w:ascii="Courier New" w:eastAsia="Times New Roman" w:hAnsi="Courier New" w:cs="Courier New"/>
+          <w:color w:val="000000"/>
+          <w:sz w:val="20"/>
+          <w:szCs w:val="20"/>
+          <w:lang w:eastAsia="tr-TR"/>
+        </w:rPr>
+        <w:t>sklearn</w:t>
+      </w:r>
+      <w:r>
+        <w:rPr>
+          <w:rFonts w:ascii="Courier New" w:eastAsia="Times New Roman" w:hAnsi="Courier New" w:cs="Courier New"/>
+          <w:b/>
+          <w:bCs/>
+          <w:color w:val="000080"/>
+          <w:sz w:val="20"/>
+          <w:szCs w:val="20"/>
+          <w:lang w:eastAsia="tr-TR"/>
+        </w:rPr>
+        <w:t>.</w:t>
+      </w:r>
+      <w:r>
+        <w:rPr>
+          <w:rFonts w:ascii="Courier New" w:eastAsia="Times New Roman" w:hAnsi="Courier New" w:cs="Courier New"/>
+          <w:color w:val="000000"/>
+          <w:sz w:val="20"/>
+          <w:szCs w:val="20"/>
+          <w:lang w:eastAsia="tr-TR"/>
+        </w:rPr>
+        <w:t>model_selection</w:t>
+      </w:r>
+      <w:proofErr w:type="spellEnd"/>
+      <w:r>
+        <w:rPr>
+          <w:rFonts w:ascii="Courier New" w:eastAsia="Times New Roman" w:hAnsi="Courier New" w:cs="Courier New"/>
+          <w:color w:val="000000"/>
+          <w:sz w:val="20"/>
+          <w:szCs w:val="20"/>
+          <w:lang w:eastAsia="tr-TR"/>
+        </w:rPr>
+        <w:t xml:space="preserve"> </w:t>
+      </w:r>
+      <w:proofErr w:type="spellStart"/>
+      <w:r>
+        <w:rPr>
+          <w:rFonts w:ascii="Courier New" w:eastAsia="Times New Roman" w:hAnsi="Courier New" w:cs="Courier New"/>
+          <w:b/>
+          <w:bCs/>
+          <w:color w:val="0000FF"/>
+          <w:sz w:val="20"/>
+          <w:szCs w:val="20"/>
+          <w:lang w:eastAsia="tr-TR"/>
+        </w:rPr>
         <w:t>import</w:t>
       </w:r>
       <w:proofErr w:type="spellEnd"/>
-      <w:proofErr w:type="gramEnd"/>
-      <w:r>
-        <w:rPr>
-          <w:rFonts w:ascii="Courier New" w:eastAsia="Times New Roman" w:hAnsi="Courier New" w:cs="Courier New"/>
-          <w:color w:val="000000"/>
-          <w:sz w:val="20"/>
-          <w:szCs w:val="20"/>
-          <w:lang w:eastAsia="tr-TR"/>
-        </w:rPr>
-        <w:t xml:space="preserve"> </w:t>
-      </w:r>
-      <w:proofErr w:type="spellStart"/>
-      <w:r>
-        <w:rPr>
-          <w:rFonts w:ascii="Courier New" w:eastAsia="Times New Roman" w:hAnsi="Courier New" w:cs="Courier New"/>
-          <w:color w:val="000000"/>
-          <w:sz w:val="20"/>
-          <w:szCs w:val="20"/>
-          <w:lang w:eastAsia="tr-TR"/>
-        </w:rPr>
-        <w:t>pandas</w:t>
-      </w:r>
-      <w:proofErr w:type="spellEnd"/>
-      <w:r>
-        <w:rPr>
-          <w:rFonts w:ascii="Courier New" w:eastAsia="Times New Roman" w:hAnsi="Courier New" w:cs="Courier New"/>
-          <w:color w:val="000000"/>
-          <w:sz w:val="20"/>
-          <w:szCs w:val="20"/>
-          <w:lang w:eastAsia="tr-TR"/>
-        </w:rPr>
-        <w:t xml:space="preserve"> </w:t>
-      </w:r>
-      <w:r>
-        <w:rPr>
-          <w:rFonts w:ascii="Courier New" w:eastAsia="Times New Roman" w:hAnsi="Courier New" w:cs="Courier New"/>
-          <w:b/>
-          <w:bCs/>
-          <w:color w:val="0000FF"/>
-          <w:sz w:val="20"/>
-          <w:szCs w:val="20"/>
-          <w:lang w:eastAsia="tr-TR"/>
-        </w:rPr>
-        <w:t>as</w:t>
-      </w:r>
-      <w:r>
-        <w:rPr>
-          <w:rFonts w:ascii="Courier New" w:eastAsia="Times New Roman" w:hAnsi="Courier New" w:cs="Courier New"/>
-          <w:color w:val="000000"/>
-          <w:sz w:val="20"/>
-          <w:szCs w:val="20"/>
-          <w:lang w:eastAsia="tr-TR"/>
-        </w:rPr>
-        <w:t xml:space="preserve"> </w:t>
-      </w:r>
-      <w:proofErr w:type="spellStart"/>
-      <w:r>
-        <w:rPr>
-          <w:rFonts w:ascii="Courier New" w:eastAsia="Times New Roman" w:hAnsi="Courier New" w:cs="Courier New"/>
-          <w:color w:val="000000"/>
-          <w:sz w:val="20"/>
-          <w:szCs w:val="20"/>
-          <w:lang w:eastAsia="tr-TR"/>
-        </w:rPr>
-        <w:t>pd</w:t>
+      <w:r>
+        <w:rPr>
+          <w:rFonts w:ascii="Courier New" w:eastAsia="Times New Roman" w:hAnsi="Courier New" w:cs="Courier New"/>
+          <w:color w:val="000000"/>
+          <w:sz w:val="20"/>
+          <w:szCs w:val="20"/>
+          <w:lang w:eastAsia="tr-TR"/>
+        </w:rPr>
+        <w:t xml:space="preserve"> </w:t>
+      </w:r>
+      <w:proofErr w:type="spellStart"/>
+      <w:r>
+        <w:rPr>
+          <w:rFonts w:ascii="Courier New" w:eastAsia="Times New Roman" w:hAnsi="Courier New" w:cs="Courier New"/>
+          <w:color w:val="000000"/>
+          <w:sz w:val="20"/>
+          <w:szCs w:val="20"/>
+          <w:lang w:eastAsia="tr-TR"/>
+        </w:rPr>
+        <w:t>KFold</w:t>
+      </w:r>
+      <w:proofErr w:type="spellEnd"/>
+      <w:r>
+        <w:rPr>
+          <w:rFonts w:ascii="Courier New" w:eastAsia="Times New Roman" w:hAnsi="Courier New" w:cs="Courier New"/>
+          <w:color w:val="000000"/>
+          <w:sz w:val="20"/>
+          <w:szCs w:val="20"/>
+          <w:lang w:eastAsia="tr-TR"/>
+        </w:rPr>
+        <w:t xml:space="preserve"> </w:t>
+      </w:r>
+      <w:r>
+        <w:rPr>
+          <w:rFonts w:ascii="Courier New" w:eastAsia="Times New Roman" w:hAnsi="Courier New" w:cs="Courier New"/>
+          <w:color w:val="008000"/>
+          <w:sz w:val="20"/>
+          <w:szCs w:val="20"/>
+          <w:lang w:eastAsia="tr-TR"/>
+        </w:rPr>
+        <w:t xml:space="preserve">## kendi metodunu yaz sonra vakit </w:t>
+      </w:r>
+      <w:proofErr w:type="spellStart"/>
+      <w:r>
+        <w:rPr>
+          <w:rFonts w:ascii="Courier New" w:eastAsia="Times New Roman" w:hAnsi="Courier New" w:cs="Courier New"/>
+          <w:color w:val="008000"/>
+          <w:sz w:val="20"/>
+          <w:szCs w:val="20"/>
+          <w:lang w:eastAsia="tr-TR"/>
+        </w:rPr>
+        <w:t>kalirsa</w:t>
       </w:r>
       <w:proofErr w:type="spellEnd"/>
     </w:p>
@@ -4685,144 +5561,6 @@
           <w:lang w:eastAsia="tr-TR"/>
         </w:rPr>
       </w:pPr>
-      <w:proofErr w:type="spellStart"/>
-      <w:proofErr w:type="gramStart"/>
-      <w:r>
-        <w:rPr>
-          <w:rFonts w:ascii="Courier New" w:eastAsia="Times New Roman" w:hAnsi="Courier New" w:cs="Courier New"/>
-          <w:b/>
-          <w:bCs/>
-          <w:color w:val="0000FF"/>
-          <w:sz w:val="20"/>
-          <w:szCs w:val="20"/>
-          <w:lang w:eastAsia="tr-TR"/>
-        </w:rPr>
-        <w:t>from</w:t>
-      </w:r>
-      <w:proofErr w:type="spellEnd"/>
-      <w:proofErr w:type="gramEnd"/>
-      <w:r>
-        <w:rPr>
-          <w:rFonts w:ascii="Courier New" w:eastAsia="Times New Roman" w:hAnsi="Courier New" w:cs="Courier New"/>
-          <w:color w:val="000000"/>
-          <w:sz w:val="20"/>
-          <w:szCs w:val="20"/>
-          <w:lang w:eastAsia="tr-TR"/>
-        </w:rPr>
-        <w:t xml:space="preserve"> </w:t>
-      </w:r>
-      <w:proofErr w:type="spellStart"/>
-      <w:r>
-        <w:rPr>
-          <w:rFonts w:ascii="Courier New" w:eastAsia="Times New Roman" w:hAnsi="Courier New" w:cs="Courier New"/>
-          <w:color w:val="000000"/>
-          <w:sz w:val="20"/>
-          <w:szCs w:val="20"/>
-          <w:lang w:eastAsia="tr-TR"/>
-        </w:rPr>
-        <w:t>sklearn</w:t>
-      </w:r>
-      <w:r>
-        <w:rPr>
-          <w:rFonts w:ascii="Courier New" w:eastAsia="Times New Roman" w:hAnsi="Courier New" w:cs="Courier New"/>
-          <w:b/>
-          <w:bCs/>
-          <w:color w:val="000080"/>
-          <w:sz w:val="20"/>
-          <w:szCs w:val="20"/>
-          <w:lang w:eastAsia="tr-TR"/>
-        </w:rPr>
-        <w:t>.</w:t>
-      </w:r>
-      <w:r>
-        <w:rPr>
-          <w:rFonts w:ascii="Courier New" w:eastAsia="Times New Roman" w:hAnsi="Courier New" w:cs="Courier New"/>
-          <w:color w:val="000000"/>
-          <w:sz w:val="20"/>
-          <w:szCs w:val="20"/>
-          <w:lang w:eastAsia="tr-TR"/>
-        </w:rPr>
-        <w:t>model_selection</w:t>
-      </w:r>
-      <w:proofErr w:type="spellEnd"/>
-      <w:r>
-        <w:rPr>
-          <w:rFonts w:ascii="Courier New" w:eastAsia="Times New Roman" w:hAnsi="Courier New" w:cs="Courier New"/>
-          <w:color w:val="000000"/>
-          <w:sz w:val="20"/>
-          <w:szCs w:val="20"/>
-          <w:lang w:eastAsia="tr-TR"/>
-        </w:rPr>
-        <w:t xml:space="preserve"> </w:t>
-      </w:r>
-      <w:proofErr w:type="spellStart"/>
-      <w:r>
-        <w:rPr>
-          <w:rFonts w:ascii="Courier New" w:eastAsia="Times New Roman" w:hAnsi="Courier New" w:cs="Courier New"/>
-          <w:b/>
-          <w:bCs/>
-          <w:color w:val="0000FF"/>
-          <w:sz w:val="20"/>
-          <w:szCs w:val="20"/>
-          <w:lang w:eastAsia="tr-TR"/>
-        </w:rPr>
-        <w:t>import</w:t>
-      </w:r>
-      <w:proofErr w:type="spellEnd"/>
-      <w:r>
-        <w:rPr>
-          <w:rFonts w:ascii="Courier New" w:eastAsia="Times New Roman" w:hAnsi="Courier New" w:cs="Courier New"/>
-          <w:color w:val="000000"/>
-          <w:sz w:val="20"/>
-          <w:szCs w:val="20"/>
-          <w:lang w:eastAsia="tr-TR"/>
-        </w:rPr>
-        <w:t xml:space="preserve"> </w:t>
-      </w:r>
-      <w:proofErr w:type="spellStart"/>
-      <w:r>
-        <w:rPr>
-          <w:rFonts w:ascii="Courier New" w:eastAsia="Times New Roman" w:hAnsi="Courier New" w:cs="Courier New"/>
-          <w:color w:val="000000"/>
-          <w:sz w:val="20"/>
-          <w:szCs w:val="20"/>
-          <w:lang w:eastAsia="tr-TR"/>
-        </w:rPr>
-        <w:t>KFold</w:t>
-      </w:r>
-      <w:proofErr w:type="spellEnd"/>
-      <w:r>
-        <w:rPr>
-          <w:rFonts w:ascii="Courier New" w:eastAsia="Times New Roman" w:hAnsi="Courier New" w:cs="Courier New"/>
-          <w:color w:val="000000"/>
-          <w:sz w:val="20"/>
-          <w:szCs w:val="20"/>
-          <w:lang w:eastAsia="tr-TR"/>
-        </w:rPr>
-        <w:t xml:space="preserve"> </w:t>
-      </w:r>
-      <w:r>
-        <w:rPr>
-          <w:rFonts w:ascii="Courier New" w:eastAsia="Times New Roman" w:hAnsi="Courier New" w:cs="Courier New"/>
-          <w:color w:val="008000"/>
-          <w:sz w:val="20"/>
-          <w:szCs w:val="20"/>
-          <w:lang w:eastAsia="tr-TR"/>
-        </w:rPr>
-        <w:t xml:space="preserve">## kendi metodunu yaz sonra vakit </w:t>
-      </w:r>
-      <w:proofErr w:type="spellStart"/>
-      <w:r>
-        <w:rPr>
-          <w:rFonts w:ascii="Courier New" w:eastAsia="Times New Roman" w:hAnsi="Courier New" w:cs="Courier New"/>
-          <w:color w:val="008000"/>
-          <w:sz w:val="20"/>
-          <w:szCs w:val="20"/>
-          <w:lang w:eastAsia="tr-TR"/>
-        </w:rPr>
-        <w:t>kalirsa</w:t>
-      </w:r>
-      <w:proofErr w:type="spellEnd"/>
     </w:p>
     <w:p>
       <w:pPr>
@@ -4836,6 +5574,70 @@
           <w:lang w:eastAsia="tr-TR"/>
         </w:rPr>
       </w:pPr>
+      <w:r>
+        <w:rPr>
+          <w:rFonts w:ascii="Courier New" w:eastAsia="Times New Roman" w:hAnsi="Courier New" w:cs="Courier New"/>
+          <w:color w:val="000000"/>
+          <w:sz w:val="20"/>
+          <w:szCs w:val="20"/>
+          <w:lang w:eastAsia="tr-TR"/>
+        </w:rPr>
+        <w:t xml:space="preserve">DATASET_PATH </w:t>
+      </w:r>
+      <w:r>
+        <w:rPr>
+          <w:rFonts w:ascii="Courier New" w:eastAsia="Times New Roman" w:hAnsi="Courier New" w:cs="Courier New"/>
+          <w:b/>
+          <w:bCs/>
+          <w:color w:val="000080"/>
+          <w:sz w:val="20"/>
+          <w:szCs w:val="20"/>
+          <w:lang w:eastAsia="tr-TR"/>
+        </w:rPr>
+        <w:t>=</w:t>
+      </w:r>
+      <w:r>
+        <w:rPr>
+          <w:rFonts w:ascii="Courier New" w:eastAsia="Times New Roman" w:hAnsi="Courier New" w:cs="Courier New"/>
+          <w:color w:val="000000"/>
+          <w:sz w:val="20"/>
+          <w:szCs w:val="20"/>
+          <w:lang w:eastAsia="tr-TR"/>
+        </w:rPr>
+        <w:t xml:space="preserve"> </w:t>
+      </w:r>
+      <w:r>
+        <w:rPr>
+          <w:rFonts w:ascii="Courier New" w:eastAsia="Times New Roman" w:hAnsi="Courier New" w:cs="Courier New"/>
+          <w:color w:val="808080"/>
+          <w:sz w:val="20"/>
+          <w:szCs w:val="20"/>
+          <w:lang w:eastAsia="tr-TR"/>
+        </w:rPr>
+        <w:t>"../data/</w:t>
+      </w:r>
+      <w:proofErr w:type="spellStart"/>
+      <w:r>
+        <w:rPr>
+          <w:rFonts w:ascii="Courier New" w:eastAsia="Times New Roman" w:hAnsi="Courier New" w:cs="Courier New"/>
+          <w:color w:val="808080"/>
+          <w:sz w:val="20"/>
+          <w:szCs w:val="20"/>
+          <w:lang w:eastAsia="tr-TR"/>
+        </w:rPr>
+        <w:t>with-headers</w:t>
+      </w:r>
+      <w:proofErr w:type="spellEnd"/>
+      <w:r>
+        <w:rPr>
+          <w:rFonts w:ascii="Courier New" w:eastAsia="Times New Roman" w:hAnsi="Courier New" w:cs="Courier New"/>
+          <w:color w:val="808080"/>
+          <w:sz w:val="20"/>
+          <w:szCs w:val="20"/>
+          <w:lang w:eastAsia="tr-TR"/>
+        </w:rPr>
+        <w:t>/dataset.csv"</w:t>
+      </w:r>
     </w:p>
     <w:p>
       <w:pPr>
@@ -4849,70 +5651,6 @@
           <w:lang w:eastAsia="tr-TR"/>
         </w:rPr>
       </w:pPr>
-      <w:r>
-        <w:rPr>
-          <w:rFonts w:ascii="Courier New" w:eastAsia="Times New Roman" w:hAnsi="Courier New" w:cs="Courier New"/>
-          <w:color w:val="000000"/>
-          <w:sz w:val="20"/>
-          <w:szCs w:val="20"/>
-          <w:lang w:eastAsia="tr-TR"/>
-        </w:rPr>
-        <w:t xml:space="preserve">DATASET_PATH </w:t>
-      </w:r>
-      <w:r>
-        <w:rPr>
-          <w:rFonts w:ascii="Courier New" w:eastAsia="Times New Roman" w:hAnsi="Courier New" w:cs="Courier New"/>
-          <w:b/>
-          <w:bCs/>
-          <w:color w:val="000080"/>
-          <w:sz w:val="20"/>
-          <w:szCs w:val="20"/>
-          <w:lang w:eastAsia="tr-TR"/>
-        </w:rPr>
-        <w:t>=</w:t>
-      </w:r>
-      <w:r>
-        <w:rPr>
-          <w:rFonts w:ascii="Courier New" w:eastAsia="Times New Roman" w:hAnsi="Courier New" w:cs="Courier New"/>
-          <w:color w:val="000000"/>
-          <w:sz w:val="20"/>
-          <w:szCs w:val="20"/>
-          <w:lang w:eastAsia="tr-TR"/>
-        </w:rPr>
-        <w:t xml:space="preserve"> </w:t>
-      </w:r>
-      <w:r>
-        <w:rPr>
-          <w:rFonts w:ascii="Courier New" w:eastAsia="Times New Roman" w:hAnsi="Courier New" w:cs="Courier New"/>
-          <w:color w:val="808080"/>
-          <w:sz w:val="20"/>
-          <w:szCs w:val="20"/>
-          <w:lang w:eastAsia="tr-TR"/>
-        </w:rPr>
-        <w:t>"../data/</w:t>
-      </w:r>
-      <w:proofErr w:type="spellStart"/>
-      <w:r>
-        <w:rPr>
-          <w:rFonts w:ascii="Courier New" w:eastAsia="Times New Roman" w:hAnsi="Courier New" w:cs="Courier New"/>
-          <w:color w:val="808080"/>
-          <w:sz w:val="20"/>
-          <w:szCs w:val="20"/>
-          <w:lang w:eastAsia="tr-TR"/>
-        </w:rPr>
-        <w:t>with-headers</w:t>
-      </w:r>
-      <w:proofErr w:type="spellEnd"/>
-      <w:r>
-        <w:rPr>
-          <w:rFonts w:ascii="Courier New" w:eastAsia="Times New Roman" w:hAnsi="Courier New" w:cs="Courier New"/>
-          <w:color w:val="808080"/>
-          <w:sz w:val="20"/>
-          <w:szCs w:val="20"/>
-          <w:lang w:eastAsia="tr-TR"/>
-        </w:rPr>
-        <w:t>/dataset.csv"</w:t>
-      </w:r>
     </w:p>
     <w:p>
       <w:pPr>
@@ -4926,6 +5664,194 @@
           <w:lang w:eastAsia="tr-TR"/>
         </w:rPr>
       </w:pPr>
+      <w:proofErr w:type="spellStart"/>
+      <w:proofErr w:type="gramStart"/>
+      <w:r>
+        <w:rPr>
+          <w:rFonts w:ascii="Courier New" w:eastAsia="Times New Roman" w:hAnsi="Courier New" w:cs="Courier New"/>
+          <w:color w:val="000000"/>
+          <w:sz w:val="20"/>
+          <w:szCs w:val="20"/>
+          <w:lang w:eastAsia="tr-TR"/>
+        </w:rPr>
+        <w:t>classes</w:t>
+      </w:r>
+      <w:proofErr w:type="spellEnd"/>
+      <w:proofErr w:type="gramEnd"/>
+      <w:r>
+        <w:rPr>
+          <w:rFonts w:ascii="Courier New" w:eastAsia="Times New Roman" w:hAnsi="Courier New" w:cs="Courier New"/>
+          <w:color w:val="000000"/>
+          <w:sz w:val="20"/>
+          <w:szCs w:val="20"/>
+          <w:lang w:eastAsia="tr-TR"/>
+        </w:rPr>
+        <w:t xml:space="preserve"> </w:t>
+      </w:r>
+      <w:r>
+        <w:rPr>
+          <w:rFonts w:ascii="Courier New" w:eastAsia="Times New Roman" w:hAnsi="Courier New" w:cs="Courier New"/>
+          <w:b/>
+          <w:bCs/>
+          <w:color w:val="000080"/>
+          <w:sz w:val="20"/>
+          <w:szCs w:val="20"/>
+          <w:lang w:eastAsia="tr-TR"/>
+        </w:rPr>
+        <w:t>=</w:t>
+      </w:r>
+      <w:r>
+        <w:rPr>
+          <w:rFonts w:ascii="Courier New" w:eastAsia="Times New Roman" w:hAnsi="Courier New" w:cs="Courier New"/>
+          <w:color w:val="000000"/>
+          <w:sz w:val="20"/>
+          <w:szCs w:val="20"/>
+          <w:lang w:eastAsia="tr-TR"/>
+        </w:rPr>
+        <w:t xml:space="preserve"> </w:t>
+      </w:r>
+      <w:r>
+        <w:rPr>
+          <w:rFonts w:ascii="Courier New" w:eastAsia="Times New Roman" w:hAnsi="Courier New" w:cs="Courier New"/>
+          <w:b/>
+          <w:bCs/>
+          <w:color w:val="000080"/>
+          <w:sz w:val="20"/>
+          <w:szCs w:val="20"/>
+          <w:lang w:eastAsia="tr-TR"/>
+        </w:rPr>
+        <w:t>{</w:t>
+      </w:r>
+      <w:r>
+        <w:rPr>
+          <w:rFonts w:ascii="Courier New" w:eastAsia="Times New Roman" w:hAnsi="Courier New" w:cs="Courier New"/>
+          <w:color w:val="808080"/>
+          <w:sz w:val="20"/>
+          <w:szCs w:val="20"/>
+          <w:lang w:eastAsia="tr-TR"/>
+        </w:rPr>
+        <w:t>'team_1'</w:t>
+      </w:r>
+      <w:r>
+        <w:rPr>
+          <w:rFonts w:ascii="Courier New" w:eastAsia="Times New Roman" w:hAnsi="Courier New" w:cs="Courier New"/>
+          <w:b/>
+          <w:bCs/>
+          <w:color w:val="000080"/>
+          <w:sz w:val="20"/>
+          <w:szCs w:val="20"/>
+          <w:lang w:eastAsia="tr-TR"/>
+        </w:rPr>
+        <w:t>:</w:t>
+      </w:r>
+      <w:r>
+        <w:rPr>
+          <w:rFonts w:ascii="Courier New" w:eastAsia="Times New Roman" w:hAnsi="Courier New" w:cs="Courier New"/>
+          <w:color w:val="000000"/>
+          <w:sz w:val="20"/>
+          <w:szCs w:val="20"/>
+          <w:lang w:eastAsia="tr-TR"/>
+        </w:rPr>
+        <w:t xml:space="preserve"> </w:t>
+      </w:r>
+      <w:r>
+        <w:rPr>
+          <w:rFonts w:ascii="Courier New" w:eastAsia="Times New Roman" w:hAnsi="Courier New" w:cs="Courier New"/>
+          <w:color w:val="FF0000"/>
+          <w:sz w:val="20"/>
+          <w:szCs w:val="20"/>
+          <w:lang w:eastAsia="tr-TR"/>
+        </w:rPr>
+        <w:t>1</w:t>
+      </w:r>
+      <w:r>
+        <w:rPr>
+          <w:rFonts w:ascii="Courier New" w:eastAsia="Times New Roman" w:hAnsi="Courier New" w:cs="Courier New"/>
+          <w:b/>
+          <w:bCs/>
+          <w:color w:val="000080"/>
+          <w:sz w:val="20"/>
+          <w:szCs w:val="20"/>
+          <w:lang w:eastAsia="tr-TR"/>
+        </w:rPr>
+        <w:t>,</w:t>
+      </w:r>
+      <w:r>
+        <w:rPr>
+          <w:rFonts w:ascii="Courier New" w:eastAsia="Times New Roman" w:hAnsi="Courier New" w:cs="Courier New"/>
+          <w:color w:val="000000"/>
+          <w:sz w:val="20"/>
+          <w:szCs w:val="20"/>
+          <w:lang w:eastAsia="tr-TR"/>
+        </w:rPr>
+        <w:t xml:space="preserve"> </w:t>
+      </w:r>
+      <w:r>
+        <w:rPr>
+          <w:rFonts w:ascii="Courier New" w:eastAsia="Times New Roman" w:hAnsi="Courier New" w:cs="Courier New"/>
+          <w:color w:val="808080"/>
+          <w:sz w:val="20"/>
+          <w:szCs w:val="20"/>
+          <w:lang w:eastAsia="tr-TR"/>
+        </w:rPr>
+        <w:t>'team_2'</w:t>
+      </w:r>
+      <w:r>
+        <w:rPr>
+          <w:rFonts w:ascii="Courier New" w:eastAsia="Times New Roman" w:hAnsi="Courier New" w:cs="Courier New"/>
+          <w:b/>
+          <w:bCs/>
+          <w:color w:val="000080"/>
+          <w:sz w:val="20"/>
+          <w:szCs w:val="20"/>
+          <w:lang w:eastAsia="tr-TR"/>
+        </w:rPr>
+        <w:t>:</w:t>
+      </w:r>
+      <w:r>
+        <w:rPr>
+          <w:rFonts w:ascii="Courier New" w:eastAsia="Times New Roman" w:hAnsi="Courier New" w:cs="Courier New"/>
+          <w:color w:val="000000"/>
+          <w:sz w:val="20"/>
+          <w:szCs w:val="20"/>
+          <w:lang w:eastAsia="tr-TR"/>
+        </w:rPr>
+        <w:t xml:space="preserve"> </w:t>
+      </w:r>
+      <w:r>
+        <w:rPr>
+          <w:rFonts w:ascii="Courier New" w:eastAsia="Times New Roman" w:hAnsi="Courier New" w:cs="Courier New"/>
+          <w:b/>
+          <w:bCs/>
+          <w:color w:val="000080"/>
+          <w:sz w:val="20"/>
+          <w:szCs w:val="20"/>
+          <w:lang w:eastAsia="tr-TR"/>
+        </w:rPr>
+        <w:t>-</w:t>
+      </w:r>
+      <w:r>
+        <w:rPr>
+          <w:rFonts w:ascii="Courier New" w:eastAsia="Times New Roman" w:hAnsi="Courier New" w:cs="Courier New"/>
+          <w:color w:val="FF0000"/>
+          <w:sz w:val="20"/>
+          <w:szCs w:val="20"/>
+          <w:lang w:eastAsia="tr-TR"/>
+        </w:rPr>
+        <w:t>1</w:t>
+      </w:r>
+      <w:r>
+        <w:rPr>
+          <w:rFonts w:ascii="Courier New" w:eastAsia="Times New Roman" w:hAnsi="Courier New" w:cs="Courier New"/>
+          <w:b/>
+          <w:bCs/>
+          <w:color w:val="000080"/>
+          <w:sz w:val="20"/>
+          <w:szCs w:val="20"/>
+          <w:lang w:eastAsia="tr-TR"/>
+        </w:rPr>
+        <w:t>}</w:t>
+      </w:r>
     </w:p>
     <w:p>
       <w:pPr>
@@ -4939,194 +5865,6 @@
           <w:lang w:eastAsia="tr-TR"/>
         </w:rPr>
       </w:pPr>
-      <w:proofErr w:type="spellStart"/>
-      <w:proofErr w:type="gramStart"/>
-      <w:r>
-        <w:rPr>
-          <w:rFonts w:ascii="Courier New" w:eastAsia="Times New Roman" w:hAnsi="Courier New" w:cs="Courier New"/>
-          <w:color w:val="000000"/>
-          <w:sz w:val="20"/>
-          <w:szCs w:val="20"/>
-          <w:lang w:eastAsia="tr-TR"/>
-        </w:rPr>
-        <w:t>classes</w:t>
-      </w:r>
-      <w:proofErr w:type="spellEnd"/>
-      <w:proofErr w:type="gramEnd"/>
-      <w:r>
-        <w:rPr>
-          <w:rFonts w:ascii="Courier New" w:eastAsia="Times New Roman" w:hAnsi="Courier New" w:cs="Courier New"/>
-          <w:color w:val="000000"/>
-          <w:sz w:val="20"/>
-          <w:szCs w:val="20"/>
-          <w:lang w:eastAsia="tr-TR"/>
-        </w:rPr>
-        <w:t xml:space="preserve"> </w:t>
-      </w:r>
-      <w:r>
-        <w:rPr>
-          <w:rFonts w:ascii="Courier New" w:eastAsia="Times New Roman" w:hAnsi="Courier New" w:cs="Courier New"/>
-          <w:b/>
-          <w:bCs/>
-          <w:color w:val="000080"/>
-          <w:sz w:val="20"/>
-          <w:szCs w:val="20"/>
-          <w:lang w:eastAsia="tr-TR"/>
-        </w:rPr>
-        <w:t>=</w:t>
-      </w:r>
-      <w:r>
-        <w:rPr>
-          <w:rFonts w:ascii="Courier New" w:eastAsia="Times New Roman" w:hAnsi="Courier New" w:cs="Courier New"/>
-          <w:color w:val="000000"/>
-          <w:sz w:val="20"/>
-          <w:szCs w:val="20"/>
-          <w:lang w:eastAsia="tr-TR"/>
-        </w:rPr>
-        <w:t xml:space="preserve"> </w:t>
-      </w:r>
-      <w:r>
-        <w:rPr>
-          <w:rFonts w:ascii="Courier New" w:eastAsia="Times New Roman" w:hAnsi="Courier New" w:cs="Courier New"/>
-          <w:b/>
-          <w:bCs/>
-          <w:color w:val="000080"/>
-          <w:sz w:val="20"/>
-          <w:szCs w:val="20"/>
-          <w:lang w:eastAsia="tr-TR"/>
-        </w:rPr>
-        <w:t>{</w:t>
-      </w:r>
-      <w:r>
-        <w:rPr>
-          <w:rFonts w:ascii="Courier New" w:eastAsia="Times New Roman" w:hAnsi="Courier New" w:cs="Courier New"/>
-          <w:color w:val="808080"/>
-          <w:sz w:val="20"/>
-          <w:szCs w:val="20"/>
-          <w:lang w:eastAsia="tr-TR"/>
-        </w:rPr>
-        <w:t>'team_1'</w:t>
-      </w:r>
-      <w:r>
-        <w:rPr>
-          <w:rFonts w:ascii="Courier New" w:eastAsia="Times New Roman" w:hAnsi="Courier New" w:cs="Courier New"/>
-          <w:b/>
-          <w:bCs/>
-          <w:color w:val="000080"/>
-          <w:sz w:val="20"/>
-          <w:szCs w:val="20"/>
-          <w:lang w:eastAsia="tr-TR"/>
-        </w:rPr>
-        <w:t>:</w:t>
-      </w:r>
-      <w:r>
-        <w:rPr>
-          <w:rFonts w:ascii="Courier New" w:eastAsia="Times New Roman" w:hAnsi="Courier New" w:cs="Courier New"/>
-          <w:color w:val="000000"/>
-          <w:sz w:val="20"/>
-          <w:szCs w:val="20"/>
-          <w:lang w:eastAsia="tr-TR"/>
-        </w:rPr>
-        <w:t xml:space="preserve"> </w:t>
-      </w:r>
-      <w:r>
-        <w:rPr>
-          <w:rFonts w:ascii="Courier New" w:eastAsia="Times New Roman" w:hAnsi="Courier New" w:cs="Courier New"/>
-          <w:color w:val="FF0000"/>
-          <w:sz w:val="20"/>
-          <w:szCs w:val="20"/>
-          <w:lang w:eastAsia="tr-TR"/>
-        </w:rPr>
-        <w:t>1</w:t>
-      </w:r>
-      <w:r>
-        <w:rPr>
-          <w:rFonts w:ascii="Courier New" w:eastAsia="Times New Roman" w:hAnsi="Courier New" w:cs="Courier New"/>
-          <w:b/>
-          <w:bCs/>
-          <w:color w:val="000080"/>
-          <w:sz w:val="20"/>
-          <w:szCs w:val="20"/>
-          <w:lang w:eastAsia="tr-TR"/>
-        </w:rPr>
-        <w:t>,</w:t>
-      </w:r>
-      <w:r>
-        <w:rPr>
-          <w:rFonts w:ascii="Courier New" w:eastAsia="Times New Roman" w:hAnsi="Courier New" w:cs="Courier New"/>
-          <w:color w:val="000000"/>
-          <w:sz w:val="20"/>
-          <w:szCs w:val="20"/>
-          <w:lang w:eastAsia="tr-TR"/>
-        </w:rPr>
-        <w:t xml:space="preserve"> </w:t>
-      </w:r>
-      <w:r>
-        <w:rPr>
-          <w:rFonts w:ascii="Courier New" w:eastAsia="Times New Roman" w:hAnsi="Courier New" w:cs="Courier New"/>
-          <w:color w:val="808080"/>
-          <w:sz w:val="20"/>
-          <w:szCs w:val="20"/>
-          <w:lang w:eastAsia="tr-TR"/>
-        </w:rPr>
-        <w:t>'team_2'</w:t>
-      </w:r>
-      <w:r>
-        <w:rPr>
-          <w:rFonts w:ascii="Courier New" w:eastAsia="Times New Roman" w:hAnsi="Courier New" w:cs="Courier New"/>
-          <w:b/>
-          <w:bCs/>
-          <w:color w:val="000080"/>
-          <w:sz w:val="20"/>
-          <w:szCs w:val="20"/>
-          <w:lang w:eastAsia="tr-TR"/>
-        </w:rPr>
-        <w:t>:</w:t>
-      </w:r>
-      <w:r>
-        <w:rPr>
-          <w:rFonts w:ascii="Courier New" w:eastAsia="Times New Roman" w:hAnsi="Courier New" w:cs="Courier New"/>
-          <w:color w:val="000000"/>
-          <w:sz w:val="20"/>
-          <w:szCs w:val="20"/>
-          <w:lang w:eastAsia="tr-TR"/>
-        </w:rPr>
-        <w:t xml:space="preserve"> </w:t>
-      </w:r>
-      <w:r>
-        <w:rPr>
-          <w:rFonts w:ascii="Courier New" w:eastAsia="Times New Roman" w:hAnsi="Courier New" w:cs="Courier New"/>
-          <w:b/>
-          <w:bCs/>
-          <w:color w:val="000080"/>
-          <w:sz w:val="20"/>
-          <w:szCs w:val="20"/>
-          <w:lang w:eastAsia="tr-TR"/>
-        </w:rPr>
-        <w:t>-</w:t>
-      </w:r>
-      <w:r>
-        <w:rPr>
-          <w:rFonts w:ascii="Courier New" w:eastAsia="Times New Roman" w:hAnsi="Courier New" w:cs="Courier New"/>
-          <w:color w:val="FF0000"/>
-          <w:sz w:val="20"/>
-          <w:szCs w:val="20"/>
-          <w:lang w:eastAsia="tr-TR"/>
-        </w:rPr>
-        <w:t>1</w:t>
-      </w:r>
-      <w:r>
-        <w:rPr>
-          <w:rFonts w:ascii="Courier New" w:eastAsia="Times New Roman" w:hAnsi="Courier New" w:cs="Courier New"/>
-          <w:b/>
-          <w:bCs/>
-          <w:color w:val="000080"/>
-          <w:sz w:val="20"/>
-          <w:szCs w:val="20"/>
-          <w:lang w:eastAsia="tr-TR"/>
-        </w:rPr>
-        <w:t>}</w:t>
-      </w:r>
     </w:p>
     <w:p>
       <w:pPr>
@@ -5153,6 +5891,110 @@
           <w:lang w:eastAsia="tr-TR"/>
         </w:rPr>
       </w:pPr>
+      <w:proofErr w:type="gramStart"/>
+      <w:r>
+        <w:rPr>
+          <w:rFonts w:ascii="Courier New" w:eastAsia="Times New Roman" w:hAnsi="Courier New" w:cs="Courier New"/>
+          <w:b/>
+          <w:bCs/>
+          <w:color w:val="0000FF"/>
+          <w:sz w:val="20"/>
+          <w:szCs w:val="20"/>
+          <w:lang w:eastAsia="tr-TR"/>
+        </w:rPr>
+        <w:t>def</w:t>
+      </w:r>
+      <w:proofErr w:type="gramEnd"/>
+      <w:r>
+        <w:rPr>
+          <w:rFonts w:ascii="Courier New" w:eastAsia="Times New Roman" w:hAnsi="Courier New" w:cs="Courier New"/>
+          <w:color w:val="000000"/>
+          <w:sz w:val="20"/>
+          <w:szCs w:val="20"/>
+          <w:lang w:eastAsia="tr-TR"/>
+        </w:rPr>
+        <w:t xml:space="preserve"> </w:t>
+      </w:r>
+      <w:proofErr w:type="spellStart"/>
+      <w:r>
+        <w:rPr>
+          <w:rFonts w:ascii="Courier New" w:eastAsia="Times New Roman" w:hAnsi="Courier New" w:cs="Courier New"/>
+          <w:color w:val="FF00FF"/>
+          <w:sz w:val="20"/>
+          <w:szCs w:val="20"/>
+          <w:lang w:eastAsia="tr-TR"/>
+        </w:rPr>
+        <w:t>read_dataset</w:t>
+      </w:r>
+      <w:proofErr w:type="spellEnd"/>
+      <w:r>
+        <w:rPr>
+          <w:rFonts w:ascii="Courier New" w:eastAsia="Times New Roman" w:hAnsi="Courier New" w:cs="Courier New"/>
+          <w:b/>
+          <w:bCs/>
+          <w:color w:val="000080"/>
+          <w:sz w:val="20"/>
+          <w:szCs w:val="20"/>
+          <w:lang w:eastAsia="tr-TR"/>
+        </w:rPr>
+        <w:t>(</w:t>
+      </w:r>
+      <w:proofErr w:type="spellStart"/>
+      <w:r>
+        <w:rPr>
+          <w:rFonts w:ascii="Courier New" w:eastAsia="Times New Roman" w:hAnsi="Courier New" w:cs="Courier New"/>
+          <w:color w:val="000000"/>
+          <w:sz w:val="20"/>
+          <w:szCs w:val="20"/>
+          <w:lang w:eastAsia="tr-TR"/>
+        </w:rPr>
+        <w:t>file_path</w:t>
+      </w:r>
+      <w:proofErr w:type="spellEnd"/>
+      <w:r>
+        <w:rPr>
+          <w:rFonts w:ascii="Courier New" w:eastAsia="Times New Roman" w:hAnsi="Courier New" w:cs="Courier New"/>
+          <w:color w:val="000000"/>
+          <w:sz w:val="20"/>
+          <w:szCs w:val="20"/>
+          <w:lang w:eastAsia="tr-TR"/>
+        </w:rPr>
+        <w:t xml:space="preserve"> </w:t>
+      </w:r>
+      <w:r>
+        <w:rPr>
+          <w:rFonts w:ascii="Courier New" w:eastAsia="Times New Roman" w:hAnsi="Courier New" w:cs="Courier New"/>
+          <w:b/>
+          <w:bCs/>
+          <w:color w:val="000080"/>
+          <w:sz w:val="20"/>
+          <w:szCs w:val="20"/>
+          <w:lang w:eastAsia="tr-TR"/>
+        </w:rPr>
+        <w:t>=</w:t>
+      </w:r>
+      <w:r>
+        <w:rPr>
+          <w:rFonts w:ascii="Courier New" w:eastAsia="Times New Roman" w:hAnsi="Courier New" w:cs="Courier New"/>
+          <w:color w:val="000000"/>
+          <w:sz w:val="20"/>
+          <w:szCs w:val="20"/>
+          <w:lang w:eastAsia="tr-TR"/>
+        </w:rPr>
+        <w:t xml:space="preserve"> DATASET_PATH</w:t>
+      </w:r>
+      <w:r>
+        <w:rPr>
+          <w:rFonts w:ascii="Courier New" w:eastAsia="Times New Roman" w:hAnsi="Courier New" w:cs="Courier New"/>
+          <w:b/>
+          <w:bCs/>
+          <w:color w:val="000080"/>
+          <w:sz w:val="20"/>
+          <w:szCs w:val="20"/>
+          <w:lang w:eastAsia="tr-TR"/>
+        </w:rPr>
+        <w:t>):</w:t>
+      </w:r>
     </w:p>
     <w:p>
       <w:pPr>
@@ -5166,6 +6008,17 @@
           <w:lang w:eastAsia="tr-TR"/>
         </w:rPr>
       </w:pPr>
+      <w:r>
+        <w:rPr>
+          <w:rFonts w:ascii="Courier New" w:eastAsia="Times New Roman" w:hAnsi="Courier New" w:cs="Courier New"/>
+          <w:color w:val="000000"/>
+          <w:sz w:val="20"/>
+          <w:szCs w:val="20"/>
+          <w:lang w:eastAsia="tr-TR"/>
+        </w:rPr>
+        <w:t xml:space="preserve">    </w:t>
+      </w:r>
+      <w:proofErr w:type="spellStart"/>
       <w:proofErr w:type="gramStart"/>
       <w:r>
         <w:rPr>
@@ -5177,8 +6030,9 @@
           <w:szCs w:val="20"/>
           <w:lang w:eastAsia="tr-TR"/>
         </w:rPr>
-        <w:t>def</w:t>
-      </w:r>
+        <w:t>return</w:t>
+      </w:r>
+      <w:proofErr w:type="spellEnd"/>
       <w:proofErr w:type="gramEnd"/>
       <w:r>
         <w:rPr>
@@ -5194,12 +6048,34 @@
       <w:r>
         <w:rPr>
           <w:rFonts w:ascii="Courier New" w:eastAsia="Times New Roman" w:hAnsi="Courier New" w:cs="Courier New"/>
-          <w:color w:val="FF00FF"/>
-          <w:sz w:val="20"/>
-          <w:szCs w:val="20"/>
-          <w:lang w:eastAsia="tr-TR"/>
-        </w:rPr>
-        <w:t>read_dataset</w:t>
+          <w:color w:val="000000"/>
+          <w:sz w:val="20"/>
+          <w:szCs w:val="20"/>
+          <w:lang w:eastAsia="tr-TR"/>
+        </w:rPr>
+        <w:t>pd</w:t>
+      </w:r>
+      <w:r>
+        <w:rPr>
+          <w:rFonts w:ascii="Courier New" w:eastAsia="Times New Roman" w:hAnsi="Courier New" w:cs="Courier New"/>
+          <w:b/>
+          <w:bCs/>
+          <w:color w:val="000080"/>
+          <w:sz w:val="20"/>
+          <w:szCs w:val="20"/>
+          <w:lang w:eastAsia="tr-TR"/>
+        </w:rPr>
+        <w:t>.</w:t>
+      </w:r>
+      <w:r>
+        <w:rPr>
+          <w:rFonts w:ascii="Courier New" w:eastAsia="Times New Roman" w:hAnsi="Courier New" w:cs="Courier New"/>
+          <w:color w:val="000000"/>
+          <w:sz w:val="20"/>
+          <w:szCs w:val="20"/>
+          <w:lang w:eastAsia="tr-TR"/>
+        </w:rPr>
+        <w:t>read_csv</w:t>
       </w:r>
       <w:proofErr w:type="spellEnd"/>
       <w:r>
@@ -5229,46 +6105,14 @@
       <w:r>
         <w:rPr>
           <w:rFonts w:ascii="Courier New" w:eastAsia="Times New Roman" w:hAnsi="Courier New" w:cs="Courier New"/>
-          <w:color w:val="000000"/>
-          <w:sz w:val="20"/>
-          <w:szCs w:val="20"/>
-          <w:lang w:eastAsia="tr-TR"/>
-        </w:rPr>
-        <w:t xml:space="preserve"> </w:t>
-      </w:r>
-      <w:r>
-        <w:rPr>
-          <w:rFonts w:ascii="Courier New" w:eastAsia="Times New Roman" w:hAnsi="Courier New" w:cs="Courier New"/>
-          <w:b/>
-          <w:bCs/>
-          <w:color w:val="000080"/>
-          <w:sz w:val="20"/>
-          <w:szCs w:val="20"/>
-          <w:lang w:eastAsia="tr-TR"/>
-        </w:rPr>
-        <w:t>=</w:t>
-      </w:r>
-      <w:r>
-        <w:rPr>
-          <w:rFonts w:ascii="Courier New" w:eastAsia="Times New Roman" w:hAnsi="Courier New" w:cs="Courier New"/>
-          <w:color w:val="000000"/>
-          <w:sz w:val="20"/>
-          <w:szCs w:val="20"/>
-          <w:lang w:eastAsia="tr-TR"/>
-        </w:rPr>
-        <w:t xml:space="preserve"> DATASET_PATH</w:t>
-      </w:r>
-      <w:r>
-        <w:rPr>
-          <w:rFonts w:ascii="Courier New" w:eastAsia="Times New Roman" w:hAnsi="Courier New" w:cs="Courier New"/>
-          <w:b/>
-          <w:bCs/>
-          <w:color w:val="000080"/>
-          <w:sz w:val="20"/>
-          <w:szCs w:val="20"/>
-          <w:lang w:eastAsia="tr-TR"/>
-        </w:rPr>
-        <w:t>):</w:t>
+          <w:b/>
+          <w:bCs/>
+          <w:color w:val="000080"/>
+          <w:sz w:val="20"/>
+          <w:szCs w:val="20"/>
+          <w:lang w:eastAsia="tr-TR"/>
+        </w:rPr>
+        <w:t>)</w:t>
       </w:r>
     </w:p>
     <w:p>
@@ -5283,112 +6127,6 @@
           <w:lang w:eastAsia="tr-TR"/>
         </w:rPr>
       </w:pPr>
-      <w:r>
-        <w:rPr>
-          <w:rFonts w:ascii="Courier New" w:eastAsia="Times New Roman" w:hAnsi="Courier New" w:cs="Courier New"/>
-          <w:color w:val="000000"/>
-          <w:sz w:val="20"/>
-          <w:szCs w:val="20"/>
-          <w:lang w:eastAsia="tr-TR"/>
-        </w:rPr>
-        <w:t xml:space="preserve">    </w:t>
-      </w:r>
-      <w:proofErr w:type="spellStart"/>
-      <w:proofErr w:type="gramStart"/>
-      <w:r>
-        <w:rPr>
-          <w:rFonts w:ascii="Courier New" w:eastAsia="Times New Roman" w:hAnsi="Courier New" w:cs="Courier New"/>
-          <w:b/>
-          <w:bCs/>
-          <w:color w:val="0000FF"/>
-          <w:sz w:val="20"/>
-          <w:szCs w:val="20"/>
-          <w:lang w:eastAsia="tr-TR"/>
-        </w:rPr>
-        <w:t>return</w:t>
-      </w:r>
-      <w:proofErr w:type="spellEnd"/>
-      <w:proofErr w:type="gramEnd"/>
-      <w:r>
-        <w:rPr>
-          <w:rFonts w:ascii="Courier New" w:eastAsia="Times New Roman" w:hAnsi="Courier New" w:cs="Courier New"/>
-          <w:color w:val="000000"/>
-          <w:sz w:val="20"/>
-          <w:szCs w:val="20"/>
-          <w:lang w:eastAsia="tr-TR"/>
-        </w:rPr>
-        <w:t xml:space="preserve"> </w:t>
-      </w:r>
-      <w:proofErr w:type="spellStart"/>
-      <w:r>
-        <w:rPr>
-          <w:rFonts w:ascii="Courier New" w:eastAsia="Times New Roman" w:hAnsi="Courier New" w:cs="Courier New"/>
-          <w:color w:val="000000"/>
-          <w:sz w:val="20"/>
-          <w:szCs w:val="20"/>
-          <w:lang w:eastAsia="tr-TR"/>
-        </w:rPr>
-        <w:t>pd</w:t>
-      </w:r>
-      <w:r>
-        <w:rPr>
-          <w:rFonts w:ascii="Courier New" w:eastAsia="Times New Roman" w:hAnsi="Courier New" w:cs="Courier New"/>
-          <w:b/>
-          <w:bCs/>
-          <w:color w:val="000080"/>
-          <w:sz w:val="20"/>
-          <w:szCs w:val="20"/>
-          <w:lang w:eastAsia="tr-TR"/>
-        </w:rPr>
-        <w:t>.</w:t>
-      </w:r>
-      <w:r>
-        <w:rPr>
-          <w:rFonts w:ascii="Courier New" w:eastAsia="Times New Roman" w:hAnsi="Courier New" w:cs="Courier New"/>
-          <w:color w:val="000000"/>
-          <w:sz w:val="20"/>
-          <w:szCs w:val="20"/>
-          <w:lang w:eastAsia="tr-TR"/>
-        </w:rPr>
-        <w:t>read_csv</w:t>
-      </w:r>
-      <w:proofErr w:type="spellEnd"/>
-      <w:r>
-        <w:rPr>
-          <w:rFonts w:ascii="Courier New" w:eastAsia="Times New Roman" w:hAnsi="Courier New" w:cs="Courier New"/>
-          <w:b/>
-          <w:bCs/>
-          <w:color w:val="000080"/>
-          <w:sz w:val="20"/>
-          <w:szCs w:val="20"/>
-          <w:lang w:eastAsia="tr-TR"/>
-        </w:rPr>
-        <w:t>(</w:t>
-      </w:r>
-      <w:proofErr w:type="spellStart"/>
-      <w:r>
-        <w:rPr>
-          <w:rFonts w:ascii="Courier New" w:eastAsia="Times New Roman" w:hAnsi="Courier New" w:cs="Courier New"/>
-          <w:color w:val="000000"/>
-          <w:sz w:val="20"/>
-          <w:szCs w:val="20"/>
-          <w:lang w:eastAsia="tr-TR"/>
-        </w:rPr>
-        <w:t>file_path</w:t>
-      </w:r>
-      <w:proofErr w:type="spellEnd"/>
-      <w:r>
-        <w:rPr>
-          <w:rFonts w:ascii="Courier New" w:eastAsia="Times New Roman" w:hAnsi="Courier New" w:cs="Courier New"/>
-          <w:b/>
-          <w:bCs/>
-          <w:color w:val="000080"/>
-          <w:sz w:val="20"/>
-          <w:szCs w:val="20"/>
-          <w:lang w:eastAsia="tr-TR"/>
-        </w:rPr>
-        <w:t>)</w:t>
-      </w:r>
     </w:p>
     <w:p>
       <w:pPr>
@@ -5402,6 +6140,198 @@
           <w:lang w:eastAsia="tr-TR"/>
         </w:rPr>
       </w:pPr>
+      <w:proofErr w:type="gramStart"/>
+      <w:r>
+        <w:rPr>
+          <w:rFonts w:ascii="Courier New" w:eastAsia="Times New Roman" w:hAnsi="Courier New" w:cs="Courier New"/>
+          <w:b/>
+          <w:bCs/>
+          <w:color w:val="0000FF"/>
+          <w:sz w:val="20"/>
+          <w:szCs w:val="20"/>
+          <w:lang w:eastAsia="tr-TR"/>
+        </w:rPr>
+        <w:t>def</w:t>
+      </w:r>
+      <w:proofErr w:type="gramEnd"/>
+      <w:r>
+        <w:rPr>
+          <w:rFonts w:ascii="Courier New" w:eastAsia="Times New Roman" w:hAnsi="Courier New" w:cs="Courier New"/>
+          <w:color w:val="000000"/>
+          <w:sz w:val="20"/>
+          <w:szCs w:val="20"/>
+          <w:lang w:eastAsia="tr-TR"/>
+        </w:rPr>
+        <w:t xml:space="preserve"> </w:t>
+      </w:r>
+      <w:proofErr w:type="spellStart"/>
+      <w:r>
+        <w:rPr>
+          <w:rFonts w:ascii="Courier New" w:eastAsia="Times New Roman" w:hAnsi="Courier New" w:cs="Courier New"/>
+          <w:color w:val="FF00FF"/>
+          <w:sz w:val="20"/>
+          <w:szCs w:val="20"/>
+          <w:lang w:eastAsia="tr-TR"/>
+        </w:rPr>
+        <w:t>remove_columns</w:t>
+      </w:r>
+      <w:proofErr w:type="spellEnd"/>
+      <w:r>
+        <w:rPr>
+          <w:rFonts w:ascii="Courier New" w:eastAsia="Times New Roman" w:hAnsi="Courier New" w:cs="Courier New"/>
+          <w:b/>
+          <w:bCs/>
+          <w:color w:val="000080"/>
+          <w:sz w:val="20"/>
+          <w:szCs w:val="20"/>
+          <w:lang w:eastAsia="tr-TR"/>
+        </w:rPr>
+        <w:t>(</w:t>
+      </w:r>
+      <w:proofErr w:type="spellStart"/>
+      <w:r>
+        <w:rPr>
+          <w:rFonts w:ascii="Courier New" w:eastAsia="Times New Roman" w:hAnsi="Courier New" w:cs="Courier New"/>
+          <w:color w:val="000000"/>
+          <w:sz w:val="20"/>
+          <w:szCs w:val="20"/>
+          <w:lang w:eastAsia="tr-TR"/>
+        </w:rPr>
+        <w:t>dataset</w:t>
+      </w:r>
+      <w:proofErr w:type="spellEnd"/>
+      <w:r>
+        <w:rPr>
+          <w:rFonts w:ascii="Courier New" w:eastAsia="Times New Roman" w:hAnsi="Courier New" w:cs="Courier New"/>
+          <w:b/>
+          <w:bCs/>
+          <w:color w:val="000080"/>
+          <w:sz w:val="20"/>
+          <w:szCs w:val="20"/>
+          <w:lang w:eastAsia="tr-TR"/>
+        </w:rPr>
+        <w:t>,</w:t>
+      </w:r>
+      <w:r>
+        <w:rPr>
+          <w:rFonts w:ascii="Courier New" w:eastAsia="Times New Roman" w:hAnsi="Courier New" w:cs="Courier New"/>
+          <w:color w:val="000000"/>
+          <w:sz w:val="20"/>
+          <w:szCs w:val="20"/>
+          <w:lang w:eastAsia="tr-TR"/>
+        </w:rPr>
+        <w:t xml:space="preserve"> </w:t>
+      </w:r>
+      <w:proofErr w:type="spellStart"/>
+      <w:r>
+        <w:rPr>
+          <w:rFonts w:ascii="Courier New" w:eastAsia="Times New Roman" w:hAnsi="Courier New" w:cs="Courier New"/>
+          <w:color w:val="000000"/>
+          <w:sz w:val="20"/>
+          <w:szCs w:val="20"/>
+          <w:lang w:eastAsia="tr-TR"/>
+        </w:rPr>
+        <w:t>columns</w:t>
+      </w:r>
+      <w:proofErr w:type="spellEnd"/>
+      <w:r>
+        <w:rPr>
+          <w:rFonts w:ascii="Courier New" w:eastAsia="Times New Roman" w:hAnsi="Courier New" w:cs="Courier New"/>
+          <w:color w:val="000000"/>
+          <w:sz w:val="20"/>
+          <w:szCs w:val="20"/>
+          <w:lang w:eastAsia="tr-TR"/>
+        </w:rPr>
+        <w:t xml:space="preserve"> </w:t>
+      </w:r>
+      <w:r>
+        <w:rPr>
+          <w:rFonts w:ascii="Courier New" w:eastAsia="Times New Roman" w:hAnsi="Courier New" w:cs="Courier New"/>
+          <w:b/>
+          <w:bCs/>
+          <w:color w:val="000080"/>
+          <w:sz w:val="20"/>
+          <w:szCs w:val="20"/>
+          <w:lang w:eastAsia="tr-TR"/>
+        </w:rPr>
+        <w:t>=</w:t>
+      </w:r>
+      <w:r>
+        <w:rPr>
+          <w:rFonts w:ascii="Courier New" w:eastAsia="Times New Roman" w:hAnsi="Courier New" w:cs="Courier New"/>
+          <w:color w:val="000000"/>
+          <w:sz w:val="20"/>
+          <w:szCs w:val="20"/>
+          <w:lang w:eastAsia="tr-TR"/>
+        </w:rPr>
+        <w:t xml:space="preserve"> </w:t>
+      </w:r>
+      <w:r>
+        <w:rPr>
+          <w:rFonts w:ascii="Courier New" w:eastAsia="Times New Roman" w:hAnsi="Courier New" w:cs="Courier New"/>
+          <w:b/>
+          <w:bCs/>
+          <w:color w:val="000080"/>
+          <w:sz w:val="20"/>
+          <w:szCs w:val="20"/>
+          <w:lang w:eastAsia="tr-TR"/>
+        </w:rPr>
+        <w:t>[</w:t>
+      </w:r>
+      <w:r>
+        <w:rPr>
+          <w:rFonts w:ascii="Courier New" w:eastAsia="Times New Roman" w:hAnsi="Courier New" w:cs="Courier New"/>
+          <w:color w:val="808080"/>
+          <w:sz w:val="20"/>
+          <w:szCs w:val="20"/>
+          <w:lang w:eastAsia="tr-TR"/>
+        </w:rPr>
+        <w:t>"</w:t>
+      </w:r>
+      <w:proofErr w:type="spellStart"/>
+      <w:r>
+        <w:rPr>
+          <w:rFonts w:ascii="Courier New" w:eastAsia="Times New Roman" w:hAnsi="Courier New" w:cs="Courier New"/>
+          <w:color w:val="808080"/>
+          <w:sz w:val="20"/>
+          <w:szCs w:val="20"/>
+          <w:lang w:eastAsia="tr-TR"/>
+        </w:rPr>
+        <w:t>cluster_id</w:t>
+      </w:r>
+      <w:proofErr w:type="spellEnd"/>
+      <w:r>
+        <w:rPr>
+          <w:rFonts w:ascii="Courier New" w:eastAsia="Times New Roman" w:hAnsi="Courier New" w:cs="Courier New"/>
+          <w:color w:val="808080"/>
+          <w:sz w:val="20"/>
+          <w:szCs w:val="20"/>
+          <w:lang w:eastAsia="tr-TR"/>
+        </w:rPr>
+        <w:t>"</w:t>
+      </w:r>
+      <w:r>
+        <w:rPr>
+          <w:rFonts w:ascii="Courier New" w:eastAsia="Times New Roman" w:hAnsi="Courier New" w:cs="Courier New"/>
+          <w:b/>
+          <w:bCs/>
+          <w:color w:val="000080"/>
+          <w:sz w:val="20"/>
+          <w:szCs w:val="20"/>
+          <w:lang w:eastAsia="tr-TR"/>
+        </w:rPr>
+        <w:t>]):</w:t>
+      </w:r>
+      <w:r>
+        <w:rPr>
+          <w:rFonts w:ascii="Courier New" w:eastAsia="Times New Roman" w:hAnsi="Courier New" w:cs="Courier New"/>
+          <w:color w:val="000000"/>
+          <w:sz w:val="20"/>
+          <w:szCs w:val="20"/>
+          <w:lang w:eastAsia="tr-TR"/>
+        </w:rPr>
+        <w:t xml:space="preserve">    </w:t>
+      </w:r>
     </w:p>
     <w:p>
       <w:pPr>
@@ -5415,6 +6345,17 @@
           <w:lang w:eastAsia="tr-TR"/>
         </w:rPr>
       </w:pPr>
+      <w:r>
+        <w:rPr>
+          <w:rFonts w:ascii="Courier New" w:eastAsia="Times New Roman" w:hAnsi="Courier New" w:cs="Courier New"/>
+          <w:color w:val="000000"/>
+          <w:sz w:val="20"/>
+          <w:szCs w:val="20"/>
+          <w:lang w:eastAsia="tr-TR"/>
+        </w:rPr>
+        <w:t xml:space="preserve">    </w:t>
+      </w:r>
+      <w:proofErr w:type="spellStart"/>
       <w:proofErr w:type="gramStart"/>
       <w:r>
         <w:rPr>
@@ -5426,8 +6367,9 @@
           <w:szCs w:val="20"/>
           <w:lang w:eastAsia="tr-TR"/>
         </w:rPr>
-        <w:t>def</w:t>
-      </w:r>
+        <w:t>return</w:t>
+      </w:r>
+      <w:proofErr w:type="spellEnd"/>
       <w:proofErr w:type="gramEnd"/>
       <w:r>
         <w:rPr>
@@ -5443,12 +6385,34 @@
       <w:r>
         <w:rPr>
           <w:rFonts w:ascii="Courier New" w:eastAsia="Times New Roman" w:hAnsi="Courier New" w:cs="Courier New"/>
-          <w:color w:val="FF00FF"/>
-          <w:sz w:val="20"/>
-          <w:szCs w:val="20"/>
-          <w:lang w:eastAsia="tr-TR"/>
-        </w:rPr>
-        <w:t>remove_columns</w:t>
+          <w:color w:val="000000"/>
+          <w:sz w:val="20"/>
+          <w:szCs w:val="20"/>
+          <w:lang w:eastAsia="tr-TR"/>
+        </w:rPr>
+        <w:t>dataset</w:t>
+      </w:r>
+      <w:r>
+        <w:rPr>
+          <w:rFonts w:ascii="Courier New" w:eastAsia="Times New Roman" w:hAnsi="Courier New" w:cs="Courier New"/>
+          <w:b/>
+          <w:bCs/>
+          <w:color w:val="000080"/>
+          <w:sz w:val="20"/>
+          <w:szCs w:val="20"/>
+          <w:lang w:eastAsia="tr-TR"/>
+        </w:rPr>
+        <w:t>.</w:t>
+      </w:r>
+      <w:r>
+        <w:rPr>
+          <w:rFonts w:ascii="Courier New" w:eastAsia="Times New Roman" w:hAnsi="Courier New" w:cs="Courier New"/>
+          <w:color w:val="000000"/>
+          <w:sz w:val="20"/>
+          <w:szCs w:val="20"/>
+          <w:lang w:eastAsia="tr-TR"/>
+        </w:rPr>
+        <w:t>drop</w:t>
       </w:r>
       <w:proofErr w:type="spellEnd"/>
       <w:r>
@@ -5472,56 +6436,12 @@
           <w:szCs w:val="20"/>
           <w:lang w:eastAsia="tr-TR"/>
         </w:rPr>
-        <w:t>dataset</w:t>
-      </w:r>
-      <w:proofErr w:type="spellEnd"/>
-      <w:r>
-        <w:rPr>
-          <w:rFonts w:ascii="Courier New" w:eastAsia="Times New Roman" w:hAnsi="Courier New" w:cs="Courier New"/>
-          <w:b/>
-          <w:bCs/>
-          <w:color w:val="000080"/>
-          <w:sz w:val="20"/>
-          <w:szCs w:val="20"/>
-          <w:lang w:eastAsia="tr-TR"/>
-        </w:rPr>
-        <w:t>,</w:t>
-      </w:r>
-      <w:r>
-        <w:rPr>
-          <w:rFonts w:ascii="Courier New" w:eastAsia="Times New Roman" w:hAnsi="Courier New" w:cs="Courier New"/>
-          <w:color w:val="000000"/>
-          <w:sz w:val="20"/>
-          <w:szCs w:val="20"/>
-          <w:lang w:eastAsia="tr-TR"/>
-        </w:rPr>
-        <w:t xml:space="preserve"> </w:t>
-      </w:r>
-      <w:proofErr w:type="spellStart"/>
-      <w:r>
-        <w:rPr>
-          <w:rFonts w:ascii="Courier New" w:eastAsia="Times New Roman" w:hAnsi="Courier New" w:cs="Courier New"/>
-          <w:color w:val="000000"/>
-          <w:sz w:val="20"/>
-          <w:szCs w:val="20"/>
-          <w:lang w:eastAsia="tr-TR"/>
-        </w:rPr>
         <w:t>columns</w:t>
       </w:r>
       <w:proofErr w:type="spellEnd"/>
       <w:r>
         <w:rPr>
           <w:rFonts w:ascii="Courier New" w:eastAsia="Times New Roman" w:hAnsi="Courier New" w:cs="Courier New"/>
-          <w:color w:val="000000"/>
-          <w:sz w:val="20"/>
-          <w:szCs w:val="20"/>
-          <w:lang w:eastAsia="tr-TR"/>
-        </w:rPr>
-        <w:t xml:space="preserve"> </w:t>
-      </w:r>
-      <w:r>
-        <w:rPr>
-          <w:rFonts w:ascii="Courier New" w:eastAsia="Times New Roman" w:hAnsi="Courier New" w:cs="Courier New"/>
           <w:b/>
           <w:bCs/>
           <w:color w:val="000080"/>
@@ -5531,81 +6451,29 @@
         </w:rPr>
         <w:t>=</w:t>
       </w:r>
-      <w:r>
-        <w:rPr>
-          <w:rFonts w:ascii="Courier New" w:eastAsia="Times New Roman" w:hAnsi="Courier New" w:cs="Courier New"/>
-          <w:color w:val="000000"/>
-          <w:sz w:val="20"/>
-          <w:szCs w:val="20"/>
-          <w:lang w:eastAsia="tr-TR"/>
-        </w:rPr>
-        <w:t xml:space="preserve"> </w:t>
-      </w:r>
-      <w:r>
-        <w:rPr>
-          <w:rFonts w:ascii="Courier New" w:eastAsia="Times New Roman" w:hAnsi="Courier New" w:cs="Courier New"/>
-          <w:b/>
-          <w:bCs/>
-          <w:color w:val="000080"/>
-          <w:sz w:val="20"/>
-          <w:szCs w:val="20"/>
-          <w:lang w:eastAsia="tr-TR"/>
-        </w:rPr>
-        <w:t>[</w:t>
-      </w:r>
-      <w:r>
-        <w:rPr>
-          <w:rFonts w:ascii="Courier New" w:eastAsia="Times New Roman" w:hAnsi="Courier New" w:cs="Courier New"/>
-          <w:color w:val="808080"/>
-          <w:sz w:val="20"/>
-          <w:szCs w:val="20"/>
-          <w:lang w:eastAsia="tr-TR"/>
-        </w:rPr>
-        <w:t>"</w:t>
-      </w:r>
-      <w:proofErr w:type="spellStart"/>
-      <w:r>
-        <w:rPr>
-          <w:rFonts w:ascii="Courier New" w:eastAsia="Times New Roman" w:hAnsi="Courier New" w:cs="Courier New"/>
-          <w:color w:val="808080"/>
-          <w:sz w:val="20"/>
-          <w:szCs w:val="20"/>
-          <w:lang w:eastAsia="tr-TR"/>
-        </w:rPr>
-        <w:t>cluster_id</w:t>
-      </w:r>
-      <w:proofErr w:type="spellEnd"/>
-      <w:r>
-        <w:rPr>
-          <w:rFonts w:ascii="Courier New" w:eastAsia="Times New Roman" w:hAnsi="Courier New" w:cs="Courier New"/>
-          <w:color w:val="808080"/>
-          <w:sz w:val="20"/>
-          <w:szCs w:val="20"/>
-          <w:lang w:eastAsia="tr-TR"/>
-        </w:rPr>
-        <w:t>"</w:t>
-      </w:r>
-      <w:r>
-        <w:rPr>
-          <w:rFonts w:ascii="Courier New" w:eastAsia="Times New Roman" w:hAnsi="Courier New" w:cs="Courier New"/>
-          <w:b/>
-          <w:bCs/>
-          <w:color w:val="000080"/>
-          <w:sz w:val="20"/>
-          <w:szCs w:val="20"/>
-          <w:lang w:eastAsia="tr-TR"/>
-        </w:rPr>
-        <w:t>]):</w:t>
-      </w:r>
-      <w:r>
-        <w:rPr>
-          <w:rFonts w:ascii="Courier New" w:eastAsia="Times New Roman" w:hAnsi="Courier New" w:cs="Courier New"/>
-          <w:color w:val="000000"/>
-          <w:sz w:val="20"/>
-          <w:szCs w:val="20"/>
-          <w:lang w:eastAsia="tr-TR"/>
-        </w:rPr>
-        <w:t xml:space="preserve">    </w:t>
+      <w:proofErr w:type="spellStart"/>
+      <w:r>
+        <w:rPr>
+          <w:rFonts w:ascii="Courier New" w:eastAsia="Times New Roman" w:hAnsi="Courier New" w:cs="Courier New"/>
+          <w:color w:val="000000"/>
+          <w:sz w:val="20"/>
+          <w:szCs w:val="20"/>
+          <w:lang w:eastAsia="tr-TR"/>
+        </w:rPr>
+        <w:t>columns</w:t>
+      </w:r>
+      <w:proofErr w:type="spellEnd"/>
+      <w:r>
+        <w:rPr>
+          <w:rFonts w:ascii="Courier New" w:eastAsia="Times New Roman" w:hAnsi="Courier New" w:cs="Courier New"/>
+          <w:b/>
+          <w:bCs/>
+          <w:color w:val="000080"/>
+          <w:sz w:val="20"/>
+          <w:szCs w:val="20"/>
+          <w:lang w:eastAsia="tr-TR"/>
+        </w:rPr>
+        <w:t>)</w:t>
       </w:r>
     </w:p>
     <w:p>
@@ -5620,136 +6488,6 @@
           <w:lang w:eastAsia="tr-TR"/>
         </w:rPr>
       </w:pPr>
-      <w:r>
-        <w:rPr>
-          <w:rFonts w:ascii="Courier New" w:eastAsia="Times New Roman" w:hAnsi="Courier New" w:cs="Courier New"/>
-          <w:color w:val="000000"/>
-          <w:sz w:val="20"/>
-          <w:szCs w:val="20"/>
-          <w:lang w:eastAsia="tr-TR"/>
-        </w:rPr>
-        <w:t xml:space="preserve">    </w:t>
-      </w:r>
-      <w:proofErr w:type="spellStart"/>
-      <w:proofErr w:type="gramStart"/>
-      <w:r>
-        <w:rPr>
-          <w:rFonts w:ascii="Courier New" w:eastAsia="Times New Roman" w:hAnsi="Courier New" w:cs="Courier New"/>
-          <w:b/>
-          <w:bCs/>
-          <w:color w:val="0000FF"/>
-          <w:sz w:val="20"/>
-          <w:szCs w:val="20"/>
-          <w:lang w:eastAsia="tr-TR"/>
-        </w:rPr>
-        <w:t>return</w:t>
-      </w:r>
-      <w:proofErr w:type="spellEnd"/>
-      <w:proofErr w:type="gramEnd"/>
-      <w:r>
-        <w:rPr>
-          <w:rFonts w:ascii="Courier New" w:eastAsia="Times New Roman" w:hAnsi="Courier New" w:cs="Courier New"/>
-          <w:color w:val="000000"/>
-          <w:sz w:val="20"/>
-          <w:szCs w:val="20"/>
-          <w:lang w:eastAsia="tr-TR"/>
-        </w:rPr>
-        <w:t xml:space="preserve"> </w:t>
-      </w:r>
-      <w:proofErr w:type="spellStart"/>
-      <w:r>
-        <w:rPr>
-          <w:rFonts w:ascii="Courier New" w:eastAsia="Times New Roman" w:hAnsi="Courier New" w:cs="Courier New"/>
-          <w:color w:val="000000"/>
-          <w:sz w:val="20"/>
-          <w:szCs w:val="20"/>
-          <w:lang w:eastAsia="tr-TR"/>
-        </w:rPr>
-        <w:t>dataset</w:t>
-      </w:r>
-      <w:r>
-        <w:rPr>
-          <w:rFonts w:ascii="Courier New" w:eastAsia="Times New Roman" w:hAnsi="Courier New" w:cs="Courier New"/>
-          <w:b/>
-          <w:bCs/>
-          <w:color w:val="000080"/>
-          <w:sz w:val="20"/>
-          <w:szCs w:val="20"/>
-          <w:lang w:eastAsia="tr-TR"/>
-        </w:rPr>
-        <w:t>.</w:t>
-      </w:r>
-      <w:r>
-        <w:rPr>
-          <w:rFonts w:ascii="Courier New" w:eastAsia="Times New Roman" w:hAnsi="Courier New" w:cs="Courier New"/>
-          <w:color w:val="000000"/>
-          <w:sz w:val="20"/>
-          <w:szCs w:val="20"/>
-          <w:lang w:eastAsia="tr-TR"/>
-        </w:rPr>
-        <w:t>drop</w:t>
-      </w:r>
-      <w:proofErr w:type="spellEnd"/>
-      <w:r>
-        <w:rPr>
-          <w:rFonts w:ascii="Courier New" w:eastAsia="Times New Roman" w:hAnsi="Courier New" w:cs="Courier New"/>
-          <w:b/>
-          <w:bCs/>
-          <w:color w:val="000080"/>
-          <w:sz w:val="20"/>
-          <w:szCs w:val="20"/>
-          <w:lang w:eastAsia="tr-TR"/>
-        </w:rPr>
-        <w:t>(</w:t>
-      </w:r>
-      <w:proofErr w:type="spellStart"/>
-      <w:r>
-        <w:rPr>
-          <w:rFonts w:ascii="Courier New" w:eastAsia="Times New Roman" w:hAnsi="Courier New" w:cs="Courier New"/>
-          <w:color w:val="000000"/>
-          <w:sz w:val="20"/>
-          <w:szCs w:val="20"/>
-          <w:lang w:eastAsia="tr-TR"/>
-        </w:rPr>
-        <w:t>columns</w:t>
-      </w:r>
-      <w:proofErr w:type="spellEnd"/>
-      <w:r>
-        <w:rPr>
-          <w:rFonts w:ascii="Courier New" w:eastAsia="Times New Roman" w:hAnsi="Courier New" w:cs="Courier New"/>
-          <w:b/>
-          <w:bCs/>
-          <w:color w:val="000080"/>
-          <w:sz w:val="20"/>
-          <w:szCs w:val="20"/>
-          <w:lang w:eastAsia="tr-TR"/>
-        </w:rPr>
-        <w:t>=</w:t>
-      </w:r>
-      <w:proofErr w:type="spellStart"/>
-      <w:r>
-        <w:rPr>
-          <w:rFonts w:ascii="Courier New" w:eastAsia="Times New Roman" w:hAnsi="Courier New" w:cs="Courier New"/>
-          <w:color w:val="000000"/>
-          <w:sz w:val="20"/>
-          <w:szCs w:val="20"/>
-          <w:lang w:eastAsia="tr-TR"/>
-        </w:rPr>
-        <w:t>columns</w:t>
-      </w:r>
-      <w:proofErr w:type="spellEnd"/>
-      <w:r>
-        <w:rPr>
-          <w:rFonts w:ascii="Courier New" w:eastAsia="Times New Roman" w:hAnsi="Courier New" w:cs="Courier New"/>
-          <w:b/>
-          <w:bCs/>
-          <w:color w:val="000080"/>
-          <w:sz w:val="20"/>
-          <w:szCs w:val="20"/>
-          <w:lang w:eastAsia="tr-TR"/>
-        </w:rPr>
-        <w:t>)</w:t>
-      </w:r>
     </w:p>
     <w:p>
       <w:pPr>
@@ -5763,6 +6501,78 @@
           <w:lang w:eastAsia="tr-TR"/>
         </w:rPr>
       </w:pPr>
+      <w:proofErr w:type="gramStart"/>
+      <w:r>
+        <w:rPr>
+          <w:rFonts w:ascii="Courier New" w:eastAsia="Times New Roman" w:hAnsi="Courier New" w:cs="Courier New"/>
+          <w:b/>
+          <w:bCs/>
+          <w:color w:val="0000FF"/>
+          <w:sz w:val="20"/>
+          <w:szCs w:val="20"/>
+          <w:lang w:eastAsia="tr-TR"/>
+        </w:rPr>
+        <w:t>def</w:t>
+      </w:r>
+      <w:proofErr w:type="gramEnd"/>
+      <w:r>
+        <w:rPr>
+          <w:rFonts w:ascii="Courier New" w:eastAsia="Times New Roman" w:hAnsi="Courier New" w:cs="Courier New"/>
+          <w:color w:val="000000"/>
+          <w:sz w:val="20"/>
+          <w:szCs w:val="20"/>
+          <w:lang w:eastAsia="tr-TR"/>
+        </w:rPr>
+        <w:t xml:space="preserve"> </w:t>
+      </w:r>
+      <w:proofErr w:type="spellStart"/>
+      <w:r>
+        <w:rPr>
+          <w:rFonts w:ascii="Courier New" w:eastAsia="Times New Roman" w:hAnsi="Courier New" w:cs="Courier New"/>
+          <w:color w:val="FF00FF"/>
+          <w:sz w:val="20"/>
+          <w:szCs w:val="20"/>
+          <w:lang w:eastAsia="tr-TR"/>
+        </w:rPr>
+        <w:t>get_class_samples</w:t>
+      </w:r>
+      <w:proofErr w:type="spellEnd"/>
+      <w:r>
+        <w:rPr>
+          <w:rFonts w:ascii="Courier New" w:eastAsia="Times New Roman" w:hAnsi="Courier New" w:cs="Courier New"/>
+          <w:b/>
+          <w:bCs/>
+          <w:color w:val="000080"/>
+          <w:sz w:val="20"/>
+          <w:szCs w:val="20"/>
+          <w:lang w:eastAsia="tr-TR"/>
+        </w:rPr>
+        <w:t>(</w:t>
+      </w:r>
+      <w:proofErr w:type="spellStart"/>
+      <w:r>
+        <w:rPr>
+          <w:rFonts w:ascii="Courier New" w:eastAsia="Times New Roman" w:hAnsi="Courier New" w:cs="Courier New"/>
+          <w:color w:val="000000"/>
+          <w:sz w:val="20"/>
+          <w:szCs w:val="20"/>
+          <w:lang w:eastAsia="tr-TR"/>
+        </w:rPr>
+        <w:t>dataset</w:t>
+      </w:r>
+      <w:proofErr w:type="spellEnd"/>
+      <w:r>
+        <w:rPr>
+          <w:rFonts w:ascii="Courier New" w:eastAsia="Times New Roman" w:hAnsi="Courier New" w:cs="Courier New"/>
+          <w:b/>
+          <w:bCs/>
+          <w:color w:val="000080"/>
+          <w:sz w:val="20"/>
+          <w:szCs w:val="20"/>
+          <w:lang w:eastAsia="tr-TR"/>
+        </w:rPr>
+        <w:t>):</w:t>
+      </w:r>
     </w:p>
     <w:p>
       <w:pPr>
@@ -5776,18 +6586,26 @@
           <w:lang w:eastAsia="tr-TR"/>
         </w:rPr>
       </w:pPr>
+      <w:r>
+        <w:rPr>
+          <w:rFonts w:ascii="Courier New" w:eastAsia="Times New Roman" w:hAnsi="Courier New" w:cs="Courier New"/>
+          <w:color w:val="000000"/>
+          <w:sz w:val="20"/>
+          <w:szCs w:val="20"/>
+          <w:lang w:eastAsia="tr-TR"/>
+        </w:rPr>
+        <w:t xml:space="preserve">    </w:t>
+      </w:r>
       <w:proofErr w:type="gramStart"/>
       <w:r>
         <w:rPr>
           <w:rFonts w:ascii="Courier New" w:eastAsia="Times New Roman" w:hAnsi="Courier New" w:cs="Courier New"/>
-          <w:b/>
-          <w:bCs/>
-          <w:color w:val="0000FF"/>
-          <w:sz w:val="20"/>
-          <w:szCs w:val="20"/>
-          <w:lang w:eastAsia="tr-TR"/>
-        </w:rPr>
-        <w:t>def</w:t>
+          <w:color w:val="000000"/>
+          <w:sz w:val="20"/>
+          <w:szCs w:val="20"/>
+          <w:lang w:eastAsia="tr-TR"/>
+        </w:rPr>
+        <w:t>team</w:t>
       </w:r>
       <w:proofErr w:type="gramEnd"/>
       <w:r>
@@ -5798,18 +6616,40 @@
           <w:szCs w:val="20"/>
           <w:lang w:eastAsia="tr-TR"/>
         </w:rPr>
-        <w:t xml:space="preserve"> </w:t>
-      </w:r>
-      <w:proofErr w:type="spellStart"/>
-      <w:r>
-        <w:rPr>
-          <w:rFonts w:ascii="Courier New" w:eastAsia="Times New Roman" w:hAnsi="Courier New" w:cs="Courier New"/>
-          <w:color w:val="FF00FF"/>
-          <w:sz w:val="20"/>
-          <w:szCs w:val="20"/>
-          <w:lang w:eastAsia="tr-TR"/>
-        </w:rPr>
-        <w:t>get_class_samples</w:t>
+        <w:t xml:space="preserve">_1 </w:t>
+      </w:r>
+      <w:r>
+        <w:rPr>
+          <w:rFonts w:ascii="Courier New" w:eastAsia="Times New Roman" w:hAnsi="Courier New" w:cs="Courier New"/>
+          <w:b/>
+          <w:bCs/>
+          <w:color w:val="000080"/>
+          <w:sz w:val="20"/>
+          <w:szCs w:val="20"/>
+          <w:lang w:eastAsia="tr-TR"/>
+        </w:rPr>
+        <w:t>=</w:t>
+      </w:r>
+      <w:r>
+        <w:rPr>
+          <w:rFonts w:ascii="Courier New" w:eastAsia="Times New Roman" w:hAnsi="Courier New" w:cs="Courier New"/>
+          <w:color w:val="000000"/>
+          <w:sz w:val="20"/>
+          <w:szCs w:val="20"/>
+          <w:lang w:eastAsia="tr-TR"/>
+        </w:rPr>
+        <w:t xml:space="preserve"> </w:t>
+      </w:r>
+      <w:proofErr w:type="spellStart"/>
+      <w:r>
+        <w:rPr>
+          <w:rFonts w:ascii="Courier New" w:eastAsia="Times New Roman" w:hAnsi="Courier New" w:cs="Courier New"/>
+          <w:color w:val="000000"/>
+          <w:sz w:val="20"/>
+          <w:szCs w:val="20"/>
+          <w:lang w:eastAsia="tr-TR"/>
+        </w:rPr>
+        <w:t>filter_samples_by</w:t>
       </w:r>
       <w:proofErr w:type="spellEnd"/>
       <w:r>
@@ -5846,7 +6686,117 @@
           <w:szCs w:val="20"/>
           <w:lang w:eastAsia="tr-TR"/>
         </w:rPr>
-        <w:t>):</w:t>
+        <w:t>,</w:t>
+      </w:r>
+      <w:r>
+        <w:rPr>
+          <w:rFonts w:ascii="Courier New" w:eastAsia="Times New Roman" w:hAnsi="Courier New" w:cs="Courier New"/>
+          <w:color w:val="000000"/>
+          <w:sz w:val="20"/>
+          <w:szCs w:val="20"/>
+          <w:lang w:eastAsia="tr-TR"/>
+        </w:rPr>
+        <w:t xml:space="preserve"> </w:t>
+      </w:r>
+      <w:r>
+        <w:rPr>
+          <w:rFonts w:ascii="Courier New" w:eastAsia="Times New Roman" w:hAnsi="Courier New" w:cs="Courier New"/>
+          <w:color w:val="808080"/>
+          <w:sz w:val="20"/>
+          <w:szCs w:val="20"/>
+          <w:lang w:eastAsia="tr-TR"/>
+        </w:rPr>
+        <w:t>"</w:t>
+      </w:r>
+      <w:proofErr w:type="spellStart"/>
+      <w:r>
+        <w:rPr>
+          <w:rFonts w:ascii="Courier New" w:eastAsia="Times New Roman" w:hAnsi="Courier New" w:cs="Courier New"/>
+          <w:color w:val="808080"/>
+          <w:sz w:val="20"/>
+          <w:szCs w:val="20"/>
+          <w:lang w:eastAsia="tr-TR"/>
+        </w:rPr>
+        <w:t>class</w:t>
+      </w:r>
+      <w:proofErr w:type="spellEnd"/>
+      <w:r>
+        <w:rPr>
+          <w:rFonts w:ascii="Courier New" w:eastAsia="Times New Roman" w:hAnsi="Courier New" w:cs="Courier New"/>
+          <w:color w:val="808080"/>
+          <w:sz w:val="20"/>
+          <w:szCs w:val="20"/>
+          <w:lang w:eastAsia="tr-TR"/>
+        </w:rPr>
+        <w:t>"</w:t>
+      </w:r>
+      <w:r>
+        <w:rPr>
+          <w:rFonts w:ascii="Courier New" w:eastAsia="Times New Roman" w:hAnsi="Courier New" w:cs="Courier New"/>
+          <w:b/>
+          <w:bCs/>
+          <w:color w:val="000080"/>
+          <w:sz w:val="20"/>
+          <w:szCs w:val="20"/>
+          <w:lang w:eastAsia="tr-TR"/>
+        </w:rPr>
+        <w:t>,</w:t>
+      </w:r>
+      <w:r>
+        <w:rPr>
+          <w:rFonts w:ascii="Courier New" w:eastAsia="Times New Roman" w:hAnsi="Courier New" w:cs="Courier New"/>
+          <w:color w:val="000000"/>
+          <w:sz w:val="20"/>
+          <w:szCs w:val="20"/>
+          <w:lang w:eastAsia="tr-TR"/>
+        </w:rPr>
+        <w:t xml:space="preserve"> </w:t>
+      </w:r>
+      <w:proofErr w:type="spellStart"/>
+      <w:r>
+        <w:rPr>
+          <w:rFonts w:ascii="Courier New" w:eastAsia="Times New Roman" w:hAnsi="Courier New" w:cs="Courier New"/>
+          <w:color w:val="000000"/>
+          <w:sz w:val="20"/>
+          <w:szCs w:val="20"/>
+          <w:lang w:eastAsia="tr-TR"/>
+        </w:rPr>
+        <w:t>classes</w:t>
+      </w:r>
+      <w:proofErr w:type="spellEnd"/>
+      <w:r>
+        <w:rPr>
+          <w:rFonts w:ascii="Courier New" w:eastAsia="Times New Roman" w:hAnsi="Courier New" w:cs="Courier New"/>
+          <w:b/>
+          <w:bCs/>
+          <w:color w:val="000080"/>
+          <w:sz w:val="20"/>
+          <w:szCs w:val="20"/>
+          <w:lang w:eastAsia="tr-TR"/>
+        </w:rPr>
+        <w:t>[</w:t>
+      </w:r>
+      <w:r>
+        <w:rPr>
+          <w:rFonts w:ascii="Courier New" w:eastAsia="Times New Roman" w:hAnsi="Courier New" w:cs="Courier New"/>
+          <w:color w:val="808080"/>
+          <w:sz w:val="20"/>
+          <w:szCs w:val="20"/>
+          <w:lang w:eastAsia="tr-TR"/>
+        </w:rPr>
+        <w:t>'team_1'</w:t>
+      </w:r>
+      <w:r>
+        <w:rPr>
+          <w:rFonts w:ascii="Courier New" w:eastAsia="Times New Roman" w:hAnsi="Courier New" w:cs="Courier New"/>
+          <w:b/>
+          <w:bCs/>
+          <w:color w:val="000080"/>
+          <w:sz w:val="20"/>
+          <w:szCs w:val="20"/>
+          <w:lang w:eastAsia="tr-TR"/>
+        </w:rPr>
+        <w:t>])</w:t>
       </w:r>
     </w:p>
     <w:p>
@@ -5891,7 +6841,7 @@
           <w:szCs w:val="20"/>
           <w:lang w:eastAsia="tr-TR"/>
         </w:rPr>
-        <w:t xml:space="preserve">_1 </w:t>
+        <w:t xml:space="preserve">_2 </w:t>
       </w:r>
       <w:r>
         <w:rPr>
@@ -6059,7 +7009,7 @@
           <w:szCs w:val="20"/>
           <w:lang w:eastAsia="tr-TR"/>
         </w:rPr>
-        <w:t>'team_1'</w:t>
+        <w:t>'team_2'</w:t>
       </w:r>
       <w:r>
         <w:rPr>
@@ -6096,17 +7046,21 @@
         </w:rPr>
         <w:t xml:space="preserve">    </w:t>
       </w:r>
+      <w:proofErr w:type="spellStart"/>
       <w:proofErr w:type="gramStart"/>
       <w:r>
         <w:rPr>
           <w:rFonts w:ascii="Courier New" w:eastAsia="Times New Roman" w:hAnsi="Courier New" w:cs="Courier New"/>
-          <w:color w:val="000000"/>
-          <w:sz w:val="20"/>
-          <w:szCs w:val="20"/>
-          <w:lang w:eastAsia="tr-TR"/>
-        </w:rPr>
-        <w:t>team</w:t>
-      </w:r>
+          <w:b/>
+          <w:bCs/>
+          <w:color w:val="0000FF"/>
+          <w:sz w:val="20"/>
+          <w:szCs w:val="20"/>
+          <w:lang w:eastAsia="tr-TR"/>
+        </w:rPr>
+        <w:t>return</w:t>
+      </w:r>
+      <w:proofErr w:type="spellEnd"/>
       <w:proofErr w:type="gramEnd"/>
       <w:r>
         <w:rPr>
@@ -6116,66 +7070,8 @@
           <w:szCs w:val="20"/>
           <w:lang w:eastAsia="tr-TR"/>
         </w:rPr>
-        <w:t xml:space="preserve">_2 </w:t>
-      </w:r>
-      <w:r>
-        <w:rPr>
-          <w:rFonts w:ascii="Courier New" w:eastAsia="Times New Roman" w:hAnsi="Courier New" w:cs="Courier New"/>
-          <w:b/>
-          <w:bCs/>
-          <w:color w:val="000080"/>
-          <w:sz w:val="20"/>
-          <w:szCs w:val="20"/>
-          <w:lang w:eastAsia="tr-TR"/>
-        </w:rPr>
-        <w:t>=</w:t>
-      </w:r>
-      <w:r>
-        <w:rPr>
-          <w:rFonts w:ascii="Courier New" w:eastAsia="Times New Roman" w:hAnsi="Courier New" w:cs="Courier New"/>
-          <w:color w:val="000000"/>
-          <w:sz w:val="20"/>
-          <w:szCs w:val="20"/>
-          <w:lang w:eastAsia="tr-TR"/>
-        </w:rPr>
-        <w:t xml:space="preserve"> </w:t>
-      </w:r>
-      <w:proofErr w:type="spellStart"/>
-      <w:r>
-        <w:rPr>
-          <w:rFonts w:ascii="Courier New" w:eastAsia="Times New Roman" w:hAnsi="Courier New" w:cs="Courier New"/>
-          <w:color w:val="000000"/>
-          <w:sz w:val="20"/>
-          <w:szCs w:val="20"/>
-          <w:lang w:eastAsia="tr-TR"/>
-        </w:rPr>
-        <w:t>filter_samples_by</w:t>
-      </w:r>
-      <w:proofErr w:type="spellEnd"/>
-      <w:r>
-        <w:rPr>
-          <w:rFonts w:ascii="Courier New" w:eastAsia="Times New Roman" w:hAnsi="Courier New" w:cs="Courier New"/>
-          <w:b/>
-          <w:bCs/>
-          <w:color w:val="000080"/>
-          <w:sz w:val="20"/>
-          <w:szCs w:val="20"/>
-          <w:lang w:eastAsia="tr-TR"/>
-        </w:rPr>
-        <w:t>(</w:t>
-      </w:r>
-      <w:proofErr w:type="spellStart"/>
-      <w:r>
-        <w:rPr>
-          <w:rFonts w:ascii="Courier New" w:eastAsia="Times New Roman" w:hAnsi="Courier New" w:cs="Courier New"/>
-          <w:color w:val="000000"/>
-          <w:sz w:val="20"/>
-          <w:szCs w:val="20"/>
-          <w:lang w:eastAsia="tr-TR"/>
-        </w:rPr>
-        <w:t>dataset</w:t>
-      </w:r>
-      <w:proofErr w:type="spellEnd"/>
+        <w:t xml:space="preserve"> team_1</w:t>
+      </w:r>
       <w:r>
         <w:rPr>
           <w:rFonts w:ascii="Courier New" w:eastAsia="Times New Roman" w:hAnsi="Courier New" w:cs="Courier New"/>
@@ -6196,107 +7092,7 @@
           <w:szCs w:val="20"/>
           <w:lang w:eastAsia="tr-TR"/>
         </w:rPr>
-        <w:t xml:space="preserve"> </w:t>
-      </w:r>
-      <w:r>
-        <w:rPr>
-          <w:rFonts w:ascii="Courier New" w:eastAsia="Times New Roman" w:hAnsi="Courier New" w:cs="Courier New"/>
-          <w:color w:val="808080"/>
-          <w:sz w:val="20"/>
-          <w:szCs w:val="20"/>
-          <w:lang w:eastAsia="tr-TR"/>
-        </w:rPr>
-        <w:t>"</w:t>
-      </w:r>
-      <w:proofErr w:type="spellStart"/>
-      <w:r>
-        <w:rPr>
-          <w:rFonts w:ascii="Courier New" w:eastAsia="Times New Roman" w:hAnsi="Courier New" w:cs="Courier New"/>
-          <w:color w:val="808080"/>
-          <w:sz w:val="20"/>
-          <w:szCs w:val="20"/>
-          <w:lang w:eastAsia="tr-TR"/>
-        </w:rPr>
-        <w:t>class</w:t>
-      </w:r>
-      <w:proofErr w:type="spellEnd"/>
-      <w:r>
-        <w:rPr>
-          <w:rFonts w:ascii="Courier New" w:eastAsia="Times New Roman" w:hAnsi="Courier New" w:cs="Courier New"/>
-          <w:color w:val="808080"/>
-          <w:sz w:val="20"/>
-          <w:szCs w:val="20"/>
-          <w:lang w:eastAsia="tr-TR"/>
-        </w:rPr>
-        <w:t>"</w:t>
-      </w:r>
-      <w:r>
-        <w:rPr>
-          <w:rFonts w:ascii="Courier New" w:eastAsia="Times New Roman" w:hAnsi="Courier New" w:cs="Courier New"/>
-          <w:b/>
-          <w:bCs/>
-          <w:color w:val="000080"/>
-          <w:sz w:val="20"/>
-          <w:szCs w:val="20"/>
-          <w:lang w:eastAsia="tr-TR"/>
-        </w:rPr>
-        <w:t>,</w:t>
-      </w:r>
-      <w:r>
-        <w:rPr>
-          <w:rFonts w:ascii="Courier New" w:eastAsia="Times New Roman" w:hAnsi="Courier New" w:cs="Courier New"/>
-          <w:color w:val="000000"/>
-          <w:sz w:val="20"/>
-          <w:szCs w:val="20"/>
-          <w:lang w:eastAsia="tr-TR"/>
-        </w:rPr>
-        <w:t xml:space="preserve"> </w:t>
-      </w:r>
-      <w:proofErr w:type="spellStart"/>
-      <w:r>
-        <w:rPr>
-          <w:rFonts w:ascii="Courier New" w:eastAsia="Times New Roman" w:hAnsi="Courier New" w:cs="Courier New"/>
-          <w:color w:val="000000"/>
-          <w:sz w:val="20"/>
-          <w:szCs w:val="20"/>
-          <w:lang w:eastAsia="tr-TR"/>
-        </w:rPr>
-        <w:t>classes</w:t>
-      </w:r>
-      <w:proofErr w:type="spellEnd"/>
-      <w:r>
-        <w:rPr>
-          <w:rFonts w:ascii="Courier New" w:eastAsia="Times New Roman" w:hAnsi="Courier New" w:cs="Courier New"/>
-          <w:b/>
-          <w:bCs/>
-          <w:color w:val="000080"/>
-          <w:sz w:val="20"/>
-          <w:szCs w:val="20"/>
-          <w:lang w:eastAsia="tr-TR"/>
-        </w:rPr>
-        <w:t>[</w:t>
-      </w:r>
-      <w:r>
-        <w:rPr>
-          <w:rFonts w:ascii="Courier New" w:eastAsia="Times New Roman" w:hAnsi="Courier New" w:cs="Courier New"/>
-          <w:color w:val="808080"/>
-          <w:sz w:val="20"/>
-          <w:szCs w:val="20"/>
-          <w:lang w:eastAsia="tr-TR"/>
-        </w:rPr>
-        <w:t>'team_2'</w:t>
-      </w:r>
-      <w:r>
-        <w:rPr>
-          <w:rFonts w:ascii="Courier New" w:eastAsia="Times New Roman" w:hAnsi="Courier New" w:cs="Courier New"/>
-          <w:b/>
-          <w:bCs/>
-          <w:color w:val="000080"/>
-          <w:sz w:val="20"/>
-          <w:szCs w:val="20"/>
-          <w:lang w:eastAsia="tr-TR"/>
-        </w:rPr>
-        <w:t>])</w:t>
+        <w:t xml:space="preserve"> team_2</w:t>
       </w:r>
     </w:p>
     <w:p>
@@ -6311,64 +7107,6 @@
           <w:lang w:eastAsia="tr-TR"/>
         </w:rPr>
       </w:pPr>
-      <w:r>
-        <w:rPr>
-          <w:rFonts w:ascii="Courier New" w:eastAsia="Times New Roman" w:hAnsi="Courier New" w:cs="Courier New"/>
-          <w:color w:val="000000"/>
-          <w:sz w:val="20"/>
-          <w:szCs w:val="20"/>
-          <w:lang w:eastAsia="tr-TR"/>
-        </w:rPr>
-        <w:t xml:space="preserve">    </w:t>
-      </w:r>
-      <w:proofErr w:type="spellStart"/>
-      <w:proofErr w:type="gramStart"/>
-      <w:r>
-        <w:rPr>
-          <w:rFonts w:ascii="Courier New" w:eastAsia="Times New Roman" w:hAnsi="Courier New" w:cs="Courier New"/>
-          <w:b/>
-          <w:bCs/>
-          <w:color w:val="0000FF"/>
-          <w:sz w:val="20"/>
-          <w:szCs w:val="20"/>
-          <w:lang w:eastAsia="tr-TR"/>
-        </w:rPr>
-        <w:t>return</w:t>
-      </w:r>
-      <w:proofErr w:type="spellEnd"/>
-      <w:proofErr w:type="gramEnd"/>
-      <w:r>
-        <w:rPr>
-          <w:rFonts w:ascii="Courier New" w:eastAsia="Times New Roman" w:hAnsi="Courier New" w:cs="Courier New"/>
-          <w:color w:val="000000"/>
-          <w:sz w:val="20"/>
-          <w:szCs w:val="20"/>
-          <w:lang w:eastAsia="tr-TR"/>
-        </w:rPr>
-        <w:t xml:space="preserve"> team_1</w:t>
-      </w:r>
-      <w:r>
-        <w:rPr>
-          <w:rFonts w:ascii="Courier New" w:eastAsia="Times New Roman" w:hAnsi="Courier New" w:cs="Courier New"/>
-          <w:b/>
-          <w:bCs/>
-          <w:color w:val="000080"/>
-          <w:sz w:val="20"/>
-          <w:szCs w:val="20"/>
-          <w:lang w:eastAsia="tr-TR"/>
-        </w:rPr>
-        <w:t>,</w:t>
-      </w:r>
-      <w:r>
-        <w:rPr>
-          <w:rFonts w:ascii="Courier New" w:eastAsia="Times New Roman" w:hAnsi="Courier New" w:cs="Courier New"/>
-          <w:color w:val="000000"/>
-          <w:sz w:val="20"/>
-          <w:szCs w:val="20"/>
-          <w:lang w:eastAsia="tr-TR"/>
-        </w:rPr>
-        <w:t xml:space="preserve"> team_2</w:t>
-      </w:r>
     </w:p>
     <w:p>
       <w:pPr>
@@ -6382,6 +7120,146 @@
           <w:lang w:eastAsia="tr-TR"/>
         </w:rPr>
       </w:pPr>
+      <w:proofErr w:type="gramStart"/>
+      <w:r>
+        <w:rPr>
+          <w:rFonts w:ascii="Courier New" w:eastAsia="Times New Roman" w:hAnsi="Courier New" w:cs="Courier New"/>
+          <w:b/>
+          <w:bCs/>
+          <w:color w:val="0000FF"/>
+          <w:sz w:val="20"/>
+          <w:szCs w:val="20"/>
+          <w:lang w:eastAsia="tr-TR"/>
+        </w:rPr>
+        <w:t>def</w:t>
+      </w:r>
+      <w:proofErr w:type="gramEnd"/>
+      <w:r>
+        <w:rPr>
+          <w:rFonts w:ascii="Courier New" w:eastAsia="Times New Roman" w:hAnsi="Courier New" w:cs="Courier New"/>
+          <w:color w:val="000000"/>
+          <w:sz w:val="20"/>
+          <w:szCs w:val="20"/>
+          <w:lang w:eastAsia="tr-TR"/>
+        </w:rPr>
+        <w:t xml:space="preserve"> </w:t>
+      </w:r>
+      <w:proofErr w:type="spellStart"/>
+      <w:r>
+        <w:rPr>
+          <w:rFonts w:ascii="Courier New" w:eastAsia="Times New Roman" w:hAnsi="Courier New" w:cs="Courier New"/>
+          <w:color w:val="FF00FF"/>
+          <w:sz w:val="20"/>
+          <w:szCs w:val="20"/>
+          <w:lang w:eastAsia="tr-TR"/>
+        </w:rPr>
+        <w:t>filter_samples_by</w:t>
+      </w:r>
+      <w:proofErr w:type="spellEnd"/>
+      <w:r>
+        <w:rPr>
+          <w:rFonts w:ascii="Courier New" w:eastAsia="Times New Roman" w:hAnsi="Courier New" w:cs="Courier New"/>
+          <w:b/>
+          <w:bCs/>
+          <w:color w:val="000080"/>
+          <w:sz w:val="20"/>
+          <w:szCs w:val="20"/>
+          <w:lang w:eastAsia="tr-TR"/>
+        </w:rPr>
+        <w:t>(</w:t>
+      </w:r>
+      <w:proofErr w:type="spellStart"/>
+      <w:r>
+        <w:rPr>
+          <w:rFonts w:ascii="Courier New" w:eastAsia="Times New Roman" w:hAnsi="Courier New" w:cs="Courier New"/>
+          <w:color w:val="000000"/>
+          <w:sz w:val="20"/>
+          <w:szCs w:val="20"/>
+          <w:lang w:eastAsia="tr-TR"/>
+        </w:rPr>
+        <w:t>samples</w:t>
+      </w:r>
+      <w:proofErr w:type="spellEnd"/>
+      <w:r>
+        <w:rPr>
+          <w:rFonts w:ascii="Courier New" w:eastAsia="Times New Roman" w:hAnsi="Courier New" w:cs="Courier New"/>
+          <w:b/>
+          <w:bCs/>
+          <w:color w:val="000080"/>
+          <w:sz w:val="20"/>
+          <w:szCs w:val="20"/>
+          <w:lang w:eastAsia="tr-TR"/>
+        </w:rPr>
+        <w:t>,</w:t>
+      </w:r>
+      <w:r>
+        <w:rPr>
+          <w:rFonts w:ascii="Courier New" w:eastAsia="Times New Roman" w:hAnsi="Courier New" w:cs="Courier New"/>
+          <w:color w:val="000000"/>
+          <w:sz w:val="20"/>
+          <w:szCs w:val="20"/>
+          <w:lang w:eastAsia="tr-TR"/>
+        </w:rPr>
+        <w:t xml:space="preserve"> </w:t>
+      </w:r>
+      <w:proofErr w:type="spellStart"/>
+      <w:r>
+        <w:rPr>
+          <w:rFonts w:ascii="Courier New" w:eastAsia="Times New Roman" w:hAnsi="Courier New" w:cs="Courier New"/>
+          <w:color w:val="000000"/>
+          <w:sz w:val="20"/>
+          <w:szCs w:val="20"/>
+          <w:lang w:eastAsia="tr-TR"/>
+        </w:rPr>
+        <w:t>column_name</w:t>
+      </w:r>
+      <w:proofErr w:type="spellEnd"/>
+      <w:r>
+        <w:rPr>
+          <w:rFonts w:ascii="Courier New" w:eastAsia="Times New Roman" w:hAnsi="Courier New" w:cs="Courier New"/>
+          <w:b/>
+          <w:bCs/>
+          <w:color w:val="000080"/>
+          <w:sz w:val="20"/>
+          <w:szCs w:val="20"/>
+          <w:lang w:eastAsia="tr-TR"/>
+        </w:rPr>
+        <w:t>,</w:t>
+      </w:r>
+      <w:r>
+        <w:rPr>
+          <w:rFonts w:ascii="Courier New" w:eastAsia="Times New Roman" w:hAnsi="Courier New" w:cs="Courier New"/>
+          <w:color w:val="000000"/>
+          <w:sz w:val="20"/>
+          <w:szCs w:val="20"/>
+          <w:lang w:eastAsia="tr-TR"/>
+        </w:rPr>
+        <w:t xml:space="preserve"> </w:t>
+      </w:r>
+      <w:proofErr w:type="spellStart"/>
+      <w:r>
+        <w:rPr>
+          <w:rFonts w:ascii="Courier New" w:eastAsia="Times New Roman" w:hAnsi="Courier New" w:cs="Courier New"/>
+          <w:color w:val="000000"/>
+          <w:sz w:val="20"/>
+          <w:szCs w:val="20"/>
+          <w:lang w:eastAsia="tr-TR"/>
+        </w:rPr>
+        <w:t>column_value</w:t>
+      </w:r>
+      <w:proofErr w:type="spellEnd"/>
+      <w:r>
+        <w:rPr>
+          <w:rFonts w:ascii="Courier New" w:eastAsia="Times New Roman" w:hAnsi="Courier New" w:cs="Courier New"/>
+          <w:b/>
+          <w:bCs/>
+          <w:color w:val="000080"/>
+          <w:sz w:val="20"/>
+          <w:szCs w:val="20"/>
+          <w:lang w:eastAsia="tr-TR"/>
+        </w:rPr>
+        <w:t>):</w:t>
+      </w:r>
     </w:p>
     <w:p>
       <w:pPr>
@@ -6395,18 +7273,27 @@
           <w:lang w:eastAsia="tr-TR"/>
         </w:rPr>
       </w:pPr>
+      <w:r>
+        <w:rPr>
+          <w:rFonts w:ascii="Courier New" w:eastAsia="Times New Roman" w:hAnsi="Courier New" w:cs="Courier New"/>
+          <w:color w:val="000000"/>
+          <w:sz w:val="20"/>
+          <w:szCs w:val="20"/>
+          <w:lang w:eastAsia="tr-TR"/>
+        </w:rPr>
+        <w:t xml:space="preserve">    </w:t>
+      </w:r>
+      <w:proofErr w:type="spellStart"/>
       <w:proofErr w:type="gramStart"/>
       <w:r>
         <w:rPr>
           <w:rFonts w:ascii="Courier New" w:eastAsia="Times New Roman" w:hAnsi="Courier New" w:cs="Courier New"/>
-          <w:b/>
-          <w:bCs/>
-          <w:color w:val="0000FF"/>
-          <w:sz w:val="20"/>
-          <w:szCs w:val="20"/>
-          <w:lang w:eastAsia="tr-TR"/>
-        </w:rPr>
-        <w:t>def</w:t>
+          <w:color w:val="000000"/>
+          <w:sz w:val="20"/>
+          <w:szCs w:val="20"/>
+          <w:lang w:eastAsia="tr-TR"/>
+        </w:rPr>
+        <w:t>sample</w:t>
       </w:r>
       <w:proofErr w:type="gramEnd"/>
       <w:r>
@@ -6417,31 +7304,40 @@
           <w:szCs w:val="20"/>
           <w:lang w:eastAsia="tr-TR"/>
         </w:rPr>
-        <w:t xml:space="preserve"> </w:t>
-      </w:r>
-      <w:proofErr w:type="spellStart"/>
-      <w:r>
-        <w:rPr>
-          <w:rFonts w:ascii="Courier New" w:eastAsia="Times New Roman" w:hAnsi="Courier New" w:cs="Courier New"/>
-          <w:color w:val="FF00FF"/>
-          <w:sz w:val="20"/>
-          <w:szCs w:val="20"/>
-          <w:lang w:eastAsia="tr-TR"/>
-        </w:rPr>
-        <w:t>filter_samples_by</w:t>
-      </w:r>
-      <w:proofErr w:type="spellEnd"/>
-      <w:r>
-        <w:rPr>
-          <w:rFonts w:ascii="Courier New" w:eastAsia="Times New Roman" w:hAnsi="Courier New" w:cs="Courier New"/>
-          <w:b/>
-          <w:bCs/>
-          <w:color w:val="000080"/>
-          <w:sz w:val="20"/>
-          <w:szCs w:val="20"/>
-          <w:lang w:eastAsia="tr-TR"/>
-        </w:rPr>
-        <w:t>(</w:t>
+        <w:t>_indexes</w:t>
+      </w:r>
+      <w:proofErr w:type="spellEnd"/>
+      <w:r>
+        <w:rPr>
+          <w:rFonts w:ascii="Courier New" w:eastAsia="Times New Roman" w:hAnsi="Courier New" w:cs="Courier New"/>
+          <w:color w:val="000000"/>
+          <w:sz w:val="20"/>
+          <w:szCs w:val="20"/>
+          <w:lang w:eastAsia="tr-TR"/>
+        </w:rPr>
+        <w:t xml:space="preserve"> </w:t>
+      </w:r>
+      <w:r>
+        <w:rPr>
+          <w:rFonts w:ascii="Courier New" w:eastAsia="Times New Roman" w:hAnsi="Courier New" w:cs="Courier New"/>
+          <w:b/>
+          <w:bCs/>
+          <w:color w:val="000080"/>
+          <w:sz w:val="20"/>
+          <w:szCs w:val="20"/>
+          <w:lang w:eastAsia="tr-TR"/>
+        </w:rPr>
+        <w:t>=</w:t>
+      </w:r>
+      <w:r>
+        <w:rPr>
+          <w:rFonts w:ascii="Courier New" w:eastAsia="Times New Roman" w:hAnsi="Courier New" w:cs="Courier New"/>
+          <w:color w:val="000000"/>
+          <w:sz w:val="20"/>
+          <w:szCs w:val="20"/>
+          <w:lang w:eastAsia="tr-TR"/>
+        </w:rPr>
+        <w:t xml:space="preserve"> </w:t>
       </w:r>
       <w:proofErr w:type="spellStart"/>
       <w:r>
@@ -6465,17 +7361,7 @@
           <w:szCs w:val="20"/>
           <w:lang w:eastAsia="tr-TR"/>
         </w:rPr>
-        <w:t>,</w:t>
-      </w:r>
-      <w:r>
-        <w:rPr>
-          <w:rFonts w:ascii="Courier New" w:eastAsia="Times New Roman" w:hAnsi="Courier New" w:cs="Courier New"/>
-          <w:color w:val="000000"/>
-          <w:sz w:val="20"/>
-          <w:szCs w:val="20"/>
-          <w:lang w:eastAsia="tr-TR"/>
-        </w:rPr>
-        <w:t xml:space="preserve"> </w:t>
+        <w:t>[</w:t>
       </w:r>
       <w:proofErr w:type="spellStart"/>
       <w:r>
@@ -6499,7 +7385,29 @@
           <w:szCs w:val="20"/>
           <w:lang w:eastAsia="tr-TR"/>
         </w:rPr>
-        <w:t>,</w:t>
+        <w:t>]</w:t>
+      </w:r>
+      <w:r>
+        <w:rPr>
+          <w:rFonts w:ascii="Courier New" w:eastAsia="Times New Roman" w:hAnsi="Courier New" w:cs="Courier New"/>
+          <w:color w:val="000000"/>
+          <w:sz w:val="20"/>
+          <w:szCs w:val="20"/>
+          <w:lang w:eastAsia="tr-TR"/>
+        </w:rPr>
+        <w:t xml:space="preserve"> </w:t>
+      </w:r>
+      <w:r>
+        <w:rPr>
+          <w:rFonts w:ascii="Courier New" w:eastAsia="Times New Roman" w:hAnsi="Courier New" w:cs="Courier New"/>
+          <w:b/>
+          <w:bCs/>
+          <w:color w:val="000080"/>
+          <w:sz w:val="20"/>
+          <w:szCs w:val="20"/>
+          <w:lang w:eastAsia="tr-TR"/>
+        </w:rPr>
+        <w:t>==</w:t>
       </w:r>
       <w:r>
         <w:rPr>
@@ -6523,18 +7431,6 @@
         <w:t>column_value</w:t>
       </w:r>
       <w:proofErr w:type="spellEnd"/>
-      <w:r>
-        <w:rPr>
-          <w:rFonts w:ascii="Courier New" w:eastAsia="Times New Roman" w:hAnsi="Courier New" w:cs="Courier New"/>
-          <w:b/>
-          <w:bCs/>
-          <w:color w:val="000080"/>
-          <w:sz w:val="20"/>
-          <w:szCs w:val="20"/>
-          <w:lang w:eastAsia="tr-TR"/>
-        </w:rPr>
-        <w:t>):</w:t>
-      </w:r>
     </w:p>
     <w:p>
       <w:pPr>
@@ -6563,13 +7459,16 @@
       <w:r>
         <w:rPr>
           <w:rFonts w:ascii="Courier New" w:eastAsia="Times New Roman" w:hAnsi="Courier New" w:cs="Courier New"/>
-          <w:color w:val="000000"/>
-          <w:sz w:val="20"/>
-          <w:szCs w:val="20"/>
-          <w:lang w:eastAsia="tr-TR"/>
-        </w:rPr>
-        <w:t>sample</w:t>
-      </w:r>
+          <w:b/>
+          <w:bCs/>
+          <w:color w:val="0000FF"/>
+          <w:sz w:val="20"/>
+          <w:szCs w:val="20"/>
+          <w:lang w:eastAsia="tr-TR"/>
+        </w:rPr>
+        <w:t>return</w:t>
+      </w:r>
+      <w:proofErr w:type="spellEnd"/>
       <w:proofErr w:type="gramEnd"/>
       <w:r>
         <w:rPr>
@@ -6579,39 +7478,6 @@
           <w:szCs w:val="20"/>
           <w:lang w:eastAsia="tr-TR"/>
         </w:rPr>
-        <w:t>_indexes</w:t>
-      </w:r>
-      <w:proofErr w:type="spellEnd"/>
-      <w:r>
-        <w:rPr>
-          <w:rFonts w:ascii="Courier New" w:eastAsia="Times New Roman" w:hAnsi="Courier New" w:cs="Courier New"/>
-          <w:color w:val="000000"/>
-          <w:sz w:val="20"/>
-          <w:szCs w:val="20"/>
-          <w:lang w:eastAsia="tr-TR"/>
-        </w:rPr>
-        <w:t xml:space="preserve"> </w:t>
-      </w:r>
-      <w:r>
-        <w:rPr>
-          <w:rFonts w:ascii="Courier New" w:eastAsia="Times New Roman" w:hAnsi="Courier New" w:cs="Courier New"/>
-          <w:b/>
-          <w:bCs/>
-          <w:color w:val="000080"/>
-          <w:sz w:val="20"/>
-          <w:szCs w:val="20"/>
-          <w:lang w:eastAsia="tr-TR"/>
-        </w:rPr>
-        <w:t>=</w:t>
-      </w:r>
-      <w:r>
-        <w:rPr>
-          <w:rFonts w:ascii="Courier New" w:eastAsia="Times New Roman" w:hAnsi="Courier New" w:cs="Courier New"/>
-          <w:color w:val="000000"/>
-          <w:sz w:val="20"/>
-          <w:szCs w:val="20"/>
-          <w:lang w:eastAsia="tr-TR"/>
-        </w:rPr>
         <w:t xml:space="preserve"> </w:t>
       </w:r>
       <w:proofErr w:type="spellStart"/>
@@ -6647,7 +7513,7 @@
           <w:szCs w:val="20"/>
           <w:lang w:eastAsia="tr-TR"/>
         </w:rPr>
-        <w:t>column_name</w:t>
+        <w:t>sample_indexes</w:t>
       </w:r>
       <w:proofErr w:type="spellEnd"/>
       <w:r>
@@ -6662,50 +7528,6 @@
         </w:rPr>
         <w:t>]</w:t>
       </w:r>
-      <w:r>
-        <w:rPr>
-          <w:rFonts w:ascii="Courier New" w:eastAsia="Times New Roman" w:hAnsi="Courier New" w:cs="Courier New"/>
-          <w:color w:val="000000"/>
-          <w:sz w:val="20"/>
-          <w:szCs w:val="20"/>
-          <w:lang w:eastAsia="tr-TR"/>
-        </w:rPr>
-        <w:t xml:space="preserve"> </w:t>
-      </w:r>
-      <w:r>
-        <w:rPr>
-          <w:rFonts w:ascii="Courier New" w:eastAsia="Times New Roman" w:hAnsi="Courier New" w:cs="Courier New"/>
-          <w:b/>
-          <w:bCs/>
-          <w:color w:val="000080"/>
-          <w:sz w:val="20"/>
-          <w:szCs w:val="20"/>
-          <w:lang w:eastAsia="tr-TR"/>
-        </w:rPr>
-        <w:t>==</w:t>
-      </w:r>
-      <w:r>
-        <w:rPr>
-          <w:rFonts w:ascii="Courier New" w:eastAsia="Times New Roman" w:hAnsi="Courier New" w:cs="Courier New"/>
-          <w:color w:val="000000"/>
-          <w:sz w:val="20"/>
-          <w:szCs w:val="20"/>
-          <w:lang w:eastAsia="tr-TR"/>
-        </w:rPr>
-        <w:t xml:space="preserve"> </w:t>
-      </w:r>
-      <w:proofErr w:type="spellStart"/>
-      <w:r>
-        <w:rPr>
-          <w:rFonts w:ascii="Courier New" w:eastAsia="Times New Roman" w:hAnsi="Courier New" w:cs="Courier New"/>
-          <w:color w:val="000000"/>
-          <w:sz w:val="20"/>
-          <w:szCs w:val="20"/>
-          <w:lang w:eastAsia="tr-TR"/>
-        </w:rPr>
-        <w:t>column_value</w:t>
-      </w:r>
-      <w:proofErr w:type="spellEnd"/>
     </w:p>
     <w:p>
       <w:pPr>
@@ -6719,90 +7541,6 @@
           <w:lang w:eastAsia="tr-TR"/>
         </w:rPr>
       </w:pPr>
-      <w:r>
-        <w:rPr>
-          <w:rFonts w:ascii="Courier New" w:eastAsia="Times New Roman" w:hAnsi="Courier New" w:cs="Courier New"/>
-          <w:color w:val="000000"/>
-          <w:sz w:val="20"/>
-          <w:szCs w:val="20"/>
-          <w:lang w:eastAsia="tr-TR"/>
-        </w:rPr>
-        <w:t xml:space="preserve">    </w:t>
-      </w:r>
-      <w:proofErr w:type="spellStart"/>
-      <w:proofErr w:type="gramStart"/>
-      <w:r>
-        <w:rPr>
-          <w:rFonts w:ascii="Courier New" w:eastAsia="Times New Roman" w:hAnsi="Courier New" w:cs="Courier New"/>
-          <w:b/>
-          <w:bCs/>
-          <w:color w:val="0000FF"/>
-          <w:sz w:val="20"/>
-          <w:szCs w:val="20"/>
-          <w:lang w:eastAsia="tr-TR"/>
-        </w:rPr>
-        <w:t>return</w:t>
-      </w:r>
-      <w:proofErr w:type="spellEnd"/>
-      <w:proofErr w:type="gramEnd"/>
-      <w:r>
-        <w:rPr>
-          <w:rFonts w:ascii="Courier New" w:eastAsia="Times New Roman" w:hAnsi="Courier New" w:cs="Courier New"/>
-          <w:color w:val="000000"/>
-          <w:sz w:val="20"/>
-          <w:szCs w:val="20"/>
-          <w:lang w:eastAsia="tr-TR"/>
-        </w:rPr>
-        <w:t xml:space="preserve"> </w:t>
-      </w:r>
-      <w:proofErr w:type="spellStart"/>
-      <w:r>
-        <w:rPr>
-          <w:rFonts w:ascii="Courier New" w:eastAsia="Times New Roman" w:hAnsi="Courier New" w:cs="Courier New"/>
-          <w:color w:val="000000"/>
-          <w:sz w:val="20"/>
-          <w:szCs w:val="20"/>
-          <w:lang w:eastAsia="tr-TR"/>
-        </w:rPr>
-        <w:t>samples</w:t>
-      </w:r>
-      <w:proofErr w:type="spellEnd"/>
-      <w:r>
-        <w:rPr>
-          <w:rFonts w:ascii="Courier New" w:eastAsia="Times New Roman" w:hAnsi="Courier New" w:cs="Courier New"/>
-          <w:b/>
-          <w:bCs/>
-          <w:color w:val="000080"/>
-          <w:sz w:val="20"/>
-          <w:szCs w:val="20"/>
-          <w:lang w:eastAsia="tr-TR"/>
-        </w:rPr>
-        <w:t>[</w:t>
-      </w:r>
-      <w:proofErr w:type="spellStart"/>
-      <w:r>
-        <w:rPr>
-          <w:rFonts w:ascii="Courier New" w:eastAsia="Times New Roman" w:hAnsi="Courier New" w:cs="Courier New"/>
-          <w:color w:val="000000"/>
-          <w:sz w:val="20"/>
-          <w:szCs w:val="20"/>
-          <w:lang w:eastAsia="tr-TR"/>
-        </w:rPr>
-        <w:t>sample_indexes</w:t>
-      </w:r>
-      <w:proofErr w:type="spellEnd"/>
-      <w:r>
-        <w:rPr>
-          <w:rFonts w:ascii="Courier New" w:eastAsia="Times New Roman" w:hAnsi="Courier New" w:cs="Courier New"/>
-          <w:b/>
-          <w:bCs/>
-          <w:color w:val="000080"/>
-          <w:sz w:val="20"/>
-          <w:szCs w:val="20"/>
-          <w:lang w:eastAsia="tr-TR"/>
-        </w:rPr>
-        <w:t>]</w:t>
-      </w:r>
     </w:p>
     <w:p>
       <w:pPr>
@@ -6816,6 +7554,78 @@
           <w:lang w:eastAsia="tr-TR"/>
         </w:rPr>
       </w:pPr>
+      <w:proofErr w:type="gramStart"/>
+      <w:r>
+        <w:rPr>
+          <w:rFonts w:ascii="Courier New" w:eastAsia="Times New Roman" w:hAnsi="Courier New" w:cs="Courier New"/>
+          <w:b/>
+          <w:bCs/>
+          <w:color w:val="0000FF"/>
+          <w:sz w:val="20"/>
+          <w:szCs w:val="20"/>
+          <w:lang w:eastAsia="tr-TR"/>
+        </w:rPr>
+        <w:t>def</w:t>
+      </w:r>
+      <w:proofErr w:type="gramEnd"/>
+      <w:r>
+        <w:rPr>
+          <w:rFonts w:ascii="Courier New" w:eastAsia="Times New Roman" w:hAnsi="Courier New" w:cs="Courier New"/>
+          <w:color w:val="000000"/>
+          <w:sz w:val="20"/>
+          <w:szCs w:val="20"/>
+          <w:lang w:eastAsia="tr-TR"/>
+        </w:rPr>
+        <w:t xml:space="preserve"> </w:t>
+      </w:r>
+      <w:proofErr w:type="spellStart"/>
+      <w:r>
+        <w:rPr>
+          <w:rFonts w:ascii="Courier New" w:eastAsia="Times New Roman" w:hAnsi="Courier New" w:cs="Courier New"/>
+          <w:color w:val="FF00FF"/>
+          <w:sz w:val="20"/>
+          <w:szCs w:val="20"/>
+          <w:lang w:eastAsia="tr-TR"/>
+        </w:rPr>
+        <w:t>get_feature_column_names</w:t>
+      </w:r>
+      <w:proofErr w:type="spellEnd"/>
+      <w:r>
+        <w:rPr>
+          <w:rFonts w:ascii="Courier New" w:eastAsia="Times New Roman" w:hAnsi="Courier New" w:cs="Courier New"/>
+          <w:b/>
+          <w:bCs/>
+          <w:color w:val="000080"/>
+          <w:sz w:val="20"/>
+          <w:szCs w:val="20"/>
+          <w:lang w:eastAsia="tr-TR"/>
+        </w:rPr>
+        <w:t>(</w:t>
+      </w:r>
+      <w:proofErr w:type="spellStart"/>
+      <w:r>
+        <w:rPr>
+          <w:rFonts w:ascii="Courier New" w:eastAsia="Times New Roman" w:hAnsi="Courier New" w:cs="Courier New"/>
+          <w:color w:val="000000"/>
+          <w:sz w:val="20"/>
+          <w:szCs w:val="20"/>
+          <w:lang w:eastAsia="tr-TR"/>
+        </w:rPr>
+        <w:t>samples</w:t>
+      </w:r>
+      <w:proofErr w:type="spellEnd"/>
+      <w:r>
+        <w:rPr>
+          <w:rFonts w:ascii="Courier New" w:eastAsia="Times New Roman" w:hAnsi="Courier New" w:cs="Courier New"/>
+          <w:b/>
+          <w:bCs/>
+          <w:color w:val="000080"/>
+          <w:sz w:val="20"/>
+          <w:szCs w:val="20"/>
+          <w:lang w:eastAsia="tr-TR"/>
+        </w:rPr>
+        <w:t>):</w:t>
+      </w:r>
     </w:p>
     <w:p>
       <w:pPr>
@@ -6829,18 +7639,27 @@
           <w:lang w:eastAsia="tr-TR"/>
         </w:rPr>
       </w:pPr>
+      <w:r>
+        <w:rPr>
+          <w:rFonts w:ascii="Courier New" w:eastAsia="Times New Roman" w:hAnsi="Courier New" w:cs="Courier New"/>
+          <w:color w:val="000000"/>
+          <w:sz w:val="20"/>
+          <w:szCs w:val="20"/>
+          <w:lang w:eastAsia="tr-TR"/>
+        </w:rPr>
+        <w:t xml:space="preserve">    </w:t>
+      </w:r>
+      <w:proofErr w:type="spellStart"/>
       <w:proofErr w:type="gramStart"/>
       <w:r>
         <w:rPr>
           <w:rFonts w:ascii="Courier New" w:eastAsia="Times New Roman" w:hAnsi="Courier New" w:cs="Courier New"/>
-          <w:b/>
-          <w:bCs/>
-          <w:color w:val="0000FF"/>
-          <w:sz w:val="20"/>
-          <w:szCs w:val="20"/>
-          <w:lang w:eastAsia="tr-TR"/>
-        </w:rPr>
-        <w:t>def</w:t>
+          <w:color w:val="000000"/>
+          <w:sz w:val="20"/>
+          <w:szCs w:val="20"/>
+          <w:lang w:eastAsia="tr-TR"/>
+        </w:rPr>
+        <w:t>column</w:t>
       </w:r>
       <w:proofErr w:type="gramEnd"/>
       <w:r>
@@ -6851,31 +7670,40 @@
           <w:szCs w:val="20"/>
           <w:lang w:eastAsia="tr-TR"/>
         </w:rPr>
-        <w:t xml:space="preserve"> </w:t>
-      </w:r>
-      <w:proofErr w:type="spellStart"/>
-      <w:r>
-        <w:rPr>
-          <w:rFonts w:ascii="Courier New" w:eastAsia="Times New Roman" w:hAnsi="Courier New" w:cs="Courier New"/>
-          <w:color w:val="FF00FF"/>
-          <w:sz w:val="20"/>
-          <w:szCs w:val="20"/>
-          <w:lang w:eastAsia="tr-TR"/>
-        </w:rPr>
-        <w:t>get_feature_column_names</w:t>
-      </w:r>
-      <w:proofErr w:type="spellEnd"/>
-      <w:r>
-        <w:rPr>
-          <w:rFonts w:ascii="Courier New" w:eastAsia="Times New Roman" w:hAnsi="Courier New" w:cs="Courier New"/>
-          <w:b/>
-          <w:bCs/>
-          <w:color w:val="000080"/>
-          <w:sz w:val="20"/>
-          <w:szCs w:val="20"/>
-          <w:lang w:eastAsia="tr-TR"/>
-        </w:rPr>
-        <w:t>(</w:t>
+        <w:t>_names</w:t>
+      </w:r>
+      <w:proofErr w:type="spellEnd"/>
+      <w:r>
+        <w:rPr>
+          <w:rFonts w:ascii="Courier New" w:eastAsia="Times New Roman" w:hAnsi="Courier New" w:cs="Courier New"/>
+          <w:color w:val="000000"/>
+          <w:sz w:val="20"/>
+          <w:szCs w:val="20"/>
+          <w:lang w:eastAsia="tr-TR"/>
+        </w:rPr>
+        <w:t xml:space="preserve"> </w:t>
+      </w:r>
+      <w:r>
+        <w:rPr>
+          <w:rFonts w:ascii="Courier New" w:eastAsia="Times New Roman" w:hAnsi="Courier New" w:cs="Courier New"/>
+          <w:b/>
+          <w:bCs/>
+          <w:color w:val="000080"/>
+          <w:sz w:val="20"/>
+          <w:szCs w:val="20"/>
+          <w:lang w:eastAsia="tr-TR"/>
+        </w:rPr>
+        <w:t>=</w:t>
+      </w:r>
+      <w:r>
+        <w:rPr>
+          <w:rFonts w:ascii="Courier New" w:eastAsia="Times New Roman" w:hAnsi="Courier New" w:cs="Courier New"/>
+          <w:color w:val="000000"/>
+          <w:sz w:val="20"/>
+          <w:szCs w:val="20"/>
+          <w:lang w:eastAsia="tr-TR"/>
+        </w:rPr>
+        <w:t xml:space="preserve"> </w:t>
       </w:r>
       <w:proofErr w:type="spellStart"/>
       <w:r>
@@ -6888,18 +7716,94 @@
         </w:rPr>
         <w:t>samples</w:t>
       </w:r>
-      <w:proofErr w:type="spellEnd"/>
-      <w:r>
-        <w:rPr>
-          <w:rFonts w:ascii="Courier New" w:eastAsia="Times New Roman" w:hAnsi="Courier New" w:cs="Courier New"/>
-          <w:b/>
-          <w:bCs/>
-          <w:color w:val="000080"/>
-          <w:sz w:val="20"/>
-          <w:szCs w:val="20"/>
-          <w:lang w:eastAsia="tr-TR"/>
-        </w:rPr>
-        <w:t>):</w:t>
+      <w:r>
+        <w:rPr>
+          <w:rFonts w:ascii="Courier New" w:eastAsia="Times New Roman" w:hAnsi="Courier New" w:cs="Courier New"/>
+          <w:b/>
+          <w:bCs/>
+          <w:color w:val="000080"/>
+          <w:sz w:val="20"/>
+          <w:szCs w:val="20"/>
+          <w:lang w:eastAsia="tr-TR"/>
+        </w:rPr>
+        <w:t>.</w:t>
+      </w:r>
+      <w:r>
+        <w:rPr>
+          <w:rFonts w:ascii="Courier New" w:eastAsia="Times New Roman" w:hAnsi="Courier New" w:cs="Courier New"/>
+          <w:color w:val="000000"/>
+          <w:sz w:val="20"/>
+          <w:szCs w:val="20"/>
+          <w:lang w:eastAsia="tr-TR"/>
+        </w:rPr>
+        <w:t>columns</w:t>
+      </w:r>
+      <w:r>
+        <w:rPr>
+          <w:rFonts w:ascii="Courier New" w:eastAsia="Times New Roman" w:hAnsi="Courier New" w:cs="Courier New"/>
+          <w:b/>
+          <w:bCs/>
+          <w:color w:val="000080"/>
+          <w:sz w:val="20"/>
+          <w:szCs w:val="20"/>
+          <w:lang w:eastAsia="tr-TR"/>
+        </w:rPr>
+        <w:t>.</w:t>
+      </w:r>
+      <w:r>
+        <w:rPr>
+          <w:rFonts w:ascii="Courier New" w:eastAsia="Times New Roman" w:hAnsi="Courier New" w:cs="Courier New"/>
+          <w:color w:val="000000"/>
+          <w:sz w:val="20"/>
+          <w:szCs w:val="20"/>
+          <w:lang w:eastAsia="tr-TR"/>
+        </w:rPr>
+        <w:t>values</w:t>
+      </w:r>
+      <w:r>
+        <w:rPr>
+          <w:rFonts w:ascii="Courier New" w:eastAsia="Times New Roman" w:hAnsi="Courier New" w:cs="Courier New"/>
+          <w:b/>
+          <w:bCs/>
+          <w:color w:val="000080"/>
+          <w:sz w:val="20"/>
+          <w:szCs w:val="20"/>
+          <w:lang w:eastAsia="tr-TR"/>
+        </w:rPr>
+        <w:t>.</w:t>
+      </w:r>
+      <w:r>
+        <w:rPr>
+          <w:rFonts w:ascii="Courier New" w:eastAsia="Times New Roman" w:hAnsi="Courier New" w:cs="Courier New"/>
+          <w:color w:val="000000"/>
+          <w:sz w:val="20"/>
+          <w:szCs w:val="20"/>
+          <w:lang w:eastAsia="tr-TR"/>
+        </w:rPr>
+        <w:t>tolist</w:t>
+      </w:r>
+      <w:proofErr w:type="spellEnd"/>
+      <w:r>
+        <w:rPr>
+          <w:rFonts w:ascii="Courier New" w:eastAsia="Times New Roman" w:hAnsi="Courier New" w:cs="Courier New"/>
+          <w:b/>
+          <w:bCs/>
+          <w:color w:val="000080"/>
+          <w:sz w:val="20"/>
+          <w:szCs w:val="20"/>
+          <w:lang w:eastAsia="tr-TR"/>
+        </w:rPr>
+        <w:t>()</w:t>
+      </w:r>
+      <w:r>
+        <w:rPr>
+          <w:rFonts w:ascii="Courier New" w:eastAsia="Times New Roman" w:hAnsi="Courier New" w:cs="Courier New"/>
+          <w:color w:val="000000"/>
+          <w:sz w:val="20"/>
+          <w:szCs w:val="20"/>
+          <w:lang w:eastAsia="tr-TR"/>
+        </w:rPr>
+        <w:t xml:space="preserve">    </w:t>
       </w:r>
     </w:p>
     <w:p>
@@ -6947,50 +7851,6 @@
         </w:rPr>
         <w:t>_names</w:t>
       </w:r>
-      <w:proofErr w:type="spellEnd"/>
-      <w:r>
-        <w:rPr>
-          <w:rFonts w:ascii="Courier New" w:eastAsia="Times New Roman" w:hAnsi="Courier New" w:cs="Courier New"/>
-          <w:color w:val="000000"/>
-          <w:sz w:val="20"/>
-          <w:szCs w:val="20"/>
-          <w:lang w:eastAsia="tr-TR"/>
-        </w:rPr>
-        <w:t xml:space="preserve"> </w:t>
-      </w:r>
-      <w:r>
-        <w:rPr>
-          <w:rFonts w:ascii="Courier New" w:eastAsia="Times New Roman" w:hAnsi="Courier New" w:cs="Courier New"/>
-          <w:b/>
-          <w:bCs/>
-          <w:color w:val="000080"/>
-          <w:sz w:val="20"/>
-          <w:szCs w:val="20"/>
-          <w:lang w:eastAsia="tr-TR"/>
-        </w:rPr>
-        <w:t>=</w:t>
-      </w:r>
-      <w:r>
-        <w:rPr>
-          <w:rFonts w:ascii="Courier New" w:eastAsia="Times New Roman" w:hAnsi="Courier New" w:cs="Courier New"/>
-          <w:color w:val="000000"/>
-          <w:sz w:val="20"/>
-          <w:szCs w:val="20"/>
-          <w:lang w:eastAsia="tr-TR"/>
-        </w:rPr>
-        <w:t xml:space="preserve"> </w:t>
-      </w:r>
-      <w:proofErr w:type="spellStart"/>
-      <w:r>
-        <w:rPr>
-          <w:rFonts w:ascii="Courier New" w:eastAsia="Times New Roman" w:hAnsi="Courier New" w:cs="Courier New"/>
-          <w:color w:val="000000"/>
-          <w:sz w:val="20"/>
-          <w:szCs w:val="20"/>
-          <w:lang w:eastAsia="tr-TR"/>
-        </w:rPr>
-        <w:t>samples</w:t>
-      </w:r>
       <w:r>
         <w:rPr>
           <w:rFonts w:ascii="Courier New" w:eastAsia="Times New Roman" w:hAnsi="Courier New" w:cs="Courier New"/>
@@ -7011,74 +7871,74 @@
           <w:szCs w:val="20"/>
           <w:lang w:eastAsia="tr-TR"/>
         </w:rPr>
-        <w:t>columns</w:t>
-      </w:r>
-      <w:r>
-        <w:rPr>
-          <w:rFonts w:ascii="Courier New" w:eastAsia="Times New Roman" w:hAnsi="Courier New" w:cs="Courier New"/>
-          <w:b/>
-          <w:bCs/>
-          <w:color w:val="000080"/>
-          <w:sz w:val="20"/>
-          <w:szCs w:val="20"/>
-          <w:lang w:eastAsia="tr-TR"/>
-        </w:rPr>
-        <w:t>.</w:t>
-      </w:r>
-      <w:r>
-        <w:rPr>
-          <w:rFonts w:ascii="Courier New" w:eastAsia="Times New Roman" w:hAnsi="Courier New" w:cs="Courier New"/>
-          <w:color w:val="000000"/>
-          <w:sz w:val="20"/>
-          <w:szCs w:val="20"/>
-          <w:lang w:eastAsia="tr-TR"/>
-        </w:rPr>
-        <w:t>values</w:t>
-      </w:r>
-      <w:r>
-        <w:rPr>
-          <w:rFonts w:ascii="Courier New" w:eastAsia="Times New Roman" w:hAnsi="Courier New" w:cs="Courier New"/>
-          <w:b/>
-          <w:bCs/>
-          <w:color w:val="000080"/>
-          <w:sz w:val="20"/>
-          <w:szCs w:val="20"/>
-          <w:lang w:eastAsia="tr-TR"/>
-        </w:rPr>
-        <w:t>.</w:t>
-      </w:r>
-      <w:r>
-        <w:rPr>
-          <w:rFonts w:ascii="Courier New" w:eastAsia="Times New Roman" w:hAnsi="Courier New" w:cs="Courier New"/>
-          <w:color w:val="000000"/>
-          <w:sz w:val="20"/>
-          <w:szCs w:val="20"/>
-          <w:lang w:eastAsia="tr-TR"/>
-        </w:rPr>
-        <w:t>tolist</w:t>
-      </w:r>
-      <w:proofErr w:type="spellEnd"/>
-      <w:r>
-        <w:rPr>
-          <w:rFonts w:ascii="Courier New" w:eastAsia="Times New Roman" w:hAnsi="Courier New" w:cs="Courier New"/>
-          <w:b/>
-          <w:bCs/>
-          <w:color w:val="000080"/>
-          <w:sz w:val="20"/>
-          <w:szCs w:val="20"/>
-          <w:lang w:eastAsia="tr-TR"/>
-        </w:rPr>
-        <w:t>()</w:t>
-      </w:r>
-      <w:r>
-        <w:rPr>
-          <w:rFonts w:ascii="Courier New" w:eastAsia="Times New Roman" w:hAnsi="Courier New" w:cs="Courier New"/>
-          <w:color w:val="000000"/>
-          <w:sz w:val="20"/>
-          <w:szCs w:val="20"/>
-          <w:lang w:eastAsia="tr-TR"/>
-        </w:rPr>
-        <w:t xml:space="preserve">    </w:t>
+        <w:t>remove</w:t>
+      </w:r>
+      <w:proofErr w:type="spellEnd"/>
+      <w:r>
+        <w:rPr>
+          <w:rFonts w:ascii="Courier New" w:eastAsia="Times New Roman" w:hAnsi="Courier New" w:cs="Courier New"/>
+          <w:b/>
+          <w:bCs/>
+          <w:color w:val="000080"/>
+          <w:sz w:val="20"/>
+          <w:szCs w:val="20"/>
+          <w:lang w:eastAsia="tr-TR"/>
+        </w:rPr>
+        <w:t>(</w:t>
+      </w:r>
+      <w:r>
+        <w:rPr>
+          <w:rFonts w:ascii="Courier New" w:eastAsia="Times New Roman" w:hAnsi="Courier New" w:cs="Courier New"/>
+          <w:color w:val="808080"/>
+          <w:sz w:val="20"/>
+          <w:szCs w:val="20"/>
+          <w:lang w:eastAsia="tr-TR"/>
+        </w:rPr>
+        <w:t>'</w:t>
+      </w:r>
+      <w:proofErr w:type="spellStart"/>
+      <w:r>
+        <w:rPr>
+          <w:rFonts w:ascii="Courier New" w:eastAsia="Times New Roman" w:hAnsi="Courier New" w:cs="Courier New"/>
+          <w:color w:val="808080"/>
+          <w:sz w:val="20"/>
+          <w:szCs w:val="20"/>
+          <w:lang w:eastAsia="tr-TR"/>
+        </w:rPr>
+        <w:t>class</w:t>
+      </w:r>
+      <w:proofErr w:type="spellEnd"/>
+      <w:r>
+        <w:rPr>
+          <w:rFonts w:ascii="Courier New" w:eastAsia="Times New Roman" w:hAnsi="Courier New" w:cs="Courier New"/>
+          <w:color w:val="808080"/>
+          <w:sz w:val="20"/>
+          <w:szCs w:val="20"/>
+          <w:lang w:eastAsia="tr-TR"/>
+        </w:rPr>
+        <w:t>'</w:t>
+      </w:r>
+      <w:r>
+        <w:rPr>
+          <w:rFonts w:ascii="Courier New" w:eastAsia="Times New Roman" w:hAnsi="Courier New" w:cs="Courier New"/>
+          <w:b/>
+          <w:bCs/>
+          <w:color w:val="000080"/>
+          <w:sz w:val="20"/>
+          <w:szCs w:val="20"/>
+          <w:lang w:eastAsia="tr-TR"/>
+        </w:rPr>
+        <w:t>)</w:t>
+      </w:r>
+      <w:r>
+        <w:rPr>
+          <w:rFonts w:ascii="Courier New" w:eastAsia="Times New Roman" w:hAnsi="Courier New" w:cs="Courier New"/>
+          <w:color w:val="000000"/>
+          <w:sz w:val="20"/>
+          <w:szCs w:val="20"/>
+          <w:lang w:eastAsia="tr-TR"/>
+        </w:rPr>
+        <w:t xml:space="preserve"> </w:t>
       </w:r>
     </w:p>
     <w:p>
@@ -7103,118 +7963,6 @@
         </w:rPr>
         <w:t xml:space="preserve">    </w:t>
       </w:r>
-      <w:proofErr w:type="spellStart"/>
-      <w:proofErr w:type="gramStart"/>
-      <w:r>
-        <w:rPr>
-          <w:rFonts w:ascii="Courier New" w:eastAsia="Times New Roman" w:hAnsi="Courier New" w:cs="Courier New"/>
-          <w:color w:val="000000"/>
-          <w:sz w:val="20"/>
-          <w:szCs w:val="20"/>
-          <w:lang w:eastAsia="tr-TR"/>
-        </w:rPr>
-        <w:t>column</w:t>
-      </w:r>
-      <w:proofErr w:type="gramEnd"/>
-      <w:r>
-        <w:rPr>
-          <w:rFonts w:ascii="Courier New" w:eastAsia="Times New Roman" w:hAnsi="Courier New" w:cs="Courier New"/>
-          <w:color w:val="000000"/>
-          <w:sz w:val="20"/>
-          <w:szCs w:val="20"/>
-          <w:lang w:eastAsia="tr-TR"/>
-        </w:rPr>
-        <w:t>_names</w:t>
-      </w:r>
-      <w:r>
-        <w:rPr>
-          <w:rFonts w:ascii="Courier New" w:eastAsia="Times New Roman" w:hAnsi="Courier New" w:cs="Courier New"/>
-          <w:b/>
-          <w:bCs/>
-          <w:color w:val="000080"/>
-          <w:sz w:val="20"/>
-          <w:szCs w:val="20"/>
-          <w:lang w:eastAsia="tr-TR"/>
-        </w:rPr>
-        <w:t>.</w:t>
-      </w:r>
-      <w:r>
-        <w:rPr>
-          <w:rFonts w:ascii="Courier New" w:eastAsia="Times New Roman" w:hAnsi="Courier New" w:cs="Courier New"/>
-          <w:color w:val="000000"/>
-          <w:sz w:val="20"/>
-          <w:szCs w:val="20"/>
-          <w:lang w:eastAsia="tr-TR"/>
-        </w:rPr>
-        <w:t>remove</w:t>
-      </w:r>
-      <w:proofErr w:type="spellEnd"/>
-      <w:r>
-        <w:rPr>
-          <w:rFonts w:ascii="Courier New" w:eastAsia="Times New Roman" w:hAnsi="Courier New" w:cs="Courier New"/>
-          <w:b/>
-          <w:bCs/>
-          <w:color w:val="000080"/>
-          <w:sz w:val="20"/>
-          <w:szCs w:val="20"/>
-          <w:lang w:eastAsia="tr-TR"/>
-        </w:rPr>
-        <w:t>(</w:t>
-      </w:r>
-      <w:r>
-        <w:rPr>
-          <w:rFonts w:ascii="Courier New" w:eastAsia="Times New Roman" w:hAnsi="Courier New" w:cs="Courier New"/>
-          <w:color w:val="808080"/>
-          <w:sz w:val="20"/>
-          <w:szCs w:val="20"/>
-          <w:lang w:eastAsia="tr-TR"/>
-        </w:rPr>
-        <w:t>'</w:t>
-      </w:r>
-      <w:proofErr w:type="spellStart"/>
-      <w:r>
-        <w:rPr>
-          <w:rFonts w:ascii="Courier New" w:eastAsia="Times New Roman" w:hAnsi="Courier New" w:cs="Courier New"/>
-          <w:color w:val="808080"/>
-          <w:sz w:val="20"/>
-          <w:szCs w:val="20"/>
-          <w:lang w:eastAsia="tr-TR"/>
-        </w:rPr>
-        <w:t>class</w:t>
-      </w:r>
-      <w:proofErr w:type="spellEnd"/>
-      <w:r>
-        <w:rPr>
-          <w:rFonts w:ascii="Courier New" w:eastAsia="Times New Roman" w:hAnsi="Courier New" w:cs="Courier New"/>
-          <w:color w:val="808080"/>
-          <w:sz w:val="20"/>
-          <w:szCs w:val="20"/>
-          <w:lang w:eastAsia="tr-TR"/>
-        </w:rPr>
-        <w:t>'</w:t>
-      </w:r>
-      <w:r>
-        <w:rPr>
-          <w:rFonts w:ascii="Courier New" w:eastAsia="Times New Roman" w:hAnsi="Courier New" w:cs="Courier New"/>
-          <w:b/>
-          <w:bCs/>
-          <w:color w:val="000080"/>
-          <w:sz w:val="20"/>
-          <w:szCs w:val="20"/>
-          <w:lang w:eastAsia="tr-TR"/>
-        </w:rPr>
-        <w:t>)</w:t>
-      </w:r>
-      <w:r>
-        <w:rPr>
-          <w:rFonts w:ascii="Courier New" w:eastAsia="Times New Roman" w:hAnsi="Courier New" w:cs="Courier New"/>
-          <w:color w:val="000000"/>
-          <w:sz w:val="20"/>
-          <w:szCs w:val="20"/>
-          <w:lang w:eastAsia="tr-TR"/>
-        </w:rPr>
-        <w:t xml:space="preserve"> </w:t>
-      </w:r>
     </w:p>
     <w:p>
       <w:pPr>
@@ -7238,6 +7986,44 @@
         </w:rPr>
         <w:t xml:space="preserve">    </w:t>
       </w:r>
+      <w:proofErr w:type="spellStart"/>
+      <w:proofErr w:type="gramStart"/>
+      <w:r>
+        <w:rPr>
+          <w:rFonts w:ascii="Courier New" w:eastAsia="Times New Roman" w:hAnsi="Courier New" w:cs="Courier New"/>
+          <w:b/>
+          <w:bCs/>
+          <w:color w:val="0000FF"/>
+          <w:sz w:val="20"/>
+          <w:szCs w:val="20"/>
+          <w:lang w:eastAsia="tr-TR"/>
+        </w:rPr>
+        <w:t>return</w:t>
+      </w:r>
+      <w:proofErr w:type="spellEnd"/>
+      <w:proofErr w:type="gramEnd"/>
+      <w:r>
+        <w:rPr>
+          <w:rFonts w:ascii="Courier New" w:eastAsia="Times New Roman" w:hAnsi="Courier New" w:cs="Courier New"/>
+          <w:color w:val="000000"/>
+          <w:sz w:val="20"/>
+          <w:szCs w:val="20"/>
+          <w:lang w:eastAsia="tr-TR"/>
+        </w:rPr>
+        <w:t xml:space="preserve"> </w:t>
+      </w:r>
+      <w:proofErr w:type="spellStart"/>
+      <w:r>
+        <w:rPr>
+          <w:rFonts w:ascii="Courier New" w:eastAsia="Times New Roman" w:hAnsi="Courier New" w:cs="Courier New"/>
+          <w:color w:val="000000"/>
+          <w:sz w:val="20"/>
+          <w:szCs w:val="20"/>
+          <w:lang w:eastAsia="tr-TR"/>
+        </w:rPr>
+        <w:t>column_names</w:t>
+      </w:r>
+      <w:proofErr w:type="spellEnd"/>
     </w:p>
     <w:p>
       <w:pPr>
@@ -7251,54 +8037,6 @@
           <w:lang w:eastAsia="tr-TR"/>
         </w:rPr>
       </w:pPr>
-      <w:r>
-        <w:rPr>
-          <w:rFonts w:ascii="Courier New" w:eastAsia="Times New Roman" w:hAnsi="Courier New" w:cs="Courier New"/>
-          <w:color w:val="000000"/>
-          <w:sz w:val="20"/>
-          <w:szCs w:val="20"/>
-          <w:lang w:eastAsia="tr-TR"/>
-        </w:rPr>
-        <w:t xml:space="preserve">    </w:t>
-      </w:r>
-      <w:proofErr w:type="spellStart"/>
-      <w:proofErr w:type="gramStart"/>
-      <w:r>
-        <w:rPr>
-          <w:rFonts w:ascii="Courier New" w:eastAsia="Times New Roman" w:hAnsi="Courier New" w:cs="Courier New"/>
-          <w:b/>
-          <w:bCs/>
-          <w:color w:val="0000FF"/>
-          <w:sz w:val="20"/>
-          <w:szCs w:val="20"/>
-          <w:lang w:eastAsia="tr-TR"/>
-        </w:rPr>
-        <w:t>return</w:t>
-      </w:r>
-      <w:proofErr w:type="spellEnd"/>
-      <w:proofErr w:type="gramEnd"/>
-      <w:r>
-        <w:rPr>
-          <w:rFonts w:ascii="Courier New" w:eastAsia="Times New Roman" w:hAnsi="Courier New" w:cs="Courier New"/>
-          <w:color w:val="000000"/>
-          <w:sz w:val="20"/>
-          <w:szCs w:val="20"/>
-          <w:lang w:eastAsia="tr-TR"/>
-        </w:rPr>
-        <w:t xml:space="preserve"> </w:t>
-      </w:r>
-      <w:proofErr w:type="spellStart"/>
-      <w:r>
-        <w:rPr>
-          <w:rFonts w:ascii="Courier New" w:eastAsia="Times New Roman" w:hAnsi="Courier New" w:cs="Courier New"/>
-          <w:color w:val="000000"/>
-          <w:sz w:val="20"/>
-          <w:szCs w:val="20"/>
-          <w:lang w:eastAsia="tr-TR"/>
-        </w:rPr>
-        <w:t>column_names</w:t>
-      </w:r>
-      <w:proofErr w:type="spellEnd"/>
     </w:p>
     <w:p>
       <w:pPr>
@@ -7312,6 +8050,214 @@
           <w:lang w:eastAsia="tr-TR"/>
         </w:rPr>
       </w:pPr>
+      <w:proofErr w:type="gramStart"/>
+      <w:r>
+        <w:rPr>
+          <w:rFonts w:ascii="Courier New" w:eastAsia="Times New Roman" w:hAnsi="Courier New" w:cs="Courier New"/>
+          <w:b/>
+          <w:bCs/>
+          <w:color w:val="0000FF"/>
+          <w:sz w:val="20"/>
+          <w:szCs w:val="20"/>
+          <w:lang w:eastAsia="tr-TR"/>
+        </w:rPr>
+        <w:t>def</w:t>
+      </w:r>
+      <w:proofErr w:type="gramEnd"/>
+      <w:r>
+        <w:rPr>
+          <w:rFonts w:ascii="Courier New" w:eastAsia="Times New Roman" w:hAnsi="Courier New" w:cs="Courier New"/>
+          <w:color w:val="000000"/>
+          <w:sz w:val="20"/>
+          <w:szCs w:val="20"/>
+          <w:lang w:eastAsia="tr-TR"/>
+        </w:rPr>
+        <w:t xml:space="preserve"> </w:t>
+      </w:r>
+      <w:proofErr w:type="spellStart"/>
+      <w:r>
+        <w:rPr>
+          <w:rFonts w:ascii="Courier New" w:eastAsia="Times New Roman" w:hAnsi="Courier New" w:cs="Courier New"/>
+          <w:color w:val="FF00FF"/>
+          <w:sz w:val="20"/>
+          <w:szCs w:val="20"/>
+          <w:lang w:eastAsia="tr-TR"/>
+        </w:rPr>
+        <w:t>calculate_probability_for</w:t>
+      </w:r>
+      <w:proofErr w:type="spellEnd"/>
+      <w:r>
+        <w:rPr>
+          <w:rFonts w:ascii="Courier New" w:eastAsia="Times New Roman" w:hAnsi="Courier New" w:cs="Courier New"/>
+          <w:b/>
+          <w:bCs/>
+          <w:color w:val="000080"/>
+          <w:sz w:val="20"/>
+          <w:szCs w:val="20"/>
+          <w:lang w:eastAsia="tr-TR"/>
+        </w:rPr>
+        <w:t>(</w:t>
+      </w:r>
+      <w:proofErr w:type="spellStart"/>
+      <w:r>
+        <w:rPr>
+          <w:rFonts w:ascii="Courier New" w:eastAsia="Times New Roman" w:hAnsi="Courier New" w:cs="Courier New"/>
+          <w:color w:val="000000"/>
+          <w:sz w:val="20"/>
+          <w:szCs w:val="20"/>
+          <w:lang w:eastAsia="tr-TR"/>
+        </w:rPr>
+        <w:t>class_samples</w:t>
+      </w:r>
+      <w:proofErr w:type="spellEnd"/>
+      <w:r>
+        <w:rPr>
+          <w:rFonts w:ascii="Courier New" w:eastAsia="Times New Roman" w:hAnsi="Courier New" w:cs="Courier New"/>
+          <w:b/>
+          <w:bCs/>
+          <w:color w:val="000080"/>
+          <w:sz w:val="20"/>
+          <w:szCs w:val="20"/>
+          <w:lang w:eastAsia="tr-TR"/>
+        </w:rPr>
+        <w:t>,</w:t>
+      </w:r>
+      <w:r>
+        <w:rPr>
+          <w:rFonts w:ascii="Courier New" w:eastAsia="Times New Roman" w:hAnsi="Courier New" w:cs="Courier New"/>
+          <w:color w:val="000000"/>
+          <w:sz w:val="20"/>
+          <w:szCs w:val="20"/>
+          <w:lang w:eastAsia="tr-TR"/>
+        </w:rPr>
+        <w:t xml:space="preserve"> </w:t>
+      </w:r>
+      <w:proofErr w:type="spellStart"/>
+      <w:r>
+        <w:rPr>
+          <w:rFonts w:ascii="Courier New" w:eastAsia="Times New Roman" w:hAnsi="Courier New" w:cs="Courier New"/>
+          <w:color w:val="000000"/>
+          <w:sz w:val="20"/>
+          <w:szCs w:val="20"/>
+          <w:lang w:eastAsia="tr-TR"/>
+        </w:rPr>
+        <w:t>feature_name</w:t>
+      </w:r>
+      <w:proofErr w:type="spellEnd"/>
+      <w:r>
+        <w:rPr>
+          <w:rFonts w:ascii="Courier New" w:eastAsia="Times New Roman" w:hAnsi="Courier New" w:cs="Courier New"/>
+          <w:b/>
+          <w:bCs/>
+          <w:color w:val="000080"/>
+          <w:sz w:val="20"/>
+          <w:szCs w:val="20"/>
+          <w:lang w:eastAsia="tr-TR"/>
+        </w:rPr>
+        <w:t>,</w:t>
+      </w:r>
+      <w:r>
+        <w:rPr>
+          <w:rFonts w:ascii="Courier New" w:eastAsia="Times New Roman" w:hAnsi="Courier New" w:cs="Courier New"/>
+          <w:color w:val="000000"/>
+          <w:sz w:val="20"/>
+          <w:szCs w:val="20"/>
+          <w:lang w:eastAsia="tr-TR"/>
+        </w:rPr>
+        <w:t xml:space="preserve"> </w:t>
+      </w:r>
+      <w:proofErr w:type="spellStart"/>
+      <w:r>
+        <w:rPr>
+          <w:rFonts w:ascii="Courier New" w:eastAsia="Times New Roman" w:hAnsi="Courier New" w:cs="Courier New"/>
+          <w:color w:val="000000"/>
+          <w:sz w:val="20"/>
+          <w:szCs w:val="20"/>
+          <w:lang w:eastAsia="tr-TR"/>
+        </w:rPr>
+        <w:t>feature_value</w:t>
+      </w:r>
+      <w:proofErr w:type="spellEnd"/>
+      <w:r>
+        <w:rPr>
+          <w:rFonts w:ascii="Courier New" w:eastAsia="Times New Roman" w:hAnsi="Courier New" w:cs="Courier New"/>
+          <w:b/>
+          <w:bCs/>
+          <w:color w:val="000080"/>
+          <w:sz w:val="20"/>
+          <w:szCs w:val="20"/>
+          <w:lang w:eastAsia="tr-TR"/>
+        </w:rPr>
+        <w:t>,</w:t>
+      </w:r>
+      <w:r>
+        <w:rPr>
+          <w:rFonts w:ascii="Courier New" w:eastAsia="Times New Roman" w:hAnsi="Courier New" w:cs="Courier New"/>
+          <w:color w:val="000000"/>
+          <w:sz w:val="20"/>
+          <w:szCs w:val="20"/>
+          <w:lang w:eastAsia="tr-TR"/>
+        </w:rPr>
+        <w:t xml:space="preserve"> </w:t>
+      </w:r>
+      <w:proofErr w:type="spellStart"/>
+      <w:r>
+        <w:rPr>
+          <w:rFonts w:ascii="Courier New" w:eastAsia="Times New Roman" w:hAnsi="Courier New" w:cs="Courier New"/>
+          <w:color w:val="000000"/>
+          <w:sz w:val="20"/>
+          <w:szCs w:val="20"/>
+          <w:lang w:eastAsia="tr-TR"/>
+        </w:rPr>
+        <w:t>occurences</w:t>
+      </w:r>
+      <w:proofErr w:type="spellEnd"/>
+      <w:r>
+        <w:rPr>
+          <w:rFonts w:ascii="Courier New" w:eastAsia="Times New Roman" w:hAnsi="Courier New" w:cs="Courier New"/>
+          <w:b/>
+          <w:bCs/>
+          <w:color w:val="000080"/>
+          <w:sz w:val="20"/>
+          <w:szCs w:val="20"/>
+          <w:lang w:eastAsia="tr-TR"/>
+        </w:rPr>
+        <w:t>,</w:t>
+      </w:r>
+      <w:r>
+        <w:rPr>
+          <w:rFonts w:ascii="Courier New" w:eastAsia="Times New Roman" w:hAnsi="Courier New" w:cs="Courier New"/>
+          <w:color w:val="000000"/>
+          <w:sz w:val="20"/>
+          <w:szCs w:val="20"/>
+          <w:lang w:eastAsia="tr-TR"/>
+        </w:rPr>
+        <w:t xml:space="preserve"> </w:t>
+      </w:r>
+      <w:proofErr w:type="spellStart"/>
+      <w:r>
+        <w:rPr>
+          <w:rFonts w:ascii="Courier New" w:eastAsia="Times New Roman" w:hAnsi="Courier New" w:cs="Courier New"/>
+          <w:color w:val="000000"/>
+          <w:sz w:val="20"/>
+          <w:szCs w:val="20"/>
+          <w:lang w:eastAsia="tr-TR"/>
+        </w:rPr>
+        <w:t>class_name</w:t>
+      </w:r>
+      <w:proofErr w:type="spellEnd"/>
+      <w:r>
+        <w:rPr>
+          <w:rFonts w:ascii="Courier New" w:eastAsia="Times New Roman" w:hAnsi="Courier New" w:cs="Courier New"/>
+          <w:b/>
+          <w:bCs/>
+          <w:color w:val="000080"/>
+          <w:sz w:val="20"/>
+          <w:szCs w:val="20"/>
+          <w:lang w:eastAsia="tr-TR"/>
+        </w:rPr>
+        <w:t>):</w:t>
+      </w:r>
     </w:p>
     <w:p>
       <w:pPr>
@@ -7325,18 +8271,27 @@
           <w:lang w:eastAsia="tr-TR"/>
         </w:rPr>
       </w:pPr>
+      <w:r>
+        <w:rPr>
+          <w:rFonts w:ascii="Courier New" w:eastAsia="Times New Roman" w:hAnsi="Courier New" w:cs="Courier New"/>
+          <w:color w:val="000000"/>
+          <w:sz w:val="20"/>
+          <w:szCs w:val="20"/>
+          <w:lang w:eastAsia="tr-TR"/>
+        </w:rPr>
+        <w:t xml:space="preserve">    </w:t>
+      </w:r>
+      <w:proofErr w:type="spellStart"/>
       <w:proofErr w:type="gramStart"/>
       <w:r>
         <w:rPr>
           <w:rFonts w:ascii="Courier New" w:eastAsia="Times New Roman" w:hAnsi="Courier New" w:cs="Courier New"/>
-          <w:b/>
-          <w:bCs/>
-          <w:color w:val="0000FF"/>
-          <w:sz w:val="20"/>
-          <w:szCs w:val="20"/>
-          <w:lang w:eastAsia="tr-TR"/>
-        </w:rPr>
-        <w:t>def</w:t>
+          <w:color w:val="000000"/>
+          <w:sz w:val="20"/>
+          <w:szCs w:val="20"/>
+          <w:lang w:eastAsia="tr-TR"/>
+        </w:rPr>
+        <w:t>sample</w:t>
       </w:r>
       <w:proofErr w:type="gramEnd"/>
       <w:r>
@@ -7347,31 +8302,40 @@
           <w:szCs w:val="20"/>
           <w:lang w:eastAsia="tr-TR"/>
         </w:rPr>
-        <w:t xml:space="preserve"> </w:t>
-      </w:r>
-      <w:proofErr w:type="spellStart"/>
-      <w:r>
-        <w:rPr>
-          <w:rFonts w:ascii="Courier New" w:eastAsia="Times New Roman" w:hAnsi="Courier New" w:cs="Courier New"/>
-          <w:color w:val="FF00FF"/>
-          <w:sz w:val="20"/>
-          <w:szCs w:val="20"/>
-          <w:lang w:eastAsia="tr-TR"/>
-        </w:rPr>
-        <w:t>calculate_probability_for</w:t>
-      </w:r>
-      <w:proofErr w:type="spellEnd"/>
-      <w:r>
-        <w:rPr>
-          <w:rFonts w:ascii="Courier New" w:eastAsia="Times New Roman" w:hAnsi="Courier New" w:cs="Courier New"/>
-          <w:b/>
-          <w:bCs/>
-          <w:color w:val="000080"/>
-          <w:sz w:val="20"/>
-          <w:szCs w:val="20"/>
-          <w:lang w:eastAsia="tr-TR"/>
-        </w:rPr>
-        <w:t>(</w:t>
+        <w:t>_count</w:t>
+      </w:r>
+      <w:proofErr w:type="spellEnd"/>
+      <w:r>
+        <w:rPr>
+          <w:rFonts w:ascii="Courier New" w:eastAsia="Times New Roman" w:hAnsi="Courier New" w:cs="Courier New"/>
+          <w:color w:val="000000"/>
+          <w:sz w:val="20"/>
+          <w:szCs w:val="20"/>
+          <w:lang w:eastAsia="tr-TR"/>
+        </w:rPr>
+        <w:t xml:space="preserve"> </w:t>
+      </w:r>
+      <w:r>
+        <w:rPr>
+          <w:rFonts w:ascii="Courier New" w:eastAsia="Times New Roman" w:hAnsi="Courier New" w:cs="Courier New"/>
+          <w:b/>
+          <w:bCs/>
+          <w:color w:val="000080"/>
+          <w:sz w:val="20"/>
+          <w:szCs w:val="20"/>
+          <w:lang w:eastAsia="tr-TR"/>
+        </w:rPr>
+        <w:t>=</w:t>
+      </w:r>
+      <w:r>
+        <w:rPr>
+          <w:rFonts w:ascii="Courier New" w:eastAsia="Times New Roman" w:hAnsi="Courier New" w:cs="Courier New"/>
+          <w:color w:val="000000"/>
+          <w:sz w:val="20"/>
+          <w:szCs w:val="20"/>
+          <w:lang w:eastAsia="tr-TR"/>
+        </w:rPr>
+        <w:t xml:space="preserve"> </w:t>
       </w:r>
       <w:proofErr w:type="spellStart"/>
       <w:r>
@@ -7384,154 +8348,62 @@
         </w:rPr>
         <w:t>class_samples</w:t>
       </w:r>
-      <w:proofErr w:type="spellEnd"/>
-      <w:r>
-        <w:rPr>
-          <w:rFonts w:ascii="Courier New" w:eastAsia="Times New Roman" w:hAnsi="Courier New" w:cs="Courier New"/>
-          <w:b/>
-          <w:bCs/>
-          <w:color w:val="000080"/>
-          <w:sz w:val="20"/>
-          <w:szCs w:val="20"/>
-          <w:lang w:eastAsia="tr-TR"/>
-        </w:rPr>
-        <w:t>,</w:t>
-      </w:r>
-      <w:r>
-        <w:rPr>
-          <w:rFonts w:ascii="Courier New" w:eastAsia="Times New Roman" w:hAnsi="Courier New" w:cs="Courier New"/>
-          <w:color w:val="000000"/>
-          <w:sz w:val="20"/>
-          <w:szCs w:val="20"/>
-          <w:lang w:eastAsia="tr-TR"/>
-        </w:rPr>
-        <w:t xml:space="preserve"> </w:t>
-      </w:r>
-      <w:proofErr w:type="spellStart"/>
-      <w:r>
-        <w:rPr>
-          <w:rFonts w:ascii="Courier New" w:eastAsia="Times New Roman" w:hAnsi="Courier New" w:cs="Courier New"/>
-          <w:color w:val="000000"/>
-          <w:sz w:val="20"/>
-          <w:szCs w:val="20"/>
-          <w:lang w:eastAsia="tr-TR"/>
-        </w:rPr>
-        <w:t>feature_name</w:t>
-      </w:r>
-      <w:proofErr w:type="spellEnd"/>
-      <w:r>
-        <w:rPr>
-          <w:rFonts w:ascii="Courier New" w:eastAsia="Times New Roman" w:hAnsi="Courier New" w:cs="Courier New"/>
-          <w:b/>
-          <w:bCs/>
-          <w:color w:val="000080"/>
-          <w:sz w:val="20"/>
-          <w:szCs w:val="20"/>
-          <w:lang w:eastAsia="tr-TR"/>
-        </w:rPr>
-        <w:t>,</w:t>
-      </w:r>
-      <w:r>
-        <w:rPr>
-          <w:rFonts w:ascii="Courier New" w:eastAsia="Times New Roman" w:hAnsi="Courier New" w:cs="Courier New"/>
-          <w:color w:val="000000"/>
-          <w:sz w:val="20"/>
-          <w:szCs w:val="20"/>
-          <w:lang w:eastAsia="tr-TR"/>
-        </w:rPr>
-        <w:t xml:space="preserve"> </w:t>
-      </w:r>
-      <w:proofErr w:type="spellStart"/>
-      <w:r>
-        <w:rPr>
-          <w:rFonts w:ascii="Courier New" w:eastAsia="Times New Roman" w:hAnsi="Courier New" w:cs="Courier New"/>
-          <w:color w:val="000000"/>
-          <w:sz w:val="20"/>
-          <w:szCs w:val="20"/>
-          <w:lang w:eastAsia="tr-TR"/>
-        </w:rPr>
-        <w:t>feature_value</w:t>
-      </w:r>
-      <w:proofErr w:type="spellEnd"/>
-      <w:r>
-        <w:rPr>
-          <w:rFonts w:ascii="Courier New" w:eastAsia="Times New Roman" w:hAnsi="Courier New" w:cs="Courier New"/>
-          <w:b/>
-          <w:bCs/>
-          <w:color w:val="000080"/>
-          <w:sz w:val="20"/>
-          <w:szCs w:val="20"/>
-          <w:lang w:eastAsia="tr-TR"/>
-        </w:rPr>
-        <w:t>,</w:t>
-      </w:r>
-      <w:r>
-        <w:rPr>
-          <w:rFonts w:ascii="Courier New" w:eastAsia="Times New Roman" w:hAnsi="Courier New" w:cs="Courier New"/>
-          <w:color w:val="000000"/>
-          <w:sz w:val="20"/>
-          <w:szCs w:val="20"/>
-          <w:lang w:eastAsia="tr-TR"/>
-        </w:rPr>
-        <w:t xml:space="preserve"> </w:t>
-      </w:r>
-      <w:proofErr w:type="spellStart"/>
-      <w:r>
-        <w:rPr>
-          <w:rFonts w:ascii="Courier New" w:eastAsia="Times New Roman" w:hAnsi="Courier New" w:cs="Courier New"/>
-          <w:color w:val="000000"/>
-          <w:sz w:val="20"/>
-          <w:szCs w:val="20"/>
-          <w:lang w:eastAsia="tr-TR"/>
-        </w:rPr>
-        <w:t>occurences</w:t>
-      </w:r>
-      <w:proofErr w:type="spellEnd"/>
-      <w:r>
-        <w:rPr>
-          <w:rFonts w:ascii="Courier New" w:eastAsia="Times New Roman" w:hAnsi="Courier New" w:cs="Courier New"/>
-          <w:b/>
-          <w:bCs/>
-          <w:color w:val="000080"/>
-          <w:sz w:val="20"/>
-          <w:szCs w:val="20"/>
-          <w:lang w:eastAsia="tr-TR"/>
-        </w:rPr>
-        <w:t>,</w:t>
-      </w:r>
-      <w:r>
-        <w:rPr>
-          <w:rFonts w:ascii="Courier New" w:eastAsia="Times New Roman" w:hAnsi="Courier New" w:cs="Courier New"/>
-          <w:color w:val="000000"/>
-          <w:sz w:val="20"/>
-          <w:szCs w:val="20"/>
-          <w:lang w:eastAsia="tr-TR"/>
-        </w:rPr>
-        <w:t xml:space="preserve"> </w:t>
-      </w:r>
-      <w:proofErr w:type="spellStart"/>
-      <w:r>
-        <w:rPr>
-          <w:rFonts w:ascii="Courier New" w:eastAsia="Times New Roman" w:hAnsi="Courier New" w:cs="Courier New"/>
-          <w:color w:val="000000"/>
-          <w:sz w:val="20"/>
-          <w:szCs w:val="20"/>
-          <w:lang w:eastAsia="tr-TR"/>
-        </w:rPr>
-        <w:t>class_name</w:t>
-      </w:r>
-      <w:proofErr w:type="spellEnd"/>
-      <w:r>
-        <w:rPr>
-          <w:rFonts w:ascii="Courier New" w:eastAsia="Times New Roman" w:hAnsi="Courier New" w:cs="Courier New"/>
-          <w:b/>
-          <w:bCs/>
-          <w:color w:val="000080"/>
-          <w:sz w:val="20"/>
-          <w:szCs w:val="20"/>
-          <w:lang w:eastAsia="tr-TR"/>
-        </w:rPr>
-        <w:t>):</w:t>
+      <w:r>
+        <w:rPr>
+          <w:rFonts w:ascii="Courier New" w:eastAsia="Times New Roman" w:hAnsi="Courier New" w:cs="Courier New"/>
+          <w:b/>
+          <w:bCs/>
+          <w:color w:val="000080"/>
+          <w:sz w:val="20"/>
+          <w:szCs w:val="20"/>
+          <w:lang w:eastAsia="tr-TR"/>
+        </w:rPr>
+        <w:t>.</w:t>
+      </w:r>
+      <w:r>
+        <w:rPr>
+          <w:rFonts w:ascii="Courier New" w:eastAsia="Times New Roman" w:hAnsi="Courier New" w:cs="Courier New"/>
+          <w:color w:val="000000"/>
+          <w:sz w:val="20"/>
+          <w:szCs w:val="20"/>
+          <w:lang w:eastAsia="tr-TR"/>
+        </w:rPr>
+        <w:t>shape</w:t>
+      </w:r>
+      <w:proofErr w:type="spellEnd"/>
+      <w:r>
+        <w:rPr>
+          <w:rFonts w:ascii="Courier New" w:eastAsia="Times New Roman" w:hAnsi="Courier New" w:cs="Courier New"/>
+          <w:b/>
+          <w:bCs/>
+          <w:color w:val="000080"/>
+          <w:sz w:val="20"/>
+          <w:szCs w:val="20"/>
+          <w:lang w:eastAsia="tr-TR"/>
+        </w:rPr>
+        <w:t>[</w:t>
+      </w:r>
+      <w:r>
+        <w:rPr>
+          <w:rFonts w:ascii="Courier New" w:eastAsia="Times New Roman" w:hAnsi="Courier New" w:cs="Courier New"/>
+          <w:color w:val="FF0000"/>
+          <w:sz w:val="20"/>
+          <w:szCs w:val="20"/>
+          <w:lang w:eastAsia="tr-TR"/>
+        </w:rPr>
+        <w:t>0</w:t>
+      </w:r>
+      <w:r>
+        <w:rPr>
+          <w:rFonts w:ascii="Courier New" w:eastAsia="Times New Roman" w:hAnsi="Courier New" w:cs="Courier New"/>
+          <w:b/>
+          <w:bCs/>
+          <w:color w:val="000080"/>
+          <w:sz w:val="20"/>
+          <w:szCs w:val="20"/>
+          <w:lang w:eastAsia="tr-TR"/>
+        </w:rPr>
+        <w:t>]</w:t>
       </w:r>
     </w:p>
     <w:p>
@@ -7556,130 +8428,6 @@
         </w:rPr>
         <w:t xml:space="preserve">    </w:t>
       </w:r>
-      <w:proofErr w:type="spellStart"/>
-      <w:proofErr w:type="gramStart"/>
-      <w:r>
-        <w:rPr>
-          <w:rFonts w:ascii="Courier New" w:eastAsia="Times New Roman" w:hAnsi="Courier New" w:cs="Courier New"/>
-          <w:color w:val="000000"/>
-          <w:sz w:val="20"/>
-          <w:szCs w:val="20"/>
-          <w:lang w:eastAsia="tr-TR"/>
-        </w:rPr>
-        <w:t>sample</w:t>
-      </w:r>
-      <w:proofErr w:type="gramEnd"/>
-      <w:r>
-        <w:rPr>
-          <w:rFonts w:ascii="Courier New" w:eastAsia="Times New Roman" w:hAnsi="Courier New" w:cs="Courier New"/>
-          <w:color w:val="000000"/>
-          <w:sz w:val="20"/>
-          <w:szCs w:val="20"/>
-          <w:lang w:eastAsia="tr-TR"/>
-        </w:rPr>
-        <w:t>_count</w:t>
-      </w:r>
-      <w:proofErr w:type="spellEnd"/>
-      <w:r>
-        <w:rPr>
-          <w:rFonts w:ascii="Courier New" w:eastAsia="Times New Roman" w:hAnsi="Courier New" w:cs="Courier New"/>
-          <w:color w:val="000000"/>
-          <w:sz w:val="20"/>
-          <w:szCs w:val="20"/>
-          <w:lang w:eastAsia="tr-TR"/>
-        </w:rPr>
-        <w:t xml:space="preserve"> </w:t>
-      </w:r>
-      <w:r>
-        <w:rPr>
-          <w:rFonts w:ascii="Courier New" w:eastAsia="Times New Roman" w:hAnsi="Courier New" w:cs="Courier New"/>
-          <w:b/>
-          <w:bCs/>
-          <w:color w:val="000080"/>
-          <w:sz w:val="20"/>
-          <w:szCs w:val="20"/>
-          <w:lang w:eastAsia="tr-TR"/>
-        </w:rPr>
-        <w:t>=</w:t>
-      </w:r>
-      <w:r>
-        <w:rPr>
-          <w:rFonts w:ascii="Courier New" w:eastAsia="Times New Roman" w:hAnsi="Courier New" w:cs="Courier New"/>
-          <w:color w:val="000000"/>
-          <w:sz w:val="20"/>
-          <w:szCs w:val="20"/>
-          <w:lang w:eastAsia="tr-TR"/>
-        </w:rPr>
-        <w:t xml:space="preserve"> </w:t>
-      </w:r>
-      <w:proofErr w:type="spellStart"/>
-      <w:r>
-        <w:rPr>
-          <w:rFonts w:ascii="Courier New" w:eastAsia="Times New Roman" w:hAnsi="Courier New" w:cs="Courier New"/>
-          <w:color w:val="000000"/>
-          <w:sz w:val="20"/>
-          <w:szCs w:val="20"/>
-          <w:lang w:eastAsia="tr-TR"/>
-        </w:rPr>
-        <w:t>class_samples</w:t>
-      </w:r>
-      <w:r>
-        <w:rPr>
-          <w:rFonts w:ascii="Courier New" w:eastAsia="Times New Roman" w:hAnsi="Courier New" w:cs="Courier New"/>
-          <w:b/>
-          <w:bCs/>
-          <w:color w:val="000080"/>
-          <w:sz w:val="20"/>
-          <w:szCs w:val="20"/>
-          <w:lang w:eastAsia="tr-TR"/>
-        </w:rPr>
-        <w:t>.</w:t>
-      </w:r>
-      <w:r>
-        <w:rPr>
-          <w:rFonts w:ascii="Courier New" w:eastAsia="Times New Roman" w:hAnsi="Courier New" w:cs="Courier New"/>
-          <w:color w:val="000000"/>
-          <w:sz w:val="20"/>
-          <w:szCs w:val="20"/>
-          <w:lang w:eastAsia="tr-TR"/>
-        </w:rPr>
-        <w:t>shape</w:t>
-      </w:r>
-      <w:proofErr w:type="spellEnd"/>
-      <w:r>
-        <w:rPr>
-          <w:rFonts w:ascii="Courier New" w:eastAsia="Times New Roman" w:hAnsi="Courier New" w:cs="Courier New"/>
-          <w:b/>
-          <w:bCs/>
-          <w:color w:val="000080"/>
-          <w:sz w:val="20"/>
-          <w:szCs w:val="20"/>
-          <w:lang w:eastAsia="tr-TR"/>
-        </w:rPr>
-        <w:t>[</w:t>
-      </w:r>
-      <w:r>
-        <w:rPr>
-          <w:rFonts w:ascii="Courier New" w:eastAsia="Times New Roman" w:hAnsi="Courier New" w:cs="Courier New"/>
-          <w:color w:val="FF0000"/>
-          <w:sz w:val="20"/>
-          <w:szCs w:val="20"/>
-          <w:lang w:eastAsia="tr-TR"/>
-        </w:rPr>
-        <w:t>0</w:t>
-      </w:r>
-      <w:r>
-        <w:rPr>
-          <w:rFonts w:ascii="Courier New" w:eastAsia="Times New Roman" w:hAnsi="Courier New" w:cs="Courier New"/>
-          <w:b/>
-          <w:bCs/>
-          <w:color w:val="000080"/>
-          <w:sz w:val="20"/>
-          <w:szCs w:val="20"/>
-          <w:lang w:eastAsia="tr-TR"/>
-        </w:rPr>
-        <w:t>]</w:t>
-      </w:r>
     </w:p>
     <w:p>
       <w:pPr>
@@ -7703,6 +8451,110 @@
         </w:rPr>
         <w:t xml:space="preserve">    </w:t>
       </w:r>
+      <w:proofErr w:type="spellStart"/>
+      <w:proofErr w:type="gramStart"/>
+      <w:r>
+        <w:rPr>
+          <w:rFonts w:ascii="Courier New" w:eastAsia="Times New Roman" w:hAnsi="Courier New" w:cs="Courier New"/>
+          <w:color w:val="000000"/>
+          <w:sz w:val="20"/>
+          <w:szCs w:val="20"/>
+          <w:lang w:eastAsia="tr-TR"/>
+        </w:rPr>
+        <w:t>feature</w:t>
+      </w:r>
+      <w:proofErr w:type="gramEnd"/>
+      <w:r>
+        <w:rPr>
+          <w:rFonts w:ascii="Courier New" w:eastAsia="Times New Roman" w:hAnsi="Courier New" w:cs="Courier New"/>
+          <w:color w:val="000000"/>
+          <w:sz w:val="20"/>
+          <w:szCs w:val="20"/>
+          <w:lang w:eastAsia="tr-TR"/>
+        </w:rPr>
+        <w:t>_occurences</w:t>
+      </w:r>
+      <w:proofErr w:type="spellEnd"/>
+      <w:r>
+        <w:rPr>
+          <w:rFonts w:ascii="Courier New" w:eastAsia="Times New Roman" w:hAnsi="Courier New" w:cs="Courier New"/>
+          <w:color w:val="000000"/>
+          <w:sz w:val="20"/>
+          <w:szCs w:val="20"/>
+          <w:lang w:eastAsia="tr-TR"/>
+        </w:rPr>
+        <w:t xml:space="preserve"> </w:t>
+      </w:r>
+      <w:r>
+        <w:rPr>
+          <w:rFonts w:ascii="Courier New" w:eastAsia="Times New Roman" w:hAnsi="Courier New" w:cs="Courier New"/>
+          <w:b/>
+          <w:bCs/>
+          <w:color w:val="000080"/>
+          <w:sz w:val="20"/>
+          <w:szCs w:val="20"/>
+          <w:lang w:eastAsia="tr-TR"/>
+        </w:rPr>
+        <w:t>=</w:t>
+      </w:r>
+      <w:r>
+        <w:rPr>
+          <w:rFonts w:ascii="Courier New" w:eastAsia="Times New Roman" w:hAnsi="Courier New" w:cs="Courier New"/>
+          <w:color w:val="000000"/>
+          <w:sz w:val="20"/>
+          <w:szCs w:val="20"/>
+          <w:lang w:eastAsia="tr-TR"/>
+        </w:rPr>
+        <w:t xml:space="preserve"> </w:t>
+      </w:r>
+      <w:proofErr w:type="spellStart"/>
+      <w:r>
+        <w:rPr>
+          <w:rFonts w:ascii="Courier New" w:eastAsia="Times New Roman" w:hAnsi="Courier New" w:cs="Courier New"/>
+          <w:color w:val="000000"/>
+          <w:sz w:val="20"/>
+          <w:szCs w:val="20"/>
+          <w:lang w:eastAsia="tr-TR"/>
+        </w:rPr>
+        <w:t>occurences</w:t>
+      </w:r>
+      <w:proofErr w:type="spellEnd"/>
+      <w:r>
+        <w:rPr>
+          <w:rFonts w:ascii="Courier New" w:eastAsia="Times New Roman" w:hAnsi="Courier New" w:cs="Courier New"/>
+          <w:b/>
+          <w:bCs/>
+          <w:color w:val="000080"/>
+          <w:sz w:val="20"/>
+          <w:szCs w:val="20"/>
+          <w:lang w:eastAsia="tr-TR"/>
+        </w:rPr>
+        <w:t>[</w:t>
+      </w:r>
+      <w:proofErr w:type="spellStart"/>
+      <w:r>
+        <w:rPr>
+          <w:rFonts w:ascii="Courier New" w:eastAsia="Times New Roman" w:hAnsi="Courier New" w:cs="Courier New"/>
+          <w:color w:val="000000"/>
+          <w:sz w:val="20"/>
+          <w:szCs w:val="20"/>
+          <w:lang w:eastAsia="tr-TR"/>
+        </w:rPr>
+        <w:t>class_name</w:t>
+      </w:r>
+      <w:proofErr w:type="spellEnd"/>
+      <w:r>
+        <w:rPr>
+          <w:rFonts w:ascii="Courier New" w:eastAsia="Times New Roman" w:hAnsi="Courier New" w:cs="Courier New"/>
+          <w:b/>
+          <w:bCs/>
+          <w:color w:val="000080"/>
+          <w:sz w:val="20"/>
+          <w:szCs w:val="20"/>
+          <w:lang w:eastAsia="tr-TR"/>
+        </w:rPr>
+        <w:t>]</w:t>
+      </w:r>
     </w:p>
     <w:p>
       <w:pPr>
@@ -7726,110 +8578,6 @@
         </w:rPr>
         <w:t xml:space="preserve">    </w:t>
       </w:r>
-      <w:proofErr w:type="spellStart"/>
-      <w:proofErr w:type="gramStart"/>
-      <w:r>
-        <w:rPr>
-          <w:rFonts w:ascii="Courier New" w:eastAsia="Times New Roman" w:hAnsi="Courier New" w:cs="Courier New"/>
-          <w:color w:val="000000"/>
-          <w:sz w:val="20"/>
-          <w:szCs w:val="20"/>
-          <w:lang w:eastAsia="tr-TR"/>
-        </w:rPr>
-        <w:t>feature</w:t>
-      </w:r>
-      <w:proofErr w:type="gramEnd"/>
-      <w:r>
-        <w:rPr>
-          <w:rFonts w:ascii="Courier New" w:eastAsia="Times New Roman" w:hAnsi="Courier New" w:cs="Courier New"/>
-          <w:color w:val="000000"/>
-          <w:sz w:val="20"/>
-          <w:szCs w:val="20"/>
-          <w:lang w:eastAsia="tr-TR"/>
-        </w:rPr>
-        <w:t>_occurences</w:t>
-      </w:r>
-      <w:proofErr w:type="spellEnd"/>
-      <w:r>
-        <w:rPr>
-          <w:rFonts w:ascii="Courier New" w:eastAsia="Times New Roman" w:hAnsi="Courier New" w:cs="Courier New"/>
-          <w:color w:val="000000"/>
-          <w:sz w:val="20"/>
-          <w:szCs w:val="20"/>
-          <w:lang w:eastAsia="tr-TR"/>
-        </w:rPr>
-        <w:t xml:space="preserve"> </w:t>
-      </w:r>
-      <w:r>
-        <w:rPr>
-          <w:rFonts w:ascii="Courier New" w:eastAsia="Times New Roman" w:hAnsi="Courier New" w:cs="Courier New"/>
-          <w:b/>
-          <w:bCs/>
-          <w:color w:val="000080"/>
-          <w:sz w:val="20"/>
-          <w:szCs w:val="20"/>
-          <w:lang w:eastAsia="tr-TR"/>
-        </w:rPr>
-        <w:t>=</w:t>
-      </w:r>
-      <w:r>
-        <w:rPr>
-          <w:rFonts w:ascii="Courier New" w:eastAsia="Times New Roman" w:hAnsi="Courier New" w:cs="Courier New"/>
-          <w:color w:val="000000"/>
-          <w:sz w:val="20"/>
-          <w:szCs w:val="20"/>
-          <w:lang w:eastAsia="tr-TR"/>
-        </w:rPr>
-        <w:t xml:space="preserve"> </w:t>
-      </w:r>
-      <w:proofErr w:type="spellStart"/>
-      <w:r>
-        <w:rPr>
-          <w:rFonts w:ascii="Courier New" w:eastAsia="Times New Roman" w:hAnsi="Courier New" w:cs="Courier New"/>
-          <w:color w:val="000000"/>
-          <w:sz w:val="20"/>
-          <w:szCs w:val="20"/>
-          <w:lang w:eastAsia="tr-TR"/>
-        </w:rPr>
-        <w:t>occurences</w:t>
-      </w:r>
-      <w:proofErr w:type="spellEnd"/>
-      <w:r>
-        <w:rPr>
-          <w:rFonts w:ascii="Courier New" w:eastAsia="Times New Roman" w:hAnsi="Courier New" w:cs="Courier New"/>
-          <w:b/>
-          <w:bCs/>
-          <w:color w:val="000080"/>
-          <w:sz w:val="20"/>
-          <w:szCs w:val="20"/>
-          <w:lang w:eastAsia="tr-TR"/>
-        </w:rPr>
-        <w:t>[</w:t>
-      </w:r>
-      <w:proofErr w:type="spellStart"/>
-      <w:r>
-        <w:rPr>
-          <w:rFonts w:ascii="Courier New" w:eastAsia="Times New Roman" w:hAnsi="Courier New" w:cs="Courier New"/>
-          <w:color w:val="000000"/>
-          <w:sz w:val="20"/>
-          <w:szCs w:val="20"/>
-          <w:lang w:eastAsia="tr-TR"/>
-        </w:rPr>
-        <w:t>class_name</w:t>
-      </w:r>
-      <w:proofErr w:type="spellEnd"/>
-      <w:r>
-        <w:rPr>
-          <w:rFonts w:ascii="Courier New" w:eastAsia="Times New Roman" w:hAnsi="Courier New" w:cs="Courier New"/>
-          <w:b/>
-          <w:bCs/>
-          <w:color w:val="000080"/>
-          <w:sz w:val="20"/>
-          <w:szCs w:val="20"/>
-          <w:lang w:eastAsia="tr-TR"/>
-        </w:rPr>
-        <w:t>]</w:t>
-      </w:r>
     </w:p>
     <w:p>
       <w:pPr>
@@ -7853,6 +8601,100 @@
         </w:rPr>
         <w:t xml:space="preserve">    </w:t>
       </w:r>
+      <w:proofErr w:type="spellStart"/>
+      <w:proofErr w:type="gramStart"/>
+      <w:r>
+        <w:rPr>
+          <w:rFonts w:ascii="Courier New" w:eastAsia="Times New Roman" w:hAnsi="Courier New" w:cs="Courier New"/>
+          <w:b/>
+          <w:bCs/>
+          <w:color w:val="0000FF"/>
+          <w:sz w:val="20"/>
+          <w:szCs w:val="20"/>
+          <w:lang w:eastAsia="tr-TR"/>
+        </w:rPr>
+        <w:t>if</w:t>
+      </w:r>
+      <w:proofErr w:type="spellEnd"/>
+      <w:proofErr w:type="gramEnd"/>
+      <w:r>
+        <w:rPr>
+          <w:rFonts w:ascii="Courier New" w:eastAsia="Times New Roman" w:hAnsi="Courier New" w:cs="Courier New"/>
+          <w:color w:val="000000"/>
+          <w:sz w:val="20"/>
+          <w:szCs w:val="20"/>
+          <w:lang w:eastAsia="tr-TR"/>
+        </w:rPr>
+        <w:t xml:space="preserve"> </w:t>
+      </w:r>
+      <w:proofErr w:type="spellStart"/>
+      <w:r>
+        <w:rPr>
+          <w:rFonts w:ascii="Courier New" w:eastAsia="Times New Roman" w:hAnsi="Courier New" w:cs="Courier New"/>
+          <w:color w:val="000000"/>
+          <w:sz w:val="20"/>
+          <w:szCs w:val="20"/>
+          <w:lang w:eastAsia="tr-TR"/>
+        </w:rPr>
+        <w:t>feature_name</w:t>
+      </w:r>
+      <w:proofErr w:type="spellEnd"/>
+      <w:r>
+        <w:rPr>
+          <w:rFonts w:ascii="Courier New" w:eastAsia="Times New Roman" w:hAnsi="Courier New" w:cs="Courier New"/>
+          <w:color w:val="000000"/>
+          <w:sz w:val="20"/>
+          <w:szCs w:val="20"/>
+          <w:lang w:eastAsia="tr-TR"/>
+        </w:rPr>
+        <w:t xml:space="preserve"> </w:t>
+      </w:r>
+      <w:r>
+        <w:rPr>
+          <w:rFonts w:ascii="Courier New" w:eastAsia="Times New Roman" w:hAnsi="Courier New" w:cs="Courier New"/>
+          <w:b/>
+          <w:bCs/>
+          <w:color w:val="0000FF"/>
+          <w:sz w:val="20"/>
+          <w:szCs w:val="20"/>
+          <w:lang w:eastAsia="tr-TR"/>
+        </w:rPr>
+        <w:t>in</w:t>
+      </w:r>
+      <w:r>
+        <w:rPr>
+          <w:rFonts w:ascii="Courier New" w:eastAsia="Times New Roman" w:hAnsi="Courier New" w:cs="Courier New"/>
+          <w:color w:val="000000"/>
+          <w:sz w:val="20"/>
+          <w:szCs w:val="20"/>
+          <w:lang w:eastAsia="tr-TR"/>
+        </w:rPr>
+        <w:t xml:space="preserve"> </w:t>
+      </w:r>
+      <w:proofErr w:type="spellStart"/>
+      <w:r>
+        <w:rPr>
+          <w:rFonts w:ascii="Courier New" w:eastAsia="Times New Roman" w:hAnsi="Courier New" w:cs="Courier New"/>
+          <w:color w:val="000000"/>
+          <w:sz w:val="20"/>
+          <w:szCs w:val="20"/>
+          <w:lang w:eastAsia="tr-TR"/>
+        </w:rPr>
+        <w:t>feature_occurences</w:t>
+      </w:r>
+      <w:proofErr w:type="spellEnd"/>
+      <w:r>
+        <w:rPr>
+          <w:rFonts w:ascii="Courier New" w:eastAsia="Times New Roman" w:hAnsi="Courier New" w:cs="Courier New"/>
+          <w:b/>
+          <w:bCs/>
+          <w:color w:val="000080"/>
+          <w:sz w:val="20"/>
+          <w:szCs w:val="20"/>
+          <w:lang w:eastAsia="tr-TR"/>
+        </w:rPr>
+        <w:t>:</w:t>
+      </w:r>
     </w:p>
     <w:p>
       <w:pPr>
@@ -7874,23 +8716,20 @@
           <w:szCs w:val="20"/>
           <w:lang w:eastAsia="tr-TR"/>
         </w:rPr>
-        <w:t xml:space="preserve">    </w:t>
+        <w:t xml:space="preserve">        </w:t>
       </w:r>
       <w:proofErr w:type="spellStart"/>
       <w:proofErr w:type="gramStart"/>
       <w:r>
         <w:rPr>
           <w:rFonts w:ascii="Courier New" w:eastAsia="Times New Roman" w:hAnsi="Courier New" w:cs="Courier New"/>
-          <w:b/>
-          <w:bCs/>
-          <w:color w:val="0000FF"/>
-          <w:sz w:val="20"/>
-          <w:szCs w:val="20"/>
-          <w:lang w:eastAsia="tr-TR"/>
-        </w:rPr>
-        <w:t>if</w:t>
-      </w:r>
-      <w:proofErr w:type="spellEnd"/>
+          <w:color w:val="000000"/>
+          <w:sz w:val="20"/>
+          <w:szCs w:val="20"/>
+          <w:lang w:eastAsia="tr-TR"/>
+        </w:rPr>
+        <w:t>feature</w:t>
+      </w:r>
       <w:proofErr w:type="gramEnd"/>
       <w:r>
         <w:rPr>
@@ -7900,7 +8739,64 @@
           <w:szCs w:val="20"/>
           <w:lang w:eastAsia="tr-TR"/>
         </w:rPr>
-        <w:t xml:space="preserve"> </w:t>
+        <w:t>_occurences</w:t>
+      </w:r>
+      <w:proofErr w:type="spellEnd"/>
+      <w:r>
+        <w:rPr>
+          <w:rFonts w:ascii="Courier New" w:eastAsia="Times New Roman" w:hAnsi="Courier New" w:cs="Courier New"/>
+          <w:color w:val="000000"/>
+          <w:sz w:val="20"/>
+          <w:szCs w:val="20"/>
+          <w:lang w:eastAsia="tr-TR"/>
+        </w:rPr>
+        <w:t xml:space="preserve"> </w:t>
+      </w:r>
+      <w:r>
+        <w:rPr>
+          <w:rFonts w:ascii="Courier New" w:eastAsia="Times New Roman" w:hAnsi="Courier New" w:cs="Courier New"/>
+          <w:b/>
+          <w:bCs/>
+          <w:color w:val="000080"/>
+          <w:sz w:val="20"/>
+          <w:szCs w:val="20"/>
+          <w:lang w:eastAsia="tr-TR"/>
+        </w:rPr>
+        <w:t>=</w:t>
+      </w:r>
+      <w:r>
+        <w:rPr>
+          <w:rFonts w:ascii="Courier New" w:eastAsia="Times New Roman" w:hAnsi="Courier New" w:cs="Courier New"/>
+          <w:color w:val="000000"/>
+          <w:sz w:val="20"/>
+          <w:szCs w:val="20"/>
+          <w:lang w:eastAsia="tr-TR"/>
+        </w:rPr>
+        <w:t xml:space="preserve"> </w:t>
+      </w:r>
+      <w:proofErr w:type="spellStart"/>
+      <w:r>
+        <w:rPr>
+          <w:rFonts w:ascii="Courier New" w:eastAsia="Times New Roman" w:hAnsi="Courier New" w:cs="Courier New"/>
+          <w:color w:val="000000"/>
+          <w:sz w:val="20"/>
+          <w:szCs w:val="20"/>
+          <w:lang w:eastAsia="tr-TR"/>
+        </w:rPr>
+        <w:t>feature_occurences</w:t>
+      </w:r>
+      <w:proofErr w:type="spellEnd"/>
+      <w:r>
+        <w:rPr>
+          <w:rFonts w:ascii="Courier New" w:eastAsia="Times New Roman" w:hAnsi="Courier New" w:cs="Courier New"/>
+          <w:b/>
+          <w:bCs/>
+          <w:color w:val="000080"/>
+          <w:sz w:val="20"/>
+          <w:szCs w:val="20"/>
+          <w:lang w:eastAsia="tr-TR"/>
+        </w:rPr>
+        <w:t>[</w:t>
       </w:r>
       <w:proofErr w:type="spellStart"/>
       <w:r>
@@ -7917,58 +8813,14 @@
       <w:r>
         <w:rPr>
           <w:rFonts w:ascii="Courier New" w:eastAsia="Times New Roman" w:hAnsi="Courier New" w:cs="Courier New"/>
-          <w:color w:val="000000"/>
-          <w:sz w:val="20"/>
-          <w:szCs w:val="20"/>
-          <w:lang w:eastAsia="tr-TR"/>
-        </w:rPr>
-        <w:t xml:space="preserve"> </w:t>
-      </w:r>
-      <w:r>
-        <w:rPr>
-          <w:rFonts w:ascii="Courier New" w:eastAsia="Times New Roman" w:hAnsi="Courier New" w:cs="Courier New"/>
-          <w:b/>
-          <w:bCs/>
-          <w:color w:val="0000FF"/>
-          <w:sz w:val="20"/>
-          <w:szCs w:val="20"/>
-          <w:lang w:eastAsia="tr-TR"/>
-        </w:rPr>
-        <w:t>in</w:t>
-      </w:r>
-      <w:r>
-        <w:rPr>
-          <w:rFonts w:ascii="Courier New" w:eastAsia="Times New Roman" w:hAnsi="Courier New" w:cs="Courier New"/>
-          <w:color w:val="000000"/>
-          <w:sz w:val="20"/>
-          <w:szCs w:val="20"/>
-          <w:lang w:eastAsia="tr-TR"/>
-        </w:rPr>
-        <w:t xml:space="preserve"> </w:t>
-      </w:r>
-      <w:proofErr w:type="spellStart"/>
-      <w:r>
-        <w:rPr>
-          <w:rFonts w:ascii="Courier New" w:eastAsia="Times New Roman" w:hAnsi="Courier New" w:cs="Courier New"/>
-          <w:color w:val="000000"/>
-          <w:sz w:val="20"/>
-          <w:szCs w:val="20"/>
-          <w:lang w:eastAsia="tr-TR"/>
-        </w:rPr>
-        <w:t>feature_occurences</w:t>
-      </w:r>
-      <w:proofErr w:type="spellEnd"/>
-      <w:r>
-        <w:rPr>
-          <w:rFonts w:ascii="Courier New" w:eastAsia="Times New Roman" w:hAnsi="Courier New" w:cs="Courier New"/>
-          <w:b/>
-          <w:bCs/>
-          <w:color w:val="000080"/>
-          <w:sz w:val="20"/>
-          <w:szCs w:val="20"/>
-          <w:lang w:eastAsia="tr-TR"/>
-        </w:rPr>
-        <w:t>:</w:t>
+          <w:b/>
+          <w:bCs/>
+          <w:color w:val="000080"/>
+          <w:sz w:val="20"/>
+          <w:szCs w:val="20"/>
+          <w:lang w:eastAsia="tr-TR"/>
+        </w:rPr>
+        <w:t>]</w:t>
       </w:r>
     </w:p>
     <w:p>
@@ -8014,7 +8866,7 @@
           <w:szCs w:val="20"/>
           <w:lang w:eastAsia="tr-TR"/>
         </w:rPr>
-        <w:t>_occurences</w:t>
+        <w:t>_value_string</w:t>
       </w:r>
       <w:proofErr w:type="spellEnd"/>
       <w:r>
@@ -8058,44 +8910,44 @@
           <w:szCs w:val="20"/>
           <w:lang w:eastAsia="tr-TR"/>
         </w:rPr>
-        <w:t>feature_occurences</w:t>
-      </w:r>
-      <w:proofErr w:type="spellEnd"/>
-      <w:r>
-        <w:rPr>
-          <w:rFonts w:ascii="Courier New" w:eastAsia="Times New Roman" w:hAnsi="Courier New" w:cs="Courier New"/>
-          <w:b/>
-          <w:bCs/>
-          <w:color w:val="000080"/>
-          <w:sz w:val="20"/>
-          <w:szCs w:val="20"/>
-          <w:lang w:eastAsia="tr-TR"/>
-        </w:rPr>
-        <w:t>[</w:t>
-      </w:r>
-      <w:proofErr w:type="spellStart"/>
-      <w:r>
-        <w:rPr>
-          <w:rFonts w:ascii="Courier New" w:eastAsia="Times New Roman" w:hAnsi="Courier New" w:cs="Courier New"/>
-          <w:color w:val="000000"/>
-          <w:sz w:val="20"/>
-          <w:szCs w:val="20"/>
-          <w:lang w:eastAsia="tr-TR"/>
-        </w:rPr>
-        <w:t>feature_name</w:t>
-      </w:r>
-      <w:proofErr w:type="spellEnd"/>
-      <w:r>
-        <w:rPr>
-          <w:rFonts w:ascii="Courier New" w:eastAsia="Times New Roman" w:hAnsi="Courier New" w:cs="Courier New"/>
-          <w:b/>
-          <w:bCs/>
-          <w:color w:val="000080"/>
-          <w:sz w:val="20"/>
-          <w:szCs w:val="20"/>
-          <w:lang w:eastAsia="tr-TR"/>
-        </w:rPr>
-        <w:t>]</w:t>
+        <w:t>str</w:t>
+      </w:r>
+      <w:proofErr w:type="spellEnd"/>
+      <w:r>
+        <w:rPr>
+          <w:rFonts w:ascii="Courier New" w:eastAsia="Times New Roman" w:hAnsi="Courier New" w:cs="Courier New"/>
+          <w:b/>
+          <w:bCs/>
+          <w:color w:val="000080"/>
+          <w:sz w:val="20"/>
+          <w:szCs w:val="20"/>
+          <w:lang w:eastAsia="tr-TR"/>
+        </w:rPr>
+        <w:t>(</w:t>
+      </w:r>
+      <w:proofErr w:type="spellStart"/>
+      <w:r>
+        <w:rPr>
+          <w:rFonts w:ascii="Courier New" w:eastAsia="Times New Roman" w:hAnsi="Courier New" w:cs="Courier New"/>
+          <w:color w:val="000000"/>
+          <w:sz w:val="20"/>
+          <w:szCs w:val="20"/>
+          <w:lang w:eastAsia="tr-TR"/>
+        </w:rPr>
+        <w:t>feature_value</w:t>
+      </w:r>
+      <w:proofErr w:type="spellEnd"/>
+      <w:r>
+        <w:rPr>
+          <w:rFonts w:ascii="Courier New" w:eastAsia="Times New Roman" w:hAnsi="Courier New" w:cs="Courier New"/>
+          <w:b/>
+          <w:bCs/>
+          <w:color w:val="000080"/>
+          <w:sz w:val="20"/>
+          <w:szCs w:val="20"/>
+          <w:lang w:eastAsia="tr-TR"/>
+        </w:rPr>
+        <w:t>)</w:t>
       </w:r>
     </w:p>
     <w:p>
@@ -8125,13 +8977,16 @@
       <w:r>
         <w:rPr>
           <w:rFonts w:ascii="Courier New" w:eastAsia="Times New Roman" w:hAnsi="Courier New" w:cs="Courier New"/>
-          <w:color w:val="000000"/>
-          <w:sz w:val="20"/>
-          <w:szCs w:val="20"/>
-          <w:lang w:eastAsia="tr-TR"/>
-        </w:rPr>
-        <w:t>feature</w:t>
-      </w:r>
+          <w:b/>
+          <w:bCs/>
+          <w:color w:val="0000FF"/>
+          <w:sz w:val="20"/>
+          <w:szCs w:val="20"/>
+          <w:lang w:eastAsia="tr-TR"/>
+        </w:rPr>
+        <w:t>if</w:t>
+      </w:r>
+      <w:proofErr w:type="spellEnd"/>
       <w:proofErr w:type="gramEnd"/>
       <w:r>
         <w:rPr>
@@ -8141,88 +8996,75 @@
           <w:szCs w:val="20"/>
           <w:lang w:eastAsia="tr-TR"/>
         </w:rPr>
-        <w:t>_value_string</w:t>
-      </w:r>
-      <w:proofErr w:type="spellEnd"/>
-      <w:r>
-        <w:rPr>
-          <w:rFonts w:ascii="Courier New" w:eastAsia="Times New Roman" w:hAnsi="Courier New" w:cs="Courier New"/>
-          <w:color w:val="000000"/>
-          <w:sz w:val="20"/>
-          <w:szCs w:val="20"/>
-          <w:lang w:eastAsia="tr-TR"/>
-        </w:rPr>
-        <w:t xml:space="preserve"> </w:t>
-      </w:r>
-      <w:r>
-        <w:rPr>
-          <w:rFonts w:ascii="Courier New" w:eastAsia="Times New Roman" w:hAnsi="Courier New" w:cs="Courier New"/>
-          <w:b/>
-          <w:bCs/>
-          <w:color w:val="000080"/>
-          <w:sz w:val="20"/>
-          <w:szCs w:val="20"/>
-          <w:lang w:eastAsia="tr-TR"/>
-        </w:rPr>
-        <w:t>=</w:t>
-      </w:r>
-      <w:r>
-        <w:rPr>
-          <w:rFonts w:ascii="Courier New" w:eastAsia="Times New Roman" w:hAnsi="Courier New" w:cs="Courier New"/>
-          <w:color w:val="000000"/>
-          <w:sz w:val="20"/>
-          <w:szCs w:val="20"/>
-          <w:lang w:eastAsia="tr-TR"/>
-        </w:rPr>
-        <w:t xml:space="preserve"> </w:t>
-      </w:r>
-      <w:proofErr w:type="spellStart"/>
-      <w:r>
-        <w:rPr>
-          <w:rFonts w:ascii="Courier New" w:eastAsia="Times New Roman" w:hAnsi="Courier New" w:cs="Courier New"/>
-          <w:color w:val="000000"/>
-          <w:sz w:val="20"/>
-          <w:szCs w:val="20"/>
-          <w:lang w:eastAsia="tr-TR"/>
-        </w:rPr>
-        <w:t>str</w:t>
-      </w:r>
-      <w:proofErr w:type="spellEnd"/>
-      <w:r>
-        <w:rPr>
-          <w:rFonts w:ascii="Courier New" w:eastAsia="Times New Roman" w:hAnsi="Courier New" w:cs="Courier New"/>
-          <w:b/>
-          <w:bCs/>
-          <w:color w:val="000080"/>
-          <w:sz w:val="20"/>
-          <w:szCs w:val="20"/>
-          <w:lang w:eastAsia="tr-TR"/>
-        </w:rPr>
-        <w:t>(</w:t>
-      </w:r>
-      <w:proofErr w:type="spellStart"/>
-      <w:r>
-        <w:rPr>
-          <w:rFonts w:ascii="Courier New" w:eastAsia="Times New Roman" w:hAnsi="Courier New" w:cs="Courier New"/>
-          <w:color w:val="000000"/>
-          <w:sz w:val="20"/>
-          <w:szCs w:val="20"/>
-          <w:lang w:eastAsia="tr-TR"/>
-        </w:rPr>
-        <w:t>feature_value</w:t>
-      </w:r>
-      <w:proofErr w:type="spellEnd"/>
-      <w:r>
-        <w:rPr>
-          <w:rFonts w:ascii="Courier New" w:eastAsia="Times New Roman" w:hAnsi="Courier New" w:cs="Courier New"/>
-          <w:b/>
-          <w:bCs/>
-          <w:color w:val="000080"/>
-          <w:sz w:val="20"/>
-          <w:szCs w:val="20"/>
-          <w:lang w:eastAsia="tr-TR"/>
-        </w:rPr>
-        <w:t>)</w:t>
+        <w:t xml:space="preserve"> </w:t>
+      </w:r>
+      <w:proofErr w:type="spellStart"/>
+      <w:r>
+        <w:rPr>
+          <w:rFonts w:ascii="Courier New" w:eastAsia="Times New Roman" w:hAnsi="Courier New" w:cs="Courier New"/>
+          <w:color w:val="000000"/>
+          <w:sz w:val="20"/>
+          <w:szCs w:val="20"/>
+          <w:lang w:eastAsia="tr-TR"/>
+        </w:rPr>
+        <w:t>feature_value_string</w:t>
+      </w:r>
+      <w:proofErr w:type="spellEnd"/>
+      <w:r>
+        <w:rPr>
+          <w:rFonts w:ascii="Courier New" w:eastAsia="Times New Roman" w:hAnsi="Courier New" w:cs="Courier New"/>
+          <w:color w:val="000000"/>
+          <w:sz w:val="20"/>
+          <w:szCs w:val="20"/>
+          <w:lang w:eastAsia="tr-TR"/>
+        </w:rPr>
+        <w:t xml:space="preserve"> </w:t>
+      </w:r>
+      <w:r>
+        <w:rPr>
+          <w:rFonts w:ascii="Courier New" w:eastAsia="Times New Roman" w:hAnsi="Courier New" w:cs="Courier New"/>
+          <w:b/>
+          <w:bCs/>
+          <w:color w:val="0000FF"/>
+          <w:sz w:val="20"/>
+          <w:szCs w:val="20"/>
+          <w:lang w:eastAsia="tr-TR"/>
+        </w:rPr>
+        <w:t>in</w:t>
+      </w:r>
+      <w:r>
+        <w:rPr>
+          <w:rFonts w:ascii="Courier New" w:eastAsia="Times New Roman" w:hAnsi="Courier New" w:cs="Courier New"/>
+          <w:color w:val="000000"/>
+          <w:sz w:val="20"/>
+          <w:szCs w:val="20"/>
+          <w:lang w:eastAsia="tr-TR"/>
+        </w:rPr>
+        <w:t xml:space="preserve"> </w:t>
+      </w:r>
+      <w:proofErr w:type="spellStart"/>
+      <w:r>
+        <w:rPr>
+          <w:rFonts w:ascii="Courier New" w:eastAsia="Times New Roman" w:hAnsi="Courier New" w:cs="Courier New"/>
+          <w:color w:val="000000"/>
+          <w:sz w:val="20"/>
+          <w:szCs w:val="20"/>
+          <w:lang w:eastAsia="tr-TR"/>
+        </w:rPr>
+        <w:t>feature_occurences</w:t>
+      </w:r>
+      <w:proofErr w:type="spellEnd"/>
+      <w:r>
+        <w:rPr>
+          <w:rFonts w:ascii="Courier New" w:eastAsia="Times New Roman" w:hAnsi="Courier New" w:cs="Courier New"/>
+          <w:b/>
+          <w:bCs/>
+          <w:color w:val="000080"/>
+          <w:sz w:val="20"/>
+          <w:szCs w:val="20"/>
+          <w:lang w:eastAsia="tr-TR"/>
+        </w:rPr>
+        <w:t>:</w:t>
       </w:r>
     </w:p>
     <w:p>
@@ -8245,23 +9087,20 @@
           <w:szCs w:val="20"/>
           <w:lang w:eastAsia="tr-TR"/>
         </w:rPr>
-        <w:t xml:space="preserve">        </w:t>
+        <w:t xml:space="preserve">            </w:t>
       </w:r>
       <w:proofErr w:type="spellStart"/>
       <w:proofErr w:type="gramStart"/>
       <w:r>
         <w:rPr>
           <w:rFonts w:ascii="Courier New" w:eastAsia="Times New Roman" w:hAnsi="Courier New" w:cs="Courier New"/>
-          <w:b/>
-          <w:bCs/>
-          <w:color w:val="0000FF"/>
-          <w:sz w:val="20"/>
-          <w:szCs w:val="20"/>
-          <w:lang w:eastAsia="tr-TR"/>
-        </w:rPr>
-        <w:t>if</w:t>
-      </w:r>
-      <w:proofErr w:type="spellEnd"/>
+          <w:color w:val="000000"/>
+          <w:sz w:val="20"/>
+          <w:szCs w:val="20"/>
+          <w:lang w:eastAsia="tr-TR"/>
+        </w:rPr>
+        <w:t>filtered</w:t>
+      </w:r>
       <w:proofErr w:type="gramEnd"/>
       <w:r>
         <w:rPr>
@@ -8271,7 +9110,64 @@
           <w:szCs w:val="20"/>
           <w:lang w:eastAsia="tr-TR"/>
         </w:rPr>
-        <w:t xml:space="preserve"> </w:t>
+        <w:t>_sample_count</w:t>
+      </w:r>
+      <w:proofErr w:type="spellEnd"/>
+      <w:r>
+        <w:rPr>
+          <w:rFonts w:ascii="Courier New" w:eastAsia="Times New Roman" w:hAnsi="Courier New" w:cs="Courier New"/>
+          <w:color w:val="000000"/>
+          <w:sz w:val="20"/>
+          <w:szCs w:val="20"/>
+          <w:lang w:eastAsia="tr-TR"/>
+        </w:rPr>
+        <w:t xml:space="preserve"> </w:t>
+      </w:r>
+      <w:r>
+        <w:rPr>
+          <w:rFonts w:ascii="Courier New" w:eastAsia="Times New Roman" w:hAnsi="Courier New" w:cs="Courier New"/>
+          <w:b/>
+          <w:bCs/>
+          <w:color w:val="000080"/>
+          <w:sz w:val="20"/>
+          <w:szCs w:val="20"/>
+          <w:lang w:eastAsia="tr-TR"/>
+        </w:rPr>
+        <w:t>=</w:t>
+      </w:r>
+      <w:r>
+        <w:rPr>
+          <w:rFonts w:ascii="Courier New" w:eastAsia="Times New Roman" w:hAnsi="Courier New" w:cs="Courier New"/>
+          <w:color w:val="000000"/>
+          <w:sz w:val="20"/>
+          <w:szCs w:val="20"/>
+          <w:lang w:eastAsia="tr-TR"/>
+        </w:rPr>
+        <w:t xml:space="preserve"> </w:t>
+      </w:r>
+      <w:proofErr w:type="spellStart"/>
+      <w:r>
+        <w:rPr>
+          <w:rFonts w:ascii="Courier New" w:eastAsia="Times New Roman" w:hAnsi="Courier New" w:cs="Courier New"/>
+          <w:color w:val="000000"/>
+          <w:sz w:val="20"/>
+          <w:szCs w:val="20"/>
+          <w:lang w:eastAsia="tr-TR"/>
+        </w:rPr>
+        <w:t>feature_occurences</w:t>
+      </w:r>
+      <w:proofErr w:type="spellEnd"/>
+      <w:r>
+        <w:rPr>
+          <w:rFonts w:ascii="Courier New" w:eastAsia="Times New Roman" w:hAnsi="Courier New" w:cs="Courier New"/>
+          <w:b/>
+          <w:bCs/>
+          <w:color w:val="000080"/>
+          <w:sz w:val="20"/>
+          <w:szCs w:val="20"/>
+          <w:lang w:eastAsia="tr-TR"/>
+        </w:rPr>
+        <w:t>[</w:t>
       </w:r>
       <w:proofErr w:type="spellStart"/>
       <w:r>
@@ -8288,58 +9184,14 @@
       <w:r>
         <w:rPr>
           <w:rFonts w:ascii="Courier New" w:eastAsia="Times New Roman" w:hAnsi="Courier New" w:cs="Courier New"/>
-          <w:color w:val="000000"/>
-          <w:sz w:val="20"/>
-          <w:szCs w:val="20"/>
-          <w:lang w:eastAsia="tr-TR"/>
-        </w:rPr>
-        <w:t xml:space="preserve"> </w:t>
-      </w:r>
-      <w:r>
-        <w:rPr>
-          <w:rFonts w:ascii="Courier New" w:eastAsia="Times New Roman" w:hAnsi="Courier New" w:cs="Courier New"/>
-          <w:b/>
-          <w:bCs/>
-          <w:color w:val="0000FF"/>
-          <w:sz w:val="20"/>
-          <w:szCs w:val="20"/>
-          <w:lang w:eastAsia="tr-TR"/>
-        </w:rPr>
-        <w:t>in</w:t>
-      </w:r>
-      <w:r>
-        <w:rPr>
-          <w:rFonts w:ascii="Courier New" w:eastAsia="Times New Roman" w:hAnsi="Courier New" w:cs="Courier New"/>
-          <w:color w:val="000000"/>
-          <w:sz w:val="20"/>
-          <w:szCs w:val="20"/>
-          <w:lang w:eastAsia="tr-TR"/>
-        </w:rPr>
-        <w:t xml:space="preserve"> </w:t>
-      </w:r>
-      <w:proofErr w:type="spellStart"/>
-      <w:r>
-        <w:rPr>
-          <w:rFonts w:ascii="Courier New" w:eastAsia="Times New Roman" w:hAnsi="Courier New" w:cs="Courier New"/>
-          <w:color w:val="000000"/>
-          <w:sz w:val="20"/>
-          <w:szCs w:val="20"/>
-          <w:lang w:eastAsia="tr-TR"/>
-        </w:rPr>
-        <w:t>feature_occurences</w:t>
-      </w:r>
-      <w:proofErr w:type="spellEnd"/>
-      <w:r>
-        <w:rPr>
-          <w:rFonts w:ascii="Courier New" w:eastAsia="Times New Roman" w:hAnsi="Courier New" w:cs="Courier New"/>
-          <w:b/>
-          <w:bCs/>
-          <w:color w:val="000080"/>
-          <w:sz w:val="20"/>
-          <w:szCs w:val="20"/>
-          <w:lang w:eastAsia="tr-TR"/>
-        </w:rPr>
-        <w:t>:</w:t>
+          <w:b/>
+          <w:bCs/>
+          <w:color w:val="000080"/>
+          <w:sz w:val="20"/>
+          <w:szCs w:val="20"/>
+          <w:lang w:eastAsia="tr-TR"/>
+        </w:rPr>
+        <w:t>]</w:t>
       </w:r>
     </w:p>
     <w:p>
@@ -8362,111 +9214,33 @@
           <w:szCs w:val="20"/>
           <w:lang w:eastAsia="tr-TR"/>
         </w:rPr>
-        <w:t xml:space="preserve">            </w:t>
-      </w:r>
-      <w:proofErr w:type="spellStart"/>
+        <w:t xml:space="preserve">        </w:t>
+      </w:r>
       <w:proofErr w:type="gramStart"/>
       <w:r>
         <w:rPr>
           <w:rFonts w:ascii="Courier New" w:eastAsia="Times New Roman" w:hAnsi="Courier New" w:cs="Courier New"/>
-          <w:color w:val="000000"/>
-          <w:sz w:val="20"/>
-          <w:szCs w:val="20"/>
-          <w:lang w:eastAsia="tr-TR"/>
-        </w:rPr>
-        <w:t>filtered</w:t>
+          <w:b/>
+          <w:bCs/>
+          <w:color w:val="0000FF"/>
+          <w:sz w:val="20"/>
+          <w:szCs w:val="20"/>
+          <w:lang w:eastAsia="tr-TR"/>
+        </w:rPr>
+        <w:t>else</w:t>
       </w:r>
       <w:proofErr w:type="gramEnd"/>
       <w:r>
         <w:rPr>
           <w:rFonts w:ascii="Courier New" w:eastAsia="Times New Roman" w:hAnsi="Courier New" w:cs="Courier New"/>
-          <w:color w:val="000000"/>
-          <w:sz w:val="20"/>
-          <w:szCs w:val="20"/>
-          <w:lang w:eastAsia="tr-TR"/>
-        </w:rPr>
-        <w:t>_sample_count</w:t>
-      </w:r>
-      <w:proofErr w:type="spellEnd"/>
-      <w:r>
-        <w:rPr>
-          <w:rFonts w:ascii="Courier New" w:eastAsia="Times New Roman" w:hAnsi="Courier New" w:cs="Courier New"/>
-          <w:color w:val="000000"/>
-          <w:sz w:val="20"/>
-          <w:szCs w:val="20"/>
-          <w:lang w:eastAsia="tr-TR"/>
-        </w:rPr>
-        <w:t xml:space="preserve"> </w:t>
-      </w:r>
-      <w:r>
-        <w:rPr>
-          <w:rFonts w:ascii="Courier New" w:eastAsia="Times New Roman" w:hAnsi="Courier New" w:cs="Courier New"/>
-          <w:b/>
-          <w:bCs/>
-          <w:color w:val="000080"/>
-          <w:sz w:val="20"/>
-          <w:szCs w:val="20"/>
-          <w:lang w:eastAsia="tr-TR"/>
-        </w:rPr>
-        <w:t>=</w:t>
-      </w:r>
-      <w:r>
-        <w:rPr>
-          <w:rFonts w:ascii="Courier New" w:eastAsia="Times New Roman" w:hAnsi="Courier New" w:cs="Courier New"/>
-          <w:color w:val="000000"/>
-          <w:sz w:val="20"/>
-          <w:szCs w:val="20"/>
-          <w:lang w:eastAsia="tr-TR"/>
-        </w:rPr>
-        <w:t xml:space="preserve"> </w:t>
-      </w:r>
-      <w:proofErr w:type="spellStart"/>
-      <w:r>
-        <w:rPr>
-          <w:rFonts w:ascii="Courier New" w:eastAsia="Times New Roman" w:hAnsi="Courier New" w:cs="Courier New"/>
-          <w:color w:val="000000"/>
-          <w:sz w:val="20"/>
-          <w:szCs w:val="20"/>
-          <w:lang w:eastAsia="tr-TR"/>
-        </w:rPr>
-        <w:t>feature_occurences</w:t>
-      </w:r>
-      <w:proofErr w:type="spellEnd"/>
-      <w:r>
-        <w:rPr>
-          <w:rFonts w:ascii="Courier New" w:eastAsia="Times New Roman" w:hAnsi="Courier New" w:cs="Courier New"/>
-          <w:b/>
-          <w:bCs/>
-          <w:color w:val="000080"/>
-          <w:sz w:val="20"/>
-          <w:szCs w:val="20"/>
-          <w:lang w:eastAsia="tr-TR"/>
-        </w:rPr>
-        <w:t>[</w:t>
-      </w:r>
-      <w:proofErr w:type="spellStart"/>
-      <w:r>
-        <w:rPr>
-          <w:rFonts w:ascii="Courier New" w:eastAsia="Times New Roman" w:hAnsi="Courier New" w:cs="Courier New"/>
-          <w:color w:val="000000"/>
-          <w:sz w:val="20"/>
-          <w:szCs w:val="20"/>
-          <w:lang w:eastAsia="tr-TR"/>
-        </w:rPr>
-        <w:t>feature_value_string</w:t>
-      </w:r>
-      <w:proofErr w:type="spellEnd"/>
-      <w:r>
-        <w:rPr>
-          <w:rFonts w:ascii="Courier New" w:eastAsia="Times New Roman" w:hAnsi="Courier New" w:cs="Courier New"/>
-          <w:b/>
-          <w:bCs/>
-          <w:color w:val="000080"/>
-          <w:sz w:val="20"/>
-          <w:szCs w:val="20"/>
-          <w:lang w:eastAsia="tr-TR"/>
-        </w:rPr>
-        <w:t>]</w:t>
+          <w:b/>
+          <w:bCs/>
+          <w:color w:val="000080"/>
+          <w:sz w:val="20"/>
+          <w:szCs w:val="20"/>
+          <w:lang w:eastAsia="tr-TR"/>
+        </w:rPr>
+        <w:t>:</w:t>
       </w:r>
     </w:p>
     <w:p>
@@ -8489,33 +9263,225 @@
           <w:szCs w:val="20"/>
           <w:lang w:eastAsia="tr-TR"/>
         </w:rPr>
-        <w:t xml:space="preserve">        </w:t>
-      </w:r>
+        <w:t xml:space="preserve">            </w:t>
+      </w:r>
+      <w:proofErr w:type="spellStart"/>
       <w:proofErr w:type="gramStart"/>
       <w:r>
         <w:rPr>
           <w:rFonts w:ascii="Courier New" w:eastAsia="Times New Roman" w:hAnsi="Courier New" w:cs="Courier New"/>
-          <w:b/>
-          <w:bCs/>
-          <w:color w:val="0000FF"/>
-          <w:sz w:val="20"/>
-          <w:szCs w:val="20"/>
-          <w:lang w:eastAsia="tr-TR"/>
-        </w:rPr>
-        <w:t>else</w:t>
+          <w:color w:val="000000"/>
+          <w:sz w:val="20"/>
+          <w:szCs w:val="20"/>
+          <w:lang w:eastAsia="tr-TR"/>
+        </w:rPr>
+        <w:t>filtered</w:t>
       </w:r>
       <w:proofErr w:type="gramEnd"/>
       <w:r>
         <w:rPr>
           <w:rFonts w:ascii="Courier New" w:eastAsia="Times New Roman" w:hAnsi="Courier New" w:cs="Courier New"/>
-          <w:b/>
-          <w:bCs/>
-          <w:color w:val="000080"/>
-          <w:sz w:val="20"/>
-          <w:szCs w:val="20"/>
-          <w:lang w:eastAsia="tr-TR"/>
-        </w:rPr>
-        <w:t>:</w:t>
+          <w:color w:val="000000"/>
+          <w:sz w:val="20"/>
+          <w:szCs w:val="20"/>
+          <w:lang w:eastAsia="tr-TR"/>
+        </w:rPr>
+        <w:t>_sample_count</w:t>
+      </w:r>
+      <w:proofErr w:type="spellEnd"/>
+      <w:r>
+        <w:rPr>
+          <w:rFonts w:ascii="Courier New" w:eastAsia="Times New Roman" w:hAnsi="Courier New" w:cs="Courier New"/>
+          <w:color w:val="000000"/>
+          <w:sz w:val="20"/>
+          <w:szCs w:val="20"/>
+          <w:lang w:eastAsia="tr-TR"/>
+        </w:rPr>
+        <w:t xml:space="preserve"> </w:t>
+      </w:r>
+      <w:r>
+        <w:rPr>
+          <w:rFonts w:ascii="Courier New" w:eastAsia="Times New Roman" w:hAnsi="Courier New" w:cs="Courier New"/>
+          <w:b/>
+          <w:bCs/>
+          <w:color w:val="000080"/>
+          <w:sz w:val="20"/>
+          <w:szCs w:val="20"/>
+          <w:lang w:eastAsia="tr-TR"/>
+        </w:rPr>
+        <w:t>=</w:t>
+      </w:r>
+      <w:r>
+        <w:rPr>
+          <w:rFonts w:ascii="Courier New" w:eastAsia="Times New Roman" w:hAnsi="Courier New" w:cs="Courier New"/>
+          <w:color w:val="000000"/>
+          <w:sz w:val="20"/>
+          <w:szCs w:val="20"/>
+          <w:lang w:eastAsia="tr-TR"/>
+        </w:rPr>
+        <w:t xml:space="preserve"> </w:t>
+      </w:r>
+      <w:proofErr w:type="spellStart"/>
+      <w:r>
+        <w:rPr>
+          <w:rFonts w:ascii="Courier New" w:eastAsia="Times New Roman" w:hAnsi="Courier New" w:cs="Courier New"/>
+          <w:color w:val="000000"/>
+          <w:sz w:val="20"/>
+          <w:szCs w:val="20"/>
+          <w:lang w:eastAsia="tr-TR"/>
+        </w:rPr>
+        <w:t>filter_samples_by</w:t>
+      </w:r>
+      <w:proofErr w:type="spellEnd"/>
+      <w:r>
+        <w:rPr>
+          <w:rFonts w:ascii="Courier New" w:eastAsia="Times New Roman" w:hAnsi="Courier New" w:cs="Courier New"/>
+          <w:b/>
+          <w:bCs/>
+          <w:color w:val="000080"/>
+          <w:sz w:val="20"/>
+          <w:szCs w:val="20"/>
+          <w:lang w:eastAsia="tr-TR"/>
+        </w:rPr>
+        <w:t>(</w:t>
+      </w:r>
+      <w:proofErr w:type="spellStart"/>
+      <w:r>
+        <w:rPr>
+          <w:rFonts w:ascii="Courier New" w:eastAsia="Times New Roman" w:hAnsi="Courier New" w:cs="Courier New"/>
+          <w:color w:val="000000"/>
+          <w:sz w:val="20"/>
+          <w:szCs w:val="20"/>
+          <w:lang w:eastAsia="tr-TR"/>
+        </w:rPr>
+        <w:t>class_samples</w:t>
+      </w:r>
+      <w:proofErr w:type="spellEnd"/>
+      <w:r>
+        <w:rPr>
+          <w:rFonts w:ascii="Courier New" w:eastAsia="Times New Roman" w:hAnsi="Courier New" w:cs="Courier New"/>
+          <w:b/>
+          <w:bCs/>
+          <w:color w:val="000080"/>
+          <w:sz w:val="20"/>
+          <w:szCs w:val="20"/>
+          <w:lang w:eastAsia="tr-TR"/>
+        </w:rPr>
+        <w:t>,</w:t>
+      </w:r>
+      <w:r>
+        <w:rPr>
+          <w:rFonts w:ascii="Courier New" w:eastAsia="Times New Roman" w:hAnsi="Courier New" w:cs="Courier New"/>
+          <w:color w:val="000000"/>
+          <w:sz w:val="20"/>
+          <w:szCs w:val="20"/>
+          <w:lang w:eastAsia="tr-TR"/>
+        </w:rPr>
+        <w:t xml:space="preserve"> </w:t>
+      </w:r>
+      <w:proofErr w:type="spellStart"/>
+      <w:r>
+        <w:rPr>
+          <w:rFonts w:ascii="Courier New" w:eastAsia="Times New Roman" w:hAnsi="Courier New" w:cs="Courier New"/>
+          <w:color w:val="000000"/>
+          <w:sz w:val="20"/>
+          <w:szCs w:val="20"/>
+          <w:lang w:eastAsia="tr-TR"/>
+        </w:rPr>
+        <w:t>feature_name</w:t>
+      </w:r>
+      <w:proofErr w:type="spellEnd"/>
+      <w:r>
+        <w:rPr>
+          <w:rFonts w:ascii="Courier New" w:eastAsia="Times New Roman" w:hAnsi="Courier New" w:cs="Courier New"/>
+          <w:b/>
+          <w:bCs/>
+          <w:color w:val="000080"/>
+          <w:sz w:val="20"/>
+          <w:szCs w:val="20"/>
+          <w:lang w:eastAsia="tr-TR"/>
+        </w:rPr>
+        <w:t>,</w:t>
+      </w:r>
+      <w:r>
+        <w:rPr>
+          <w:rFonts w:ascii="Courier New" w:eastAsia="Times New Roman" w:hAnsi="Courier New" w:cs="Courier New"/>
+          <w:color w:val="000000"/>
+          <w:sz w:val="20"/>
+          <w:szCs w:val="20"/>
+          <w:lang w:eastAsia="tr-TR"/>
+        </w:rPr>
+        <w:t xml:space="preserve"> </w:t>
+      </w:r>
+      <w:proofErr w:type="spellStart"/>
+      <w:r>
+        <w:rPr>
+          <w:rFonts w:ascii="Courier New" w:eastAsia="Times New Roman" w:hAnsi="Courier New" w:cs="Courier New"/>
+          <w:color w:val="000000"/>
+          <w:sz w:val="20"/>
+          <w:szCs w:val="20"/>
+          <w:lang w:eastAsia="tr-TR"/>
+        </w:rPr>
+        <w:t>feature_value</w:t>
+      </w:r>
+      <w:proofErr w:type="spellEnd"/>
+      <w:r>
+        <w:rPr>
+          <w:rFonts w:ascii="Courier New" w:eastAsia="Times New Roman" w:hAnsi="Courier New" w:cs="Courier New"/>
+          <w:b/>
+          <w:bCs/>
+          <w:color w:val="000080"/>
+          <w:sz w:val="20"/>
+          <w:szCs w:val="20"/>
+          <w:lang w:eastAsia="tr-TR"/>
+        </w:rPr>
+        <w:t>).</w:t>
+      </w:r>
+      <w:proofErr w:type="spellStart"/>
+      <w:r>
+        <w:rPr>
+          <w:rFonts w:ascii="Courier New" w:eastAsia="Times New Roman" w:hAnsi="Courier New" w:cs="Courier New"/>
+          <w:color w:val="000000"/>
+          <w:sz w:val="20"/>
+          <w:szCs w:val="20"/>
+          <w:lang w:eastAsia="tr-TR"/>
+        </w:rPr>
+        <w:t>shape</w:t>
+      </w:r>
+      <w:proofErr w:type="spellEnd"/>
+      <w:r>
+        <w:rPr>
+          <w:rFonts w:ascii="Courier New" w:eastAsia="Times New Roman" w:hAnsi="Courier New" w:cs="Courier New"/>
+          <w:b/>
+          <w:bCs/>
+          <w:color w:val="000080"/>
+          <w:sz w:val="20"/>
+          <w:szCs w:val="20"/>
+          <w:lang w:eastAsia="tr-TR"/>
+        </w:rPr>
+        <w:t>[</w:t>
+      </w:r>
+      <w:r>
+        <w:rPr>
+          <w:rFonts w:ascii="Courier New" w:eastAsia="Times New Roman" w:hAnsi="Courier New" w:cs="Courier New"/>
+          <w:color w:val="FF0000"/>
+          <w:sz w:val="20"/>
+          <w:szCs w:val="20"/>
+          <w:lang w:eastAsia="tr-TR"/>
+        </w:rPr>
+        <w:t>0</w:t>
+      </w:r>
+      <w:r>
+        <w:rPr>
+          <w:rFonts w:ascii="Courier New" w:eastAsia="Times New Roman" w:hAnsi="Courier New" w:cs="Courier New"/>
+          <w:b/>
+          <w:bCs/>
+          <w:color w:val="000080"/>
+          <w:sz w:val="20"/>
+          <w:szCs w:val="20"/>
+          <w:lang w:eastAsia="tr-TR"/>
+        </w:rPr>
+        <w:t>]</w:t>
       </w:r>
     </w:p>
     <w:p>
@@ -8550,7 +9516,7 @@
           <w:szCs w:val="20"/>
           <w:lang w:eastAsia="tr-TR"/>
         </w:rPr>
-        <w:t>filtered</w:t>
+        <w:t>feature</w:t>
       </w:r>
       <w:proofErr w:type="gramEnd"/>
       <w:r>
@@ -8561,9 +9527,45 @@
           <w:szCs w:val="20"/>
           <w:lang w:eastAsia="tr-TR"/>
         </w:rPr>
-        <w:t>_sample_count</w:t>
-      </w:r>
-      <w:proofErr w:type="spellEnd"/>
+        <w:t>_occurences</w:t>
+      </w:r>
+      <w:proofErr w:type="spellEnd"/>
+      <w:r>
+        <w:rPr>
+          <w:rFonts w:ascii="Courier New" w:eastAsia="Times New Roman" w:hAnsi="Courier New" w:cs="Courier New"/>
+          <w:b/>
+          <w:bCs/>
+          <w:color w:val="000080"/>
+          <w:sz w:val="20"/>
+          <w:szCs w:val="20"/>
+          <w:lang w:eastAsia="tr-TR"/>
+        </w:rPr>
+        <w:t>[</w:t>
+      </w:r>
+      <w:proofErr w:type="spellStart"/>
+      <w:r>
+        <w:rPr>
+          <w:rFonts w:ascii="Courier New" w:eastAsia="Times New Roman" w:hAnsi="Courier New" w:cs="Courier New"/>
+          <w:color w:val="000000"/>
+          <w:sz w:val="20"/>
+          <w:szCs w:val="20"/>
+          <w:lang w:eastAsia="tr-TR"/>
+        </w:rPr>
+        <w:t>feature_value_string</w:t>
+      </w:r>
+      <w:proofErr w:type="spellEnd"/>
+      <w:r>
+        <w:rPr>
+          <w:rFonts w:ascii="Courier New" w:eastAsia="Times New Roman" w:hAnsi="Courier New" w:cs="Courier New"/>
+          <w:b/>
+          <w:bCs/>
+          <w:color w:val="000080"/>
+          <w:sz w:val="20"/>
+          <w:szCs w:val="20"/>
+          <w:lang w:eastAsia="tr-TR"/>
+        </w:rPr>
+        <w:t>]</w:t>
+      </w:r>
       <w:r>
         <w:rPr>
           <w:rFonts w:ascii="Courier New" w:eastAsia="Times New Roman" w:hAnsi="Courier New" w:cs="Courier New"/>
@@ -8605,159 +9607,9 @@
           <w:szCs w:val="20"/>
           <w:lang w:eastAsia="tr-TR"/>
         </w:rPr>
-        <w:t>filter_samples_by</w:t>
-      </w:r>
-      <w:proofErr w:type="spellEnd"/>
-      <w:r>
-        <w:rPr>
-          <w:rFonts w:ascii="Courier New" w:eastAsia="Times New Roman" w:hAnsi="Courier New" w:cs="Courier New"/>
-          <w:b/>
-          <w:bCs/>
-          <w:color w:val="000080"/>
-          <w:sz w:val="20"/>
-          <w:szCs w:val="20"/>
-          <w:lang w:eastAsia="tr-TR"/>
-        </w:rPr>
-        <w:t>(</w:t>
-      </w:r>
-      <w:proofErr w:type="spellStart"/>
-      <w:r>
-        <w:rPr>
-          <w:rFonts w:ascii="Courier New" w:eastAsia="Times New Roman" w:hAnsi="Courier New" w:cs="Courier New"/>
-          <w:color w:val="000000"/>
-          <w:sz w:val="20"/>
-          <w:szCs w:val="20"/>
-          <w:lang w:eastAsia="tr-TR"/>
-        </w:rPr>
-        <w:t>class_samples</w:t>
-      </w:r>
-      <w:proofErr w:type="spellEnd"/>
-      <w:r>
-        <w:rPr>
-          <w:rFonts w:ascii="Courier New" w:eastAsia="Times New Roman" w:hAnsi="Courier New" w:cs="Courier New"/>
-          <w:b/>
-          <w:bCs/>
-          <w:color w:val="000080"/>
-          <w:sz w:val="20"/>
-          <w:szCs w:val="20"/>
-          <w:lang w:eastAsia="tr-TR"/>
-        </w:rPr>
-        <w:t>,</w:t>
-      </w:r>
-      <w:r>
-        <w:rPr>
-          <w:rFonts w:ascii="Courier New" w:eastAsia="Times New Roman" w:hAnsi="Courier New" w:cs="Courier New"/>
-          <w:color w:val="000000"/>
-          <w:sz w:val="20"/>
-          <w:szCs w:val="20"/>
-          <w:lang w:eastAsia="tr-TR"/>
-        </w:rPr>
-        <w:t xml:space="preserve"> </w:t>
-      </w:r>
-      <w:proofErr w:type="spellStart"/>
-      <w:r>
-        <w:rPr>
-          <w:rFonts w:ascii="Courier New" w:eastAsia="Times New Roman" w:hAnsi="Courier New" w:cs="Courier New"/>
-          <w:color w:val="000000"/>
-          <w:sz w:val="20"/>
-          <w:szCs w:val="20"/>
-          <w:lang w:eastAsia="tr-TR"/>
-        </w:rPr>
-        <w:t>feature_name</w:t>
-      </w:r>
-      <w:proofErr w:type="spellEnd"/>
-      <w:r>
-        <w:rPr>
-          <w:rFonts w:ascii="Courier New" w:eastAsia="Times New Roman" w:hAnsi="Courier New" w:cs="Courier New"/>
-          <w:b/>
-          <w:bCs/>
-          <w:color w:val="000080"/>
-          <w:sz w:val="20"/>
-          <w:szCs w:val="20"/>
-          <w:lang w:eastAsia="tr-TR"/>
-        </w:rPr>
-        <w:t>,</w:t>
-      </w:r>
-      <w:r>
-        <w:rPr>
-          <w:rFonts w:ascii="Courier New" w:eastAsia="Times New Roman" w:hAnsi="Courier New" w:cs="Courier New"/>
-          <w:color w:val="000000"/>
-          <w:sz w:val="20"/>
-          <w:szCs w:val="20"/>
-          <w:lang w:eastAsia="tr-TR"/>
-        </w:rPr>
-        <w:t xml:space="preserve"> </w:t>
-      </w:r>
-      <w:proofErr w:type="spellStart"/>
-      <w:r>
-        <w:rPr>
-          <w:rFonts w:ascii="Courier New" w:eastAsia="Times New Roman" w:hAnsi="Courier New" w:cs="Courier New"/>
-          <w:color w:val="000000"/>
-          <w:sz w:val="20"/>
-          <w:szCs w:val="20"/>
-          <w:lang w:eastAsia="tr-TR"/>
-        </w:rPr>
-        <w:t>feature_value</w:t>
-      </w:r>
-      <w:proofErr w:type="spellEnd"/>
-      <w:r>
-        <w:rPr>
-          <w:rFonts w:ascii="Courier New" w:eastAsia="Times New Roman" w:hAnsi="Courier New" w:cs="Courier New"/>
-          <w:b/>
-          <w:bCs/>
-          <w:color w:val="000080"/>
-          <w:sz w:val="20"/>
-          <w:szCs w:val="20"/>
-          <w:lang w:eastAsia="tr-TR"/>
-        </w:rPr>
-        <w:t>).</w:t>
-      </w:r>
-      <w:proofErr w:type="spellStart"/>
-      <w:r>
-        <w:rPr>
-          <w:rFonts w:ascii="Courier New" w:eastAsia="Times New Roman" w:hAnsi="Courier New" w:cs="Courier New"/>
-          <w:color w:val="000000"/>
-          <w:sz w:val="20"/>
-          <w:szCs w:val="20"/>
-          <w:lang w:eastAsia="tr-TR"/>
-        </w:rPr>
-        <w:t>shape</w:t>
-      </w:r>
-      <w:proofErr w:type="spellEnd"/>
-      <w:r>
-        <w:rPr>
-          <w:rFonts w:ascii="Courier New" w:eastAsia="Times New Roman" w:hAnsi="Courier New" w:cs="Courier New"/>
-          <w:b/>
-          <w:bCs/>
-          <w:color w:val="000080"/>
-          <w:sz w:val="20"/>
-          <w:szCs w:val="20"/>
-          <w:lang w:eastAsia="tr-TR"/>
-        </w:rPr>
-        <w:t>[</w:t>
-      </w:r>
-      <w:r>
-        <w:rPr>
-          <w:rFonts w:ascii="Courier New" w:eastAsia="Times New Roman" w:hAnsi="Courier New" w:cs="Courier New"/>
-          <w:color w:val="FF0000"/>
-          <w:sz w:val="20"/>
-          <w:szCs w:val="20"/>
-          <w:lang w:eastAsia="tr-TR"/>
-        </w:rPr>
-        <w:t>0</w:t>
-      </w:r>
-      <w:r>
-        <w:rPr>
-          <w:rFonts w:ascii="Courier New" w:eastAsia="Times New Roman" w:hAnsi="Courier New" w:cs="Courier New"/>
-          <w:b/>
-          <w:bCs/>
-          <w:color w:val="000080"/>
-          <w:sz w:val="20"/>
-          <w:szCs w:val="20"/>
-          <w:lang w:eastAsia="tr-TR"/>
-        </w:rPr>
-        <w:t>]</w:t>
-      </w:r>
+        <w:t>filtered_sample_count</w:t>
+      </w:r>
+      <w:proofErr w:type="spellEnd"/>
     </w:p>
     <w:p>
       <w:pPr>
@@ -8779,112 +9631,34 @@
           <w:szCs w:val="20"/>
           <w:lang w:eastAsia="tr-TR"/>
         </w:rPr>
-        <w:t xml:space="preserve">            </w:t>
-      </w:r>
-      <w:proofErr w:type="spellStart"/>
+        <w:t xml:space="preserve">    </w:t>
+      </w:r>
       <w:proofErr w:type="gramStart"/>
       <w:r>
         <w:rPr>
           <w:rFonts w:ascii="Courier New" w:eastAsia="Times New Roman" w:hAnsi="Courier New" w:cs="Courier New"/>
-          <w:color w:val="000000"/>
-          <w:sz w:val="20"/>
-          <w:szCs w:val="20"/>
-          <w:lang w:eastAsia="tr-TR"/>
-        </w:rPr>
-        <w:t>feature</w:t>
+          <w:b/>
+          <w:bCs/>
+          <w:color w:val="0000FF"/>
+          <w:sz w:val="20"/>
+          <w:szCs w:val="20"/>
+          <w:lang w:eastAsia="tr-TR"/>
+        </w:rPr>
+        <w:t>else</w:t>
       </w:r>
       <w:proofErr w:type="gramEnd"/>
       <w:r>
         <w:rPr>
           <w:rFonts w:ascii="Courier New" w:eastAsia="Times New Roman" w:hAnsi="Courier New" w:cs="Courier New"/>
-          <w:color w:val="000000"/>
-          <w:sz w:val="20"/>
-          <w:szCs w:val="20"/>
-          <w:lang w:eastAsia="tr-TR"/>
-        </w:rPr>
-        <w:t>_occurences</w:t>
-      </w:r>
-      <w:proofErr w:type="spellEnd"/>
-      <w:r>
-        <w:rPr>
-          <w:rFonts w:ascii="Courier New" w:eastAsia="Times New Roman" w:hAnsi="Courier New" w:cs="Courier New"/>
-          <w:b/>
-          <w:bCs/>
-          <w:color w:val="000080"/>
-          <w:sz w:val="20"/>
-          <w:szCs w:val="20"/>
-          <w:lang w:eastAsia="tr-TR"/>
-        </w:rPr>
-        <w:t>[</w:t>
-      </w:r>
-      <w:proofErr w:type="spellStart"/>
-      <w:r>
-        <w:rPr>
-          <w:rFonts w:ascii="Courier New" w:eastAsia="Times New Roman" w:hAnsi="Courier New" w:cs="Courier New"/>
-          <w:color w:val="000000"/>
-          <w:sz w:val="20"/>
-          <w:szCs w:val="20"/>
-          <w:lang w:eastAsia="tr-TR"/>
-        </w:rPr>
-        <w:t>feature_value_string</w:t>
-      </w:r>
-      <w:proofErr w:type="spellEnd"/>
-      <w:r>
-        <w:rPr>
-          <w:rFonts w:ascii="Courier New" w:eastAsia="Times New Roman" w:hAnsi="Courier New" w:cs="Courier New"/>
-          <w:b/>
-          <w:bCs/>
-          <w:color w:val="000080"/>
-          <w:sz w:val="20"/>
-          <w:szCs w:val="20"/>
-          <w:lang w:eastAsia="tr-TR"/>
-        </w:rPr>
-        <w:t>]</w:t>
-      </w:r>
-      <w:r>
-        <w:rPr>
-          <w:rFonts w:ascii="Courier New" w:eastAsia="Times New Roman" w:hAnsi="Courier New" w:cs="Courier New"/>
-          <w:color w:val="000000"/>
-          <w:sz w:val="20"/>
-          <w:szCs w:val="20"/>
-          <w:lang w:eastAsia="tr-TR"/>
-        </w:rPr>
-        <w:t xml:space="preserve"> </w:t>
-      </w:r>
-      <w:r>
-        <w:rPr>
-          <w:rFonts w:ascii="Courier New" w:eastAsia="Times New Roman" w:hAnsi="Courier New" w:cs="Courier New"/>
-          <w:b/>
-          <w:bCs/>
-          <w:color w:val="000080"/>
-          <w:sz w:val="20"/>
-          <w:szCs w:val="20"/>
-          <w:lang w:eastAsia="tr-TR"/>
-        </w:rPr>
-        <w:t>=</w:t>
-      </w:r>
-      <w:r>
-        <w:rPr>
-          <w:rFonts w:ascii="Courier New" w:eastAsia="Times New Roman" w:hAnsi="Courier New" w:cs="Courier New"/>
-          <w:color w:val="000000"/>
-          <w:sz w:val="20"/>
-          <w:szCs w:val="20"/>
-          <w:lang w:eastAsia="tr-TR"/>
-        </w:rPr>
-        <w:t xml:space="preserve"> </w:t>
-      </w:r>
-      <w:proofErr w:type="spellStart"/>
-      <w:r>
-        <w:rPr>
-          <w:rFonts w:ascii="Courier New" w:eastAsia="Times New Roman" w:hAnsi="Courier New" w:cs="Courier New"/>
-          <w:color w:val="000000"/>
-          <w:sz w:val="20"/>
-          <w:szCs w:val="20"/>
-          <w:lang w:eastAsia="tr-TR"/>
-        </w:rPr>
-        <w:t>filtered_sample_count</w:t>
-      </w:r>
-      <w:proofErr w:type="spellEnd"/>
+          <w:b/>
+          <w:bCs/>
+          <w:color w:val="000080"/>
+          <w:sz w:val="20"/>
+          <w:szCs w:val="20"/>
+          <w:lang w:eastAsia="tr-TR"/>
+        </w:rPr>
+        <w:t>:</w:t>
+      </w:r>
     </w:p>
     <w:p>
       <w:pPr>
@@ -8906,33 +9680,225 @@
           <w:szCs w:val="20"/>
           <w:lang w:eastAsia="tr-TR"/>
         </w:rPr>
-        <w:t xml:space="preserve">    </w:t>
-      </w:r>
+        <w:t xml:space="preserve">        </w:t>
+      </w:r>
+      <w:proofErr w:type="spellStart"/>
       <w:proofErr w:type="gramStart"/>
       <w:r>
         <w:rPr>
           <w:rFonts w:ascii="Courier New" w:eastAsia="Times New Roman" w:hAnsi="Courier New" w:cs="Courier New"/>
-          <w:b/>
-          <w:bCs/>
-          <w:color w:val="0000FF"/>
-          <w:sz w:val="20"/>
-          <w:szCs w:val="20"/>
-          <w:lang w:eastAsia="tr-TR"/>
-        </w:rPr>
-        <w:t>else</w:t>
+          <w:color w:val="000000"/>
+          <w:sz w:val="20"/>
+          <w:szCs w:val="20"/>
+          <w:lang w:eastAsia="tr-TR"/>
+        </w:rPr>
+        <w:t>filtered</w:t>
       </w:r>
       <w:proofErr w:type="gramEnd"/>
       <w:r>
         <w:rPr>
           <w:rFonts w:ascii="Courier New" w:eastAsia="Times New Roman" w:hAnsi="Courier New" w:cs="Courier New"/>
-          <w:b/>
-          <w:bCs/>
-          <w:color w:val="000080"/>
-          <w:sz w:val="20"/>
-          <w:szCs w:val="20"/>
-          <w:lang w:eastAsia="tr-TR"/>
-        </w:rPr>
-        <w:t>:</w:t>
+          <w:color w:val="000000"/>
+          <w:sz w:val="20"/>
+          <w:szCs w:val="20"/>
+          <w:lang w:eastAsia="tr-TR"/>
+        </w:rPr>
+        <w:t>_sample_count</w:t>
+      </w:r>
+      <w:proofErr w:type="spellEnd"/>
+      <w:r>
+        <w:rPr>
+          <w:rFonts w:ascii="Courier New" w:eastAsia="Times New Roman" w:hAnsi="Courier New" w:cs="Courier New"/>
+          <w:color w:val="000000"/>
+          <w:sz w:val="20"/>
+          <w:szCs w:val="20"/>
+          <w:lang w:eastAsia="tr-TR"/>
+        </w:rPr>
+        <w:t xml:space="preserve"> </w:t>
+      </w:r>
+      <w:r>
+        <w:rPr>
+          <w:rFonts w:ascii="Courier New" w:eastAsia="Times New Roman" w:hAnsi="Courier New" w:cs="Courier New"/>
+          <w:b/>
+          <w:bCs/>
+          <w:color w:val="000080"/>
+          <w:sz w:val="20"/>
+          <w:szCs w:val="20"/>
+          <w:lang w:eastAsia="tr-TR"/>
+        </w:rPr>
+        <w:t>=</w:t>
+      </w:r>
+      <w:r>
+        <w:rPr>
+          <w:rFonts w:ascii="Courier New" w:eastAsia="Times New Roman" w:hAnsi="Courier New" w:cs="Courier New"/>
+          <w:color w:val="000000"/>
+          <w:sz w:val="20"/>
+          <w:szCs w:val="20"/>
+          <w:lang w:eastAsia="tr-TR"/>
+        </w:rPr>
+        <w:t xml:space="preserve"> </w:t>
+      </w:r>
+      <w:proofErr w:type="spellStart"/>
+      <w:r>
+        <w:rPr>
+          <w:rFonts w:ascii="Courier New" w:eastAsia="Times New Roman" w:hAnsi="Courier New" w:cs="Courier New"/>
+          <w:color w:val="000000"/>
+          <w:sz w:val="20"/>
+          <w:szCs w:val="20"/>
+          <w:lang w:eastAsia="tr-TR"/>
+        </w:rPr>
+        <w:t>filter_samples_by</w:t>
+      </w:r>
+      <w:proofErr w:type="spellEnd"/>
+      <w:r>
+        <w:rPr>
+          <w:rFonts w:ascii="Courier New" w:eastAsia="Times New Roman" w:hAnsi="Courier New" w:cs="Courier New"/>
+          <w:b/>
+          <w:bCs/>
+          <w:color w:val="000080"/>
+          <w:sz w:val="20"/>
+          <w:szCs w:val="20"/>
+          <w:lang w:eastAsia="tr-TR"/>
+        </w:rPr>
+        <w:t>(</w:t>
+      </w:r>
+      <w:proofErr w:type="spellStart"/>
+      <w:r>
+        <w:rPr>
+          <w:rFonts w:ascii="Courier New" w:eastAsia="Times New Roman" w:hAnsi="Courier New" w:cs="Courier New"/>
+          <w:color w:val="000000"/>
+          <w:sz w:val="20"/>
+          <w:szCs w:val="20"/>
+          <w:lang w:eastAsia="tr-TR"/>
+        </w:rPr>
+        <w:t>class_samples</w:t>
+      </w:r>
+      <w:proofErr w:type="spellEnd"/>
+      <w:r>
+        <w:rPr>
+          <w:rFonts w:ascii="Courier New" w:eastAsia="Times New Roman" w:hAnsi="Courier New" w:cs="Courier New"/>
+          <w:b/>
+          <w:bCs/>
+          <w:color w:val="000080"/>
+          <w:sz w:val="20"/>
+          <w:szCs w:val="20"/>
+          <w:lang w:eastAsia="tr-TR"/>
+        </w:rPr>
+        <w:t>,</w:t>
+      </w:r>
+      <w:r>
+        <w:rPr>
+          <w:rFonts w:ascii="Courier New" w:eastAsia="Times New Roman" w:hAnsi="Courier New" w:cs="Courier New"/>
+          <w:color w:val="000000"/>
+          <w:sz w:val="20"/>
+          <w:szCs w:val="20"/>
+          <w:lang w:eastAsia="tr-TR"/>
+        </w:rPr>
+        <w:t xml:space="preserve"> </w:t>
+      </w:r>
+      <w:proofErr w:type="spellStart"/>
+      <w:r>
+        <w:rPr>
+          <w:rFonts w:ascii="Courier New" w:eastAsia="Times New Roman" w:hAnsi="Courier New" w:cs="Courier New"/>
+          <w:color w:val="000000"/>
+          <w:sz w:val="20"/>
+          <w:szCs w:val="20"/>
+          <w:lang w:eastAsia="tr-TR"/>
+        </w:rPr>
+        <w:t>feature_name</w:t>
+      </w:r>
+      <w:proofErr w:type="spellEnd"/>
+      <w:r>
+        <w:rPr>
+          <w:rFonts w:ascii="Courier New" w:eastAsia="Times New Roman" w:hAnsi="Courier New" w:cs="Courier New"/>
+          <w:b/>
+          <w:bCs/>
+          <w:color w:val="000080"/>
+          <w:sz w:val="20"/>
+          <w:szCs w:val="20"/>
+          <w:lang w:eastAsia="tr-TR"/>
+        </w:rPr>
+        <w:t>,</w:t>
+      </w:r>
+      <w:r>
+        <w:rPr>
+          <w:rFonts w:ascii="Courier New" w:eastAsia="Times New Roman" w:hAnsi="Courier New" w:cs="Courier New"/>
+          <w:color w:val="000000"/>
+          <w:sz w:val="20"/>
+          <w:szCs w:val="20"/>
+          <w:lang w:eastAsia="tr-TR"/>
+        </w:rPr>
+        <w:t xml:space="preserve"> </w:t>
+      </w:r>
+      <w:proofErr w:type="spellStart"/>
+      <w:r>
+        <w:rPr>
+          <w:rFonts w:ascii="Courier New" w:eastAsia="Times New Roman" w:hAnsi="Courier New" w:cs="Courier New"/>
+          <w:color w:val="000000"/>
+          <w:sz w:val="20"/>
+          <w:szCs w:val="20"/>
+          <w:lang w:eastAsia="tr-TR"/>
+        </w:rPr>
+        <w:t>feature_value</w:t>
+      </w:r>
+      <w:proofErr w:type="spellEnd"/>
+      <w:r>
+        <w:rPr>
+          <w:rFonts w:ascii="Courier New" w:eastAsia="Times New Roman" w:hAnsi="Courier New" w:cs="Courier New"/>
+          <w:b/>
+          <w:bCs/>
+          <w:color w:val="000080"/>
+          <w:sz w:val="20"/>
+          <w:szCs w:val="20"/>
+          <w:lang w:eastAsia="tr-TR"/>
+        </w:rPr>
+        <w:t>).</w:t>
+      </w:r>
+      <w:proofErr w:type="spellStart"/>
+      <w:r>
+        <w:rPr>
+          <w:rFonts w:ascii="Courier New" w:eastAsia="Times New Roman" w:hAnsi="Courier New" w:cs="Courier New"/>
+          <w:color w:val="000000"/>
+          <w:sz w:val="20"/>
+          <w:szCs w:val="20"/>
+          <w:lang w:eastAsia="tr-TR"/>
+        </w:rPr>
+        <w:t>shape</w:t>
+      </w:r>
+      <w:proofErr w:type="spellEnd"/>
+      <w:r>
+        <w:rPr>
+          <w:rFonts w:ascii="Courier New" w:eastAsia="Times New Roman" w:hAnsi="Courier New" w:cs="Courier New"/>
+          <w:b/>
+          <w:bCs/>
+          <w:color w:val="000080"/>
+          <w:sz w:val="20"/>
+          <w:szCs w:val="20"/>
+          <w:lang w:eastAsia="tr-TR"/>
+        </w:rPr>
+        <w:t>[</w:t>
+      </w:r>
+      <w:r>
+        <w:rPr>
+          <w:rFonts w:ascii="Courier New" w:eastAsia="Times New Roman" w:hAnsi="Courier New" w:cs="Courier New"/>
+          <w:color w:val="FF0000"/>
+          <w:sz w:val="20"/>
+          <w:szCs w:val="20"/>
+          <w:lang w:eastAsia="tr-TR"/>
+        </w:rPr>
+        <w:t>0</w:t>
+      </w:r>
+      <w:r>
+        <w:rPr>
+          <w:rFonts w:ascii="Courier New" w:eastAsia="Times New Roman" w:hAnsi="Courier New" w:cs="Courier New"/>
+          <w:b/>
+          <w:bCs/>
+          <w:color w:val="000080"/>
+          <w:sz w:val="20"/>
+          <w:szCs w:val="20"/>
+          <w:lang w:eastAsia="tr-TR"/>
+        </w:rPr>
+        <w:t>]</w:t>
       </w:r>
     </w:p>
     <w:p>
@@ -8967,8 +9933,9 @@
           <w:szCs w:val="20"/>
           <w:lang w:eastAsia="tr-TR"/>
         </w:rPr>
-        <w:t>filtered</w:t>
-      </w:r>
+        <w:t>occurence</w:t>
+      </w:r>
+      <w:proofErr w:type="spellEnd"/>
       <w:proofErr w:type="gramEnd"/>
       <w:r>
         <w:rPr>
@@ -8978,17 +9945,6 @@
           <w:szCs w:val="20"/>
           <w:lang w:eastAsia="tr-TR"/>
         </w:rPr>
-        <w:t>_sample_count</w:t>
-      </w:r>
-      <w:proofErr w:type="spellEnd"/>
-      <w:r>
-        <w:rPr>
-          <w:rFonts w:ascii="Courier New" w:eastAsia="Times New Roman" w:hAnsi="Courier New" w:cs="Courier New"/>
-          <w:color w:val="000000"/>
-          <w:sz w:val="20"/>
-          <w:szCs w:val="20"/>
-          <w:lang w:eastAsia="tr-TR"/>
-        </w:rPr>
         <w:t xml:space="preserve"> </w:t>
       </w:r>
       <w:r>
@@ -9013,16 +9969,28 @@
         </w:rPr>
         <w:t xml:space="preserve"> </w:t>
       </w:r>
-      <w:proofErr w:type="spellStart"/>
-      <w:r>
-        <w:rPr>
-          <w:rFonts w:ascii="Courier New" w:eastAsia="Times New Roman" w:hAnsi="Courier New" w:cs="Courier New"/>
-          <w:color w:val="000000"/>
-          <w:sz w:val="20"/>
-          <w:szCs w:val="20"/>
-          <w:lang w:eastAsia="tr-TR"/>
-        </w:rPr>
-        <w:t>filter_samples_by</w:t>
+      <w:r>
+        <w:rPr>
+          <w:rFonts w:ascii="Courier New" w:eastAsia="Times New Roman" w:hAnsi="Courier New" w:cs="Courier New"/>
+          <w:b/>
+          <w:bCs/>
+          <w:color w:val="000080"/>
+          <w:sz w:val="20"/>
+          <w:szCs w:val="20"/>
+          <w:lang w:eastAsia="tr-TR"/>
+        </w:rPr>
+        <w:t>{</w:t>
+      </w:r>
+      <w:proofErr w:type="spellStart"/>
+      <w:r>
+        <w:rPr>
+          <w:rFonts w:ascii="Courier New" w:eastAsia="Times New Roman" w:hAnsi="Courier New" w:cs="Courier New"/>
+          <w:color w:val="000000"/>
+          <w:sz w:val="20"/>
+          <w:szCs w:val="20"/>
+          <w:lang w:eastAsia="tr-TR"/>
+        </w:rPr>
+        <w:t>str</w:t>
       </w:r>
       <w:proofErr w:type="spellEnd"/>
       <w:r>
@@ -9046,74 +10014,6 @@
           <w:szCs w:val="20"/>
           <w:lang w:eastAsia="tr-TR"/>
         </w:rPr>
-        <w:t>class_samples</w:t>
-      </w:r>
-      <w:proofErr w:type="spellEnd"/>
-      <w:r>
-        <w:rPr>
-          <w:rFonts w:ascii="Courier New" w:eastAsia="Times New Roman" w:hAnsi="Courier New" w:cs="Courier New"/>
-          <w:b/>
-          <w:bCs/>
-          <w:color w:val="000080"/>
-          <w:sz w:val="20"/>
-          <w:szCs w:val="20"/>
-          <w:lang w:eastAsia="tr-TR"/>
-        </w:rPr>
-        <w:t>,</w:t>
-      </w:r>
-      <w:r>
-        <w:rPr>
-          <w:rFonts w:ascii="Courier New" w:eastAsia="Times New Roman" w:hAnsi="Courier New" w:cs="Courier New"/>
-          <w:color w:val="000000"/>
-          <w:sz w:val="20"/>
-          <w:szCs w:val="20"/>
-          <w:lang w:eastAsia="tr-TR"/>
-        </w:rPr>
-        <w:t xml:space="preserve"> </w:t>
-      </w:r>
-      <w:proofErr w:type="spellStart"/>
-      <w:r>
-        <w:rPr>
-          <w:rFonts w:ascii="Courier New" w:eastAsia="Times New Roman" w:hAnsi="Courier New" w:cs="Courier New"/>
-          <w:color w:val="000000"/>
-          <w:sz w:val="20"/>
-          <w:szCs w:val="20"/>
-          <w:lang w:eastAsia="tr-TR"/>
-        </w:rPr>
-        <w:t>feature_name</w:t>
-      </w:r>
-      <w:proofErr w:type="spellEnd"/>
-      <w:r>
-        <w:rPr>
-          <w:rFonts w:ascii="Courier New" w:eastAsia="Times New Roman" w:hAnsi="Courier New" w:cs="Courier New"/>
-          <w:b/>
-          <w:bCs/>
-          <w:color w:val="000080"/>
-          <w:sz w:val="20"/>
-          <w:szCs w:val="20"/>
-          <w:lang w:eastAsia="tr-TR"/>
-        </w:rPr>
-        <w:t>,</w:t>
-      </w:r>
-      <w:r>
-        <w:rPr>
-          <w:rFonts w:ascii="Courier New" w:eastAsia="Times New Roman" w:hAnsi="Courier New" w:cs="Courier New"/>
-          <w:color w:val="000000"/>
-          <w:sz w:val="20"/>
-          <w:szCs w:val="20"/>
-          <w:lang w:eastAsia="tr-TR"/>
-        </w:rPr>
-        <w:t xml:space="preserve"> </w:t>
-      </w:r>
-      <w:proofErr w:type="spellStart"/>
-      <w:r>
-        <w:rPr>
-          <w:rFonts w:ascii="Courier New" w:eastAsia="Times New Roman" w:hAnsi="Courier New" w:cs="Courier New"/>
-          <w:color w:val="000000"/>
-          <w:sz w:val="20"/>
-          <w:szCs w:val="20"/>
-          <w:lang w:eastAsia="tr-TR"/>
-        </w:rPr>
         <w:t>feature_value</w:t>
       </w:r>
       <w:proofErr w:type="spellEnd"/>
@@ -9127,53 +10027,41 @@
           <w:szCs w:val="20"/>
           <w:lang w:eastAsia="tr-TR"/>
         </w:rPr>
-        <w:t>).</w:t>
-      </w:r>
-      <w:proofErr w:type="spellStart"/>
-      <w:r>
-        <w:rPr>
-          <w:rFonts w:ascii="Courier New" w:eastAsia="Times New Roman" w:hAnsi="Courier New" w:cs="Courier New"/>
-          <w:color w:val="000000"/>
-          <w:sz w:val="20"/>
-          <w:szCs w:val="20"/>
-          <w:lang w:eastAsia="tr-TR"/>
-        </w:rPr>
-        <w:t>shape</w:t>
-      </w:r>
-      <w:proofErr w:type="spellEnd"/>
-      <w:r>
-        <w:rPr>
-          <w:rFonts w:ascii="Courier New" w:eastAsia="Times New Roman" w:hAnsi="Courier New" w:cs="Courier New"/>
-          <w:b/>
-          <w:bCs/>
-          <w:color w:val="000080"/>
-          <w:sz w:val="20"/>
-          <w:szCs w:val="20"/>
-          <w:lang w:eastAsia="tr-TR"/>
-        </w:rPr>
-        <w:t>[</w:t>
-      </w:r>
-      <w:r>
-        <w:rPr>
-          <w:rFonts w:ascii="Courier New" w:eastAsia="Times New Roman" w:hAnsi="Courier New" w:cs="Courier New"/>
-          <w:color w:val="FF0000"/>
-          <w:sz w:val="20"/>
-          <w:szCs w:val="20"/>
-          <w:lang w:eastAsia="tr-TR"/>
-        </w:rPr>
-        <w:t>0</w:t>
-      </w:r>
-      <w:r>
-        <w:rPr>
-          <w:rFonts w:ascii="Courier New" w:eastAsia="Times New Roman" w:hAnsi="Courier New" w:cs="Courier New"/>
-          <w:b/>
-          <w:bCs/>
-          <w:color w:val="000080"/>
-          <w:sz w:val="20"/>
-          <w:szCs w:val="20"/>
-          <w:lang w:eastAsia="tr-TR"/>
-        </w:rPr>
-        <w:t>]</w:t>
+        <w:t>):</w:t>
+      </w:r>
+      <w:r>
+        <w:rPr>
+          <w:rFonts w:ascii="Courier New" w:eastAsia="Times New Roman" w:hAnsi="Courier New" w:cs="Courier New"/>
+          <w:color w:val="000000"/>
+          <w:sz w:val="20"/>
+          <w:szCs w:val="20"/>
+          <w:lang w:eastAsia="tr-TR"/>
+        </w:rPr>
+        <w:t xml:space="preserve"> </w:t>
+      </w:r>
+      <w:proofErr w:type="spellStart"/>
+      <w:r>
+        <w:rPr>
+          <w:rFonts w:ascii="Courier New" w:eastAsia="Times New Roman" w:hAnsi="Courier New" w:cs="Courier New"/>
+          <w:color w:val="000000"/>
+          <w:sz w:val="20"/>
+          <w:szCs w:val="20"/>
+          <w:lang w:eastAsia="tr-TR"/>
+        </w:rPr>
+        <w:t>filtered_sample_count</w:t>
+      </w:r>
+      <w:proofErr w:type="spellEnd"/>
+      <w:r>
+        <w:rPr>
+          <w:rFonts w:ascii="Courier New" w:eastAsia="Times New Roman" w:hAnsi="Courier New" w:cs="Courier New"/>
+          <w:b/>
+          <w:bCs/>
+          <w:color w:val="000080"/>
+          <w:sz w:val="20"/>
+          <w:szCs w:val="20"/>
+          <w:lang w:eastAsia="tr-TR"/>
+        </w:rPr>
+        <w:t>}</w:t>
       </w:r>
     </w:p>
     <w:p>
@@ -9208,136 +10096,100 @@
           <w:szCs w:val="20"/>
           <w:lang w:eastAsia="tr-TR"/>
         </w:rPr>
+        <w:t>feature</w:t>
+      </w:r>
+      <w:proofErr w:type="gramEnd"/>
+      <w:r>
+        <w:rPr>
+          <w:rFonts w:ascii="Courier New" w:eastAsia="Times New Roman" w:hAnsi="Courier New" w:cs="Courier New"/>
+          <w:color w:val="000000"/>
+          <w:sz w:val="20"/>
+          <w:szCs w:val="20"/>
+          <w:lang w:eastAsia="tr-TR"/>
+        </w:rPr>
+        <w:t>_occurences</w:t>
+      </w:r>
+      <w:proofErr w:type="spellEnd"/>
+      <w:r>
+        <w:rPr>
+          <w:rFonts w:ascii="Courier New" w:eastAsia="Times New Roman" w:hAnsi="Courier New" w:cs="Courier New"/>
+          <w:b/>
+          <w:bCs/>
+          <w:color w:val="000080"/>
+          <w:sz w:val="20"/>
+          <w:szCs w:val="20"/>
+          <w:lang w:eastAsia="tr-TR"/>
+        </w:rPr>
+        <w:t>[</w:t>
+      </w:r>
+      <w:proofErr w:type="spellStart"/>
+      <w:r>
+        <w:rPr>
+          <w:rFonts w:ascii="Courier New" w:eastAsia="Times New Roman" w:hAnsi="Courier New" w:cs="Courier New"/>
+          <w:color w:val="000000"/>
+          <w:sz w:val="20"/>
+          <w:szCs w:val="20"/>
+          <w:lang w:eastAsia="tr-TR"/>
+        </w:rPr>
+        <w:t>feature_name</w:t>
+      </w:r>
+      <w:proofErr w:type="spellEnd"/>
+      <w:r>
+        <w:rPr>
+          <w:rFonts w:ascii="Courier New" w:eastAsia="Times New Roman" w:hAnsi="Courier New" w:cs="Courier New"/>
+          <w:b/>
+          <w:bCs/>
+          <w:color w:val="000080"/>
+          <w:sz w:val="20"/>
+          <w:szCs w:val="20"/>
+          <w:lang w:eastAsia="tr-TR"/>
+        </w:rPr>
+        <w:t>]</w:t>
+      </w:r>
+      <w:r>
+        <w:rPr>
+          <w:rFonts w:ascii="Courier New" w:eastAsia="Times New Roman" w:hAnsi="Courier New" w:cs="Courier New"/>
+          <w:color w:val="000000"/>
+          <w:sz w:val="20"/>
+          <w:szCs w:val="20"/>
+          <w:lang w:eastAsia="tr-TR"/>
+        </w:rPr>
+        <w:t xml:space="preserve"> </w:t>
+      </w:r>
+      <w:r>
+        <w:rPr>
+          <w:rFonts w:ascii="Courier New" w:eastAsia="Times New Roman" w:hAnsi="Courier New" w:cs="Courier New"/>
+          <w:b/>
+          <w:bCs/>
+          <w:color w:val="000080"/>
+          <w:sz w:val="20"/>
+          <w:szCs w:val="20"/>
+          <w:lang w:eastAsia="tr-TR"/>
+        </w:rPr>
+        <w:t>=</w:t>
+      </w:r>
+      <w:r>
+        <w:rPr>
+          <w:rFonts w:ascii="Courier New" w:eastAsia="Times New Roman" w:hAnsi="Courier New" w:cs="Courier New"/>
+          <w:color w:val="000000"/>
+          <w:sz w:val="20"/>
+          <w:szCs w:val="20"/>
+          <w:lang w:eastAsia="tr-TR"/>
+        </w:rPr>
+        <w:t xml:space="preserve"> </w:t>
+      </w:r>
+      <w:proofErr w:type="spellStart"/>
+      <w:r>
+        <w:rPr>
+          <w:rFonts w:ascii="Courier New" w:eastAsia="Times New Roman" w:hAnsi="Courier New" w:cs="Courier New"/>
+          <w:color w:val="000000"/>
+          <w:sz w:val="20"/>
+          <w:szCs w:val="20"/>
+          <w:lang w:eastAsia="tr-TR"/>
+        </w:rPr>
         <w:t>occurence</w:t>
       </w:r>
       <w:proofErr w:type="spellEnd"/>
-      <w:proofErr w:type="gramEnd"/>
-      <w:r>
-        <w:rPr>
-          <w:rFonts w:ascii="Courier New" w:eastAsia="Times New Roman" w:hAnsi="Courier New" w:cs="Courier New"/>
-          <w:color w:val="000000"/>
-          <w:sz w:val="20"/>
-          <w:szCs w:val="20"/>
-          <w:lang w:eastAsia="tr-TR"/>
-        </w:rPr>
-        <w:t xml:space="preserve"> </w:t>
-      </w:r>
-      <w:r>
-        <w:rPr>
-          <w:rFonts w:ascii="Courier New" w:eastAsia="Times New Roman" w:hAnsi="Courier New" w:cs="Courier New"/>
-          <w:b/>
-          <w:bCs/>
-          <w:color w:val="000080"/>
-          <w:sz w:val="20"/>
-          <w:szCs w:val="20"/>
-          <w:lang w:eastAsia="tr-TR"/>
-        </w:rPr>
-        <w:t>=</w:t>
-      </w:r>
-      <w:r>
-        <w:rPr>
-          <w:rFonts w:ascii="Courier New" w:eastAsia="Times New Roman" w:hAnsi="Courier New" w:cs="Courier New"/>
-          <w:color w:val="000000"/>
-          <w:sz w:val="20"/>
-          <w:szCs w:val="20"/>
-          <w:lang w:eastAsia="tr-TR"/>
-        </w:rPr>
-        <w:t xml:space="preserve"> </w:t>
-      </w:r>
-      <w:r>
-        <w:rPr>
-          <w:rFonts w:ascii="Courier New" w:eastAsia="Times New Roman" w:hAnsi="Courier New" w:cs="Courier New"/>
-          <w:b/>
-          <w:bCs/>
-          <w:color w:val="000080"/>
-          <w:sz w:val="20"/>
-          <w:szCs w:val="20"/>
-          <w:lang w:eastAsia="tr-TR"/>
-        </w:rPr>
-        <w:t>{</w:t>
-      </w:r>
-      <w:proofErr w:type="spellStart"/>
-      <w:r>
-        <w:rPr>
-          <w:rFonts w:ascii="Courier New" w:eastAsia="Times New Roman" w:hAnsi="Courier New" w:cs="Courier New"/>
-          <w:color w:val="000000"/>
-          <w:sz w:val="20"/>
-          <w:szCs w:val="20"/>
-          <w:lang w:eastAsia="tr-TR"/>
-        </w:rPr>
-        <w:t>str</w:t>
-      </w:r>
-      <w:proofErr w:type="spellEnd"/>
-      <w:r>
-        <w:rPr>
-          <w:rFonts w:ascii="Courier New" w:eastAsia="Times New Roman" w:hAnsi="Courier New" w:cs="Courier New"/>
-          <w:b/>
-          <w:bCs/>
-          <w:color w:val="000080"/>
-          <w:sz w:val="20"/>
-          <w:szCs w:val="20"/>
-          <w:lang w:eastAsia="tr-TR"/>
-        </w:rPr>
-        <w:t>(</w:t>
-      </w:r>
-      <w:proofErr w:type="spellStart"/>
-      <w:r>
-        <w:rPr>
-          <w:rFonts w:ascii="Courier New" w:eastAsia="Times New Roman" w:hAnsi="Courier New" w:cs="Courier New"/>
-          <w:color w:val="000000"/>
-          <w:sz w:val="20"/>
-          <w:szCs w:val="20"/>
-          <w:lang w:eastAsia="tr-TR"/>
-        </w:rPr>
-        <w:t>feature_value</w:t>
-      </w:r>
-      <w:proofErr w:type="spellEnd"/>
-      <w:r>
-        <w:rPr>
-          <w:rFonts w:ascii="Courier New" w:eastAsia="Times New Roman" w:hAnsi="Courier New" w:cs="Courier New"/>
-          <w:b/>
-          <w:bCs/>
-          <w:color w:val="000080"/>
-          <w:sz w:val="20"/>
-          <w:szCs w:val="20"/>
-          <w:lang w:eastAsia="tr-TR"/>
-        </w:rPr>
-        <w:t>):</w:t>
-      </w:r>
-      <w:r>
-        <w:rPr>
-          <w:rFonts w:ascii="Courier New" w:eastAsia="Times New Roman" w:hAnsi="Courier New" w:cs="Courier New"/>
-          <w:color w:val="000000"/>
-          <w:sz w:val="20"/>
-          <w:szCs w:val="20"/>
-          <w:lang w:eastAsia="tr-TR"/>
-        </w:rPr>
-        <w:t xml:space="preserve"> </w:t>
-      </w:r>
-      <w:proofErr w:type="spellStart"/>
-      <w:r>
-        <w:rPr>
-          <w:rFonts w:ascii="Courier New" w:eastAsia="Times New Roman" w:hAnsi="Courier New" w:cs="Courier New"/>
-          <w:color w:val="000000"/>
-          <w:sz w:val="20"/>
-          <w:szCs w:val="20"/>
-          <w:lang w:eastAsia="tr-TR"/>
-        </w:rPr>
-        <w:t>filtered_sample_count</w:t>
-      </w:r>
-      <w:proofErr w:type="spellEnd"/>
-      <w:r>
-        <w:rPr>
-          <w:rFonts w:ascii="Courier New" w:eastAsia="Times New Roman" w:hAnsi="Courier New" w:cs="Courier New"/>
-          <w:b/>
-          <w:bCs/>
-          <w:color w:val="000080"/>
-          <w:sz w:val="20"/>
-          <w:szCs w:val="20"/>
-          <w:lang w:eastAsia="tr-TR"/>
-        </w:rPr>
-        <w:t>}</w:t>
-      </w:r>
     </w:p>
     <w:p>
       <w:pPr>
@@ -9361,110 +10213,6 @@
         </w:rPr>
         <w:t xml:space="preserve">        </w:t>
       </w:r>
-      <w:proofErr w:type="spellStart"/>
-      <w:proofErr w:type="gramStart"/>
-      <w:r>
-        <w:rPr>
-          <w:rFonts w:ascii="Courier New" w:eastAsia="Times New Roman" w:hAnsi="Courier New" w:cs="Courier New"/>
-          <w:color w:val="000000"/>
-          <w:sz w:val="20"/>
-          <w:szCs w:val="20"/>
-          <w:lang w:eastAsia="tr-TR"/>
-        </w:rPr>
-        <w:t>feature</w:t>
-      </w:r>
-      <w:proofErr w:type="gramEnd"/>
-      <w:r>
-        <w:rPr>
-          <w:rFonts w:ascii="Courier New" w:eastAsia="Times New Roman" w:hAnsi="Courier New" w:cs="Courier New"/>
-          <w:color w:val="000000"/>
-          <w:sz w:val="20"/>
-          <w:szCs w:val="20"/>
-          <w:lang w:eastAsia="tr-TR"/>
-        </w:rPr>
-        <w:t>_occurences</w:t>
-      </w:r>
-      <w:proofErr w:type="spellEnd"/>
-      <w:r>
-        <w:rPr>
-          <w:rFonts w:ascii="Courier New" w:eastAsia="Times New Roman" w:hAnsi="Courier New" w:cs="Courier New"/>
-          <w:b/>
-          <w:bCs/>
-          <w:color w:val="000080"/>
-          <w:sz w:val="20"/>
-          <w:szCs w:val="20"/>
-          <w:lang w:eastAsia="tr-TR"/>
-        </w:rPr>
-        <w:t>[</w:t>
-      </w:r>
-      <w:proofErr w:type="spellStart"/>
-      <w:r>
-        <w:rPr>
-          <w:rFonts w:ascii="Courier New" w:eastAsia="Times New Roman" w:hAnsi="Courier New" w:cs="Courier New"/>
-          <w:color w:val="000000"/>
-          <w:sz w:val="20"/>
-          <w:szCs w:val="20"/>
-          <w:lang w:eastAsia="tr-TR"/>
-        </w:rPr>
-        <w:t>feature_name</w:t>
-      </w:r>
-      <w:proofErr w:type="spellEnd"/>
-      <w:r>
-        <w:rPr>
-          <w:rFonts w:ascii="Courier New" w:eastAsia="Times New Roman" w:hAnsi="Courier New" w:cs="Courier New"/>
-          <w:b/>
-          <w:bCs/>
-          <w:color w:val="000080"/>
-          <w:sz w:val="20"/>
-          <w:szCs w:val="20"/>
-          <w:lang w:eastAsia="tr-TR"/>
-        </w:rPr>
-        <w:t>]</w:t>
-      </w:r>
-      <w:r>
-        <w:rPr>
-          <w:rFonts w:ascii="Courier New" w:eastAsia="Times New Roman" w:hAnsi="Courier New" w:cs="Courier New"/>
-          <w:color w:val="000000"/>
-          <w:sz w:val="20"/>
-          <w:szCs w:val="20"/>
-          <w:lang w:eastAsia="tr-TR"/>
-        </w:rPr>
-        <w:t xml:space="preserve"> </w:t>
-      </w:r>
-      <w:r>
-        <w:rPr>
-          <w:rFonts w:ascii="Courier New" w:eastAsia="Times New Roman" w:hAnsi="Courier New" w:cs="Courier New"/>
-          <w:b/>
-          <w:bCs/>
-          <w:color w:val="000080"/>
-          <w:sz w:val="20"/>
-          <w:szCs w:val="20"/>
-          <w:lang w:eastAsia="tr-TR"/>
-        </w:rPr>
-        <w:t>=</w:t>
-      </w:r>
-      <w:r>
-        <w:rPr>
-          <w:rFonts w:ascii="Courier New" w:eastAsia="Times New Roman" w:hAnsi="Courier New" w:cs="Courier New"/>
-          <w:color w:val="000000"/>
-          <w:sz w:val="20"/>
-          <w:szCs w:val="20"/>
-          <w:lang w:eastAsia="tr-TR"/>
-        </w:rPr>
-        <w:t xml:space="preserve"> </w:t>
-      </w:r>
-      <w:proofErr w:type="spellStart"/>
-      <w:r>
-        <w:rPr>
-          <w:rFonts w:ascii="Courier New" w:eastAsia="Times New Roman" w:hAnsi="Courier New" w:cs="Courier New"/>
-          <w:color w:val="000000"/>
-          <w:sz w:val="20"/>
-          <w:szCs w:val="20"/>
-          <w:lang w:eastAsia="tr-TR"/>
-        </w:rPr>
-        <w:t>occurence</w:t>
-      </w:r>
-      <w:proofErr w:type="spellEnd"/>
     </w:p>
     <w:p>
       <w:pPr>
@@ -9486,8 +10234,90 @@
           <w:szCs w:val="20"/>
           <w:lang w:eastAsia="tr-TR"/>
         </w:rPr>
-        <w:t xml:space="preserve">        </w:t>
-      </w:r>
+        <w:t xml:space="preserve">    </w:t>
+      </w:r>
+      <w:proofErr w:type="spellStart"/>
+      <w:proofErr w:type="gramStart"/>
+      <w:r>
+        <w:rPr>
+          <w:rFonts w:ascii="Courier New" w:eastAsia="Times New Roman" w:hAnsi="Courier New" w:cs="Courier New"/>
+          <w:b/>
+          <w:bCs/>
+          <w:color w:val="0000FF"/>
+          <w:sz w:val="20"/>
+          <w:szCs w:val="20"/>
+          <w:lang w:eastAsia="tr-TR"/>
+        </w:rPr>
+        <w:t>return</w:t>
+      </w:r>
+      <w:proofErr w:type="spellEnd"/>
+      <w:proofErr w:type="gramEnd"/>
+      <w:r>
+        <w:rPr>
+          <w:rFonts w:ascii="Courier New" w:eastAsia="Times New Roman" w:hAnsi="Courier New" w:cs="Courier New"/>
+          <w:color w:val="000000"/>
+          <w:sz w:val="20"/>
+          <w:szCs w:val="20"/>
+          <w:lang w:eastAsia="tr-TR"/>
+        </w:rPr>
+        <w:t xml:space="preserve"> </w:t>
+      </w:r>
+      <w:proofErr w:type="spellStart"/>
+      <w:r>
+        <w:rPr>
+          <w:rFonts w:ascii="Courier New" w:eastAsia="Times New Roman" w:hAnsi="Courier New" w:cs="Courier New"/>
+          <w:color w:val="000000"/>
+          <w:sz w:val="20"/>
+          <w:szCs w:val="20"/>
+          <w:lang w:eastAsia="tr-TR"/>
+        </w:rPr>
+        <w:t>filtered_sample_count</w:t>
+      </w:r>
+      <w:proofErr w:type="spellEnd"/>
+      <w:r>
+        <w:rPr>
+          <w:rFonts w:ascii="Courier New" w:eastAsia="Times New Roman" w:hAnsi="Courier New" w:cs="Courier New"/>
+          <w:color w:val="000000"/>
+          <w:sz w:val="20"/>
+          <w:szCs w:val="20"/>
+          <w:lang w:eastAsia="tr-TR"/>
+        </w:rPr>
+        <w:t xml:space="preserve"> </w:t>
+      </w:r>
+      <w:r>
+        <w:rPr>
+          <w:rFonts w:ascii="Courier New" w:eastAsia="Times New Roman" w:hAnsi="Courier New" w:cs="Courier New"/>
+          <w:b/>
+          <w:bCs/>
+          <w:color w:val="000080"/>
+          <w:sz w:val="20"/>
+          <w:szCs w:val="20"/>
+          <w:lang w:eastAsia="tr-TR"/>
+        </w:rPr>
+        <w:t>/</w:t>
+      </w:r>
+      <w:r>
+        <w:rPr>
+          <w:rFonts w:ascii="Courier New" w:eastAsia="Times New Roman" w:hAnsi="Courier New" w:cs="Courier New"/>
+          <w:color w:val="000000"/>
+          <w:sz w:val="20"/>
+          <w:szCs w:val="20"/>
+          <w:lang w:eastAsia="tr-TR"/>
+        </w:rPr>
+        <w:t xml:space="preserve"> </w:t>
+      </w:r>
+      <w:proofErr w:type="spellStart"/>
+      <w:r>
+        <w:rPr>
+          <w:rFonts w:ascii="Courier New" w:eastAsia="Times New Roman" w:hAnsi="Courier New" w:cs="Courier New"/>
+          <w:color w:val="000000"/>
+          <w:sz w:val="20"/>
+          <w:szCs w:val="20"/>
+          <w:lang w:eastAsia="tr-TR"/>
+        </w:rPr>
+        <w:t>sample_count</w:t>
+      </w:r>
+      <w:proofErr w:type="spellEnd"/>
     </w:p>
     <w:p>
       <w:pPr>
@@ -9511,88 +10341,6 @@
         </w:rPr>
         <w:t xml:space="preserve">    </w:t>
       </w:r>
-      <w:proofErr w:type="spellStart"/>
-      <w:proofErr w:type="gramStart"/>
-      <w:r>
-        <w:rPr>
-          <w:rFonts w:ascii="Courier New" w:eastAsia="Times New Roman" w:hAnsi="Courier New" w:cs="Courier New"/>
-          <w:b/>
-          <w:bCs/>
-          <w:color w:val="0000FF"/>
-          <w:sz w:val="20"/>
-          <w:szCs w:val="20"/>
-          <w:lang w:eastAsia="tr-TR"/>
-        </w:rPr>
-        <w:t>return</w:t>
-      </w:r>
-      <w:proofErr w:type="spellEnd"/>
-      <w:proofErr w:type="gramEnd"/>
-      <w:r>
-        <w:rPr>
-          <w:rFonts w:ascii="Courier New" w:eastAsia="Times New Roman" w:hAnsi="Courier New" w:cs="Courier New"/>
-          <w:color w:val="000000"/>
-          <w:sz w:val="20"/>
-          <w:szCs w:val="20"/>
-          <w:lang w:eastAsia="tr-TR"/>
-        </w:rPr>
-        <w:t xml:space="preserve"> </w:t>
-      </w:r>
-      <w:proofErr w:type="spellStart"/>
-      <w:r>
-        <w:rPr>
-          <w:rFonts w:ascii="Courier New" w:eastAsia="Times New Roman" w:hAnsi="Courier New" w:cs="Courier New"/>
-          <w:color w:val="000000"/>
-          <w:sz w:val="20"/>
-          <w:szCs w:val="20"/>
-          <w:lang w:eastAsia="tr-TR"/>
-        </w:rPr>
-        <w:t>filtered_sample_count</w:t>
-      </w:r>
-      <w:proofErr w:type="spellEnd"/>
-      <w:r>
-        <w:rPr>
-          <w:rFonts w:ascii="Courier New" w:eastAsia="Times New Roman" w:hAnsi="Courier New" w:cs="Courier New"/>
-          <w:color w:val="000000"/>
-          <w:sz w:val="20"/>
-          <w:szCs w:val="20"/>
-          <w:lang w:eastAsia="tr-TR"/>
-        </w:rPr>
-        <w:t xml:space="preserve"> </w:t>
-      </w:r>
-      <w:r>
-        <w:rPr>
-          <w:rFonts w:ascii="Courier New" w:eastAsia="Times New Roman" w:hAnsi="Courier New" w:cs="Courier New"/>
-          <w:b/>
-          <w:bCs/>
-          <w:color w:val="000080"/>
-          <w:sz w:val="20"/>
-          <w:szCs w:val="20"/>
-          <w:lang w:eastAsia="tr-TR"/>
-        </w:rPr>
-        <w:t>/</w:t>
-      </w:r>
-      <w:r>
-        <w:rPr>
-          <w:rFonts w:ascii="Courier New" w:eastAsia="Times New Roman" w:hAnsi="Courier New" w:cs="Courier New"/>
-          <w:color w:val="000000"/>
-          <w:sz w:val="20"/>
-          <w:szCs w:val="20"/>
-          <w:lang w:eastAsia="tr-TR"/>
-        </w:rPr>
-        <w:t xml:space="preserve"> </w:t>
-      </w:r>
-      <w:proofErr w:type="spellStart"/>
-      <w:r>
-        <w:rPr>
-          <w:rFonts w:ascii="Courier New" w:eastAsia="Times New Roman" w:hAnsi="Courier New" w:cs="Courier New"/>
-          <w:color w:val="000000"/>
-          <w:sz w:val="20"/>
-          <w:szCs w:val="20"/>
-          <w:lang w:eastAsia="tr-TR"/>
-        </w:rPr>
-        <w:t>sample_count</w:t>
-      </w:r>
-      <w:proofErr w:type="spellEnd"/>
     </w:p>
     <w:p>
       <w:pPr>
@@ -9600,22 +10348,14 @@
         <w:spacing w:after="0" w:line="240" w:lineRule="auto"/>
         <w:rPr>
           <w:rFonts w:ascii="Courier New" w:eastAsia="Times New Roman" w:hAnsi="Courier New" w:cs="Courier New"/>
-          <w:color w:val="000000"/>
-          <w:sz w:val="20"/>
-          <w:szCs w:val="20"/>
-          <w:lang w:eastAsia="tr-TR"/>
-        </w:rPr>
-      </w:pPr>
-      <w:r>
-        <w:rPr>
-          <w:rFonts w:ascii="Courier New" w:eastAsia="Times New Roman" w:hAnsi="Courier New" w:cs="Courier New"/>
-          <w:color w:val="000000"/>
-          <w:sz w:val="20"/>
-          <w:szCs w:val="20"/>
-          <w:lang w:eastAsia="tr-TR"/>
-        </w:rPr>
-        <w:t xml:space="preserve">    </w:t>
-      </w:r>
+          <w:b/>
+          <w:bCs/>
+          <w:color w:val="0000FF"/>
+          <w:sz w:val="20"/>
+          <w:szCs w:val="20"/>
+          <w:lang w:eastAsia="tr-TR"/>
+        </w:rPr>
+      </w:pPr>
     </w:p>
     <w:p>
       <w:pPr>
@@ -9683,6 +10423,16 @@
         <w:spacing w:after="0" w:line="240" w:lineRule="auto"/>
         <w:rPr>
           <w:rFonts w:ascii="Courier New" w:eastAsia="Times New Roman" w:hAnsi="Courier New" w:cs="Courier New"/>
+          <w:color w:val="000000"/>
+          <w:sz w:val="20"/>
+          <w:szCs w:val="20"/>
+          <w:lang w:eastAsia="tr-TR"/>
+        </w:rPr>
+      </w:pPr>
+      <w:proofErr w:type="gramStart"/>
+      <w:r>
+        <w:rPr>
+          <w:rFonts w:ascii="Courier New" w:eastAsia="Times New Roman" w:hAnsi="Courier New" w:cs="Courier New"/>
           <w:b/>
           <w:bCs/>
           <w:color w:val="0000FF"/>
@@ -9690,32 +10440,6 @@
           <w:szCs w:val="20"/>
           <w:lang w:eastAsia="tr-TR"/>
         </w:rPr>
-      </w:pPr>
-    </w:p>
-    <w:p>
-      <w:pPr>
-        <w:shd w:val="clear" w:color="auto" w:fill="FFFFFF"/>
-        <w:spacing w:after="0" w:line="240" w:lineRule="auto"/>
-        <w:rPr>
-          <w:rFonts w:ascii="Courier New" w:eastAsia="Times New Roman" w:hAnsi="Courier New" w:cs="Courier New"/>
-          <w:color w:val="000000"/>
-          <w:sz w:val="20"/>
-          <w:szCs w:val="20"/>
-          <w:lang w:eastAsia="tr-TR"/>
-        </w:rPr>
-      </w:pPr>
-      <w:proofErr w:type="gramStart"/>
-      <w:r>
-        <w:rPr>
-          <w:rFonts w:ascii="Courier New" w:eastAsia="Times New Roman" w:hAnsi="Courier New" w:cs="Courier New"/>
-          <w:b/>
-          <w:bCs/>
-          <w:color w:val="0000FF"/>
-          <w:sz w:val="20"/>
-          <w:szCs w:val="20"/>
-          <w:lang w:eastAsia="tr-TR"/>
-        </w:rPr>
-        <w:lastRenderedPageBreak/>
         <w:t>def</w:t>
       </w:r>
       <w:proofErr w:type="gramEnd"/>
@@ -22280,7 +23004,7 @@
 </file>
 
 <file path=customXml/itemProps1.xml><?xml version="1.0" encoding="utf-8"?>
-<ds:datastoreItem xmlns:ds="http://schemas.openxmlformats.org/officeDocument/2006/customXml" ds:itemID="{71668EB8-BA7C-4E95-B1BF-7026430FFF01}">
+<ds:datastoreItem xmlns:ds="http://schemas.openxmlformats.org/officeDocument/2006/customXml" ds:itemID="{44C68AAD-6CC2-4FB2-A377-E861D38DBD18}">
   <ds:schemaRefs>
     <ds:schemaRef ds:uri="http://schemas.openxmlformats.org/officeDocument/2006/bibliography"/>
   </ds:schemaRefs>
